--- a/svn/svn服务搭建、使用.docx
+++ b/svn/svn服务搭建、使用.docx
@@ -1,6 +1,6 @@
 
 <file path=word/document.xml><?xml version="1.0" encoding="utf-8"?>
-<w:document xmlns:wpc="http://schemas.microsoft.com/office/word/2010/wordprocessingCanvas" xmlns:mo="http://schemas.microsoft.com/office/mac/office/2008/main" xmlns:mc="http://schemas.openxmlformats.org/markup-compatibility/2006" xmlns:mv="urn:schemas-microsoft-com:mac:vml" xmlns:o="urn:schemas-microsoft-com:office:office" xmlns:r="http://schemas.openxmlformats.org/officeDocument/2006/relationships" xmlns:m="http://schemas.openxmlformats.org/officeDocument/2006/math" xmlns:v="urn:schemas-microsoft-com:vml" xmlns:wp14="http://schemas.microsoft.com/office/word/2010/wordprocessingDrawing" xmlns:wp="http://schemas.openxmlformats.org/drawingml/2006/wordprocessingDrawing" xmlns:w10="urn:schemas-microsoft-com:office:word" xmlns:w="http://schemas.openxmlformats.org/wordprocessingml/2006/main" xmlns:w14="http://schemas.microsoft.com/office/word/2010/wordml" xmlns:w15="http://schemas.microsoft.com/office/word/2012/wordml" xmlns:wpg="http://schemas.microsoft.com/office/word/2010/wordprocessingGroup" xmlns:wpi="http://schemas.microsoft.com/office/word/2010/wordprocessingInk" xmlns:wne="http://schemas.microsoft.com/office/word/2006/wordml" xmlns:wps="http://schemas.microsoft.com/office/word/2010/wordprocessingShape" mc:Ignorable="w14 w15 wp14">
+<w:document xmlns:wpc="http://schemas.microsoft.com/office/word/2010/wordprocessingCanvas" xmlns:mc="http://schemas.openxmlformats.org/markup-compatibility/2006" xmlns:o="urn:schemas-microsoft-com:office:office" xmlns:r="http://schemas.openxmlformats.org/officeDocument/2006/relationships" xmlns:m="http://schemas.openxmlformats.org/officeDocument/2006/math" xmlns:v="urn:schemas-microsoft-com:vml" xmlns:wp14="http://schemas.microsoft.com/office/word/2010/wordprocessingDrawing" xmlns:wp="http://schemas.openxmlformats.org/drawingml/2006/wordprocessingDrawing" xmlns:w10="urn:schemas-microsoft-com:office:word" xmlns:w="http://schemas.openxmlformats.org/wordprocessingml/2006/main" xmlns:w14="http://schemas.microsoft.com/office/word/2010/wordml" xmlns:wpg="http://schemas.microsoft.com/office/word/2010/wordprocessingGroup" xmlns:wpi="http://schemas.microsoft.com/office/word/2010/wordprocessingInk" xmlns:wne="http://schemas.microsoft.com/office/word/2006/wordml" xmlns:wps="http://schemas.microsoft.com/office/word/2010/wordprocessingShape" mc:Ignorable="w14 wp14">
   <w:body>
     <w:p>
       <w:pPr>
@@ -24,6 +24,17 @@
     </w:p>
     <w:p>
       <w:pPr>
+        <w:pStyle w:val="2"/>
+      </w:pPr>
+      <w:r>
+        <w:rPr>
+          <w:rFonts w:hint="eastAsia"/>
+        </w:rPr>
+        <w:t>Linux</w:t>
+      </w:r>
+    </w:p>
+    <w:p>
+      <w:pPr>
         <w:pStyle w:val="3"/>
       </w:pPr>
       <w:r>
@@ -32,37 +43,73 @@
     </w:p>
     <w:p>
       <w:pPr>
-        <w:pStyle w:val="11"/>
+        <w:pStyle w:val="10"/>
       </w:pPr>
       <w:r>
         <w:t>先查看是否安装过</w:t>
       </w:r>
+      <w:proofErr w:type="spellStart"/>
       <w:r>
         <w:t>svn</w:t>
       </w:r>
-    </w:p>
-    <w:p>
-      <w:pPr>
-        <w:pStyle w:val="af3"/>
-      </w:pPr>
-      <w:r>
-        <w:t>[root@localhost ~]# rpm -qa |grep subversion</w:t>
-      </w:r>
-    </w:p>
-    <w:p>
-      <w:pPr>
-        <w:pStyle w:val="11"/>
+      <w:proofErr w:type="spellEnd"/>
+    </w:p>
+    <w:p>
+      <w:pPr>
+        <w:pStyle w:val="af0"/>
+      </w:pPr>
+      <w:r>
+        <w:t>[</w:t>
+      </w:r>
+      <w:proofErr w:type="spellStart"/>
+      <w:r>
+        <w:t>root@localhost</w:t>
+      </w:r>
+      <w:proofErr w:type="spellEnd"/>
+      <w:r>
+        <w:t xml:space="preserve"> ~]# </w:t>
+      </w:r>
+      <w:proofErr w:type="gramStart"/>
+      <w:r>
+        <w:t>rpm</w:t>
+      </w:r>
+      <w:proofErr w:type="gramEnd"/>
+      <w:r>
+        <w:t xml:space="preserve"> -</w:t>
+      </w:r>
+      <w:proofErr w:type="spellStart"/>
+      <w:r>
+        <w:t>qa</w:t>
+      </w:r>
+      <w:proofErr w:type="spellEnd"/>
+      <w:r>
+        <w:t xml:space="preserve"> |</w:t>
+      </w:r>
+      <w:proofErr w:type="spellStart"/>
+      <w:r>
+        <w:t>grep</w:t>
+      </w:r>
+      <w:proofErr w:type="spellEnd"/>
+      <w:r>
+        <w:t xml:space="preserve"> subversion</w:t>
+      </w:r>
+    </w:p>
+    <w:p>
+      <w:pPr>
+        <w:pStyle w:val="10"/>
       </w:pPr>
       <w:r>
         <w:t>安装</w:t>
       </w:r>
+      <w:proofErr w:type="spellStart"/>
       <w:r>
         <w:t>svn</w:t>
       </w:r>
-    </w:p>
-    <w:p>
-      <w:pPr>
-        <w:pStyle w:val="af3"/>
+      <w:proofErr w:type="spellEnd"/>
+    </w:p>
+    <w:p>
+      <w:pPr>
+        <w:pStyle w:val="af0"/>
         <w:rPr>
           <w:rFonts w:ascii="宋体" w:hAnsi="宋体"/>
           <w:kern w:val="0"/>
@@ -70,13 +117,18 @@
           <w:szCs w:val="24"/>
         </w:rPr>
       </w:pPr>
-      <w:r>
-        <w:t>yum -y install subversion</w:t>
-      </w:r>
-    </w:p>
-    <w:p>
-      <w:pPr>
-        <w:pStyle w:val="11"/>
+      <w:proofErr w:type="gramStart"/>
+      <w:r>
+        <w:t>yum</w:t>
+      </w:r>
+      <w:proofErr w:type="gramEnd"/>
+      <w:r>
+        <w:t xml:space="preserve"> -y install subversion</w:t>
+      </w:r>
+    </w:p>
+    <w:p>
+      <w:pPr>
+        <w:pStyle w:val="10"/>
       </w:pPr>
       <w:r>
         <w:t>创建仓库</w:t>
@@ -90,20 +142,23 @@
       <w:r>
         <w:t>装好</w:t>
       </w:r>
+      <w:proofErr w:type="spellStart"/>
       <w:r>
         <w:t>svn</w:t>
       </w:r>
+      <w:proofErr w:type="spellEnd"/>
       <w:r>
         <w:t>就可以新建仓库了。</w:t>
       </w:r>
     </w:p>
     <w:p>
       <w:pPr>
-        <w:pStyle w:val="af3"/>
+        <w:pStyle w:val="af0"/>
         <w:rPr>
           <w:color w:val="auto"/>
         </w:rPr>
       </w:pPr>
+      <w:proofErr w:type="gramStart"/>
       <w:r>
         <w:rPr>
           <w:rFonts w:hint="eastAsia"/>
@@ -111,6 +166,7 @@
         </w:rPr>
         <w:t>创建库根路径</w:t>
       </w:r>
+      <w:proofErr w:type="gramEnd"/>
       <w:r>
         <w:rPr>
           <w:rFonts w:hint="eastAsia"/>
@@ -118,29 +174,75 @@
         </w:rPr>
         <w:t xml:space="preserve"> </w:t>
       </w:r>
+      <w:proofErr w:type="spellStart"/>
       <w:r>
         <w:rPr>
           <w:color w:val="auto"/>
         </w:rPr>
-        <w:t xml:space="preserve">mkdir -p </w:t>
-      </w:r>
+        <w:t>mkdir</w:t>
+      </w:r>
+      <w:proofErr w:type="spellEnd"/>
       <w:r>
         <w:rPr>
           <w:color w:val="auto"/>
         </w:rPr>
-        <w:t>/root/svn</w:t>
-      </w:r>
-    </w:p>
-    <w:p>
-      <w:pPr>
-        <w:pStyle w:val="af3"/>
-      </w:pPr>
+        <w:t xml:space="preserve"> -p </w:t>
+      </w:r>
+      <w:r>
+        <w:rPr>
+          <w:color w:val="auto"/>
+        </w:rPr>
+        <w:t>/root/</w:t>
+      </w:r>
+      <w:proofErr w:type="spellStart"/>
+      <w:r>
+        <w:rPr>
+          <w:color w:val="auto"/>
+        </w:rPr>
+        <w:t>svn</w:t>
+      </w:r>
+      <w:proofErr w:type="spellEnd"/>
+    </w:p>
+    <w:p>
+      <w:pPr>
+        <w:pStyle w:val="af0"/>
+      </w:pPr>
+      <w:proofErr w:type="spellStart"/>
       <w:r>
         <w:rPr>
           <w:color w:val="FF0000"/>
         </w:rPr>
-        <w:t>svnadmin create /root/svn/wenwenliang</w:t>
-      </w:r>
+        <w:t>svnadmin</w:t>
+      </w:r>
+      <w:proofErr w:type="spellEnd"/>
+      <w:r>
+        <w:rPr>
+          <w:color w:val="FF0000"/>
+        </w:rPr>
+        <w:t xml:space="preserve"> create /root/</w:t>
+      </w:r>
+      <w:proofErr w:type="spellStart"/>
+      <w:r>
+        <w:rPr>
+          <w:color w:val="FF0000"/>
+        </w:rPr>
+        <w:t>svn</w:t>
+      </w:r>
+      <w:proofErr w:type="spellEnd"/>
+      <w:r>
+        <w:rPr>
+          <w:color w:val="FF0000"/>
+        </w:rPr>
+        <w:t>/</w:t>
+      </w:r>
+      <w:proofErr w:type="spellStart"/>
+      <w:r>
+        <w:rPr>
+          <w:color w:val="FF0000"/>
+        </w:rPr>
+        <w:t>wenwenliang</w:t>
+      </w:r>
+      <w:proofErr w:type="spellEnd"/>
       <w:r>
         <w:t xml:space="preserve"> </w:t>
       </w:r>
@@ -151,15 +253,20 @@
         <w:t xml:space="preserve">   #</w:t>
       </w:r>
       <w:r>
-        <w:t xml:space="preserve"> wenwenliang</w:t>
-      </w:r>
+        <w:t xml:space="preserve"> </w:t>
+      </w:r>
+      <w:proofErr w:type="spellStart"/>
+      <w:r>
+        <w:t>wenwenliang</w:t>
+      </w:r>
+      <w:proofErr w:type="spellEnd"/>
       <w:r>
         <w:t>是库名称</w:t>
       </w:r>
     </w:p>
     <w:p>
       <w:pPr>
-        <w:pStyle w:val="11"/>
+        <w:pStyle w:val="10"/>
         <w:rPr>
           <w:rFonts w:asciiTheme="minorHAnsi" w:eastAsiaTheme="minorEastAsia" w:hAnsiTheme="minorHAnsi" w:cstheme="minorBidi"/>
           <w:sz w:val="15"/>
@@ -185,74 +292,384 @@
     </w:p>
     <w:p>
       <w:pPr>
-        <w:pStyle w:val="af3"/>
-      </w:pPr>
-      <w:r>
-        <w:t>drwxr-xr-x. 2 root root   5 Jun  8 17:28 conf</w:t>
-      </w:r>
-    </w:p>
-    <w:p>
-      <w:pPr>
-        <w:pStyle w:val="af3"/>
-      </w:pPr>
-      <w:r>
-        <w:t>drwxr-xr-x. 8 root root  18 Jun 23 17:31 db</w:t>
-      </w:r>
-    </w:p>
-    <w:p>
-      <w:pPr>
-        <w:pStyle w:val="af3"/>
-      </w:pPr>
-      <w:r>
-        <w:t>drwxr-xr-x. 6 root root  15 Jun  8 17:33 db~</w:t>
-      </w:r>
-    </w:p>
-    <w:p>
-      <w:pPr>
-        <w:pStyle w:val="af3"/>
-      </w:pPr>
-      <w:r>
-        <w:t>drwxr-xr-x. 6 root root  16 Jun  8 17:33 db~~</w:t>
-      </w:r>
-    </w:p>
-    <w:p>
-      <w:pPr>
-        <w:pStyle w:val="af3"/>
-      </w:pPr>
-      <w:r>
-        <w:t>-rw-r--r--. 1 root root   2 Jun  8 17:28 format</w:t>
-      </w:r>
-    </w:p>
-    <w:p>
-      <w:pPr>
-        <w:pStyle w:val="af3"/>
-      </w:pPr>
-      <w:r>
-        <w:t>drwxr-xr-x. 2 root root  13 Jun  8 23:30 hooks</w:t>
-      </w:r>
-    </w:p>
-    <w:p>
-      <w:pPr>
-        <w:pStyle w:val="af3"/>
-      </w:pPr>
-      <w:r>
-        <w:t>drwxr-xr-x. 2 root root   4 Jun  8 23:00 locks</w:t>
-      </w:r>
-    </w:p>
-    <w:p>
-      <w:pPr>
-        <w:pStyle w:val="af3"/>
-      </w:pPr>
-      <w:r>
-        <w:t>drwxr-xr-x. 2 root root   4 Jun  8 22:58 locks~</w:t>
-      </w:r>
-    </w:p>
-    <w:p>
-      <w:pPr>
-        <w:pStyle w:val="af3"/>
-      </w:pPr>
-      <w:r>
-        <w:t>-rw-r--r--. 1 root root 229 Jun  8 17:28 README.txt</w:t>
+        <w:pStyle w:val="af0"/>
+      </w:pPr>
+      <w:proofErr w:type="spellStart"/>
+      <w:proofErr w:type="gramStart"/>
+      <w:r>
+        <w:t>drwxr</w:t>
+      </w:r>
+      <w:proofErr w:type="spellEnd"/>
+      <w:r>
+        <w:t>-</w:t>
+      </w:r>
+      <w:proofErr w:type="spellStart"/>
+      <w:r>
+        <w:t>xr</w:t>
+      </w:r>
+      <w:proofErr w:type="spellEnd"/>
+      <w:r>
+        <w:t>-x</w:t>
+      </w:r>
+      <w:proofErr w:type="gramEnd"/>
+      <w:r>
+        <w:t xml:space="preserve">. 2 root </w:t>
+      </w:r>
+      <w:proofErr w:type="spellStart"/>
+      <w:r>
+        <w:t>root</w:t>
+      </w:r>
+      <w:proofErr w:type="spellEnd"/>
+      <w:r>
+        <w:t xml:space="preserve">   5 </w:t>
+      </w:r>
+      <w:proofErr w:type="gramStart"/>
+      <w:r>
+        <w:t>Jun  8</w:t>
+      </w:r>
+      <w:proofErr w:type="gramEnd"/>
+      <w:r>
+        <w:t xml:space="preserve"> 17:28 </w:t>
+      </w:r>
+      <w:proofErr w:type="spellStart"/>
+      <w:r>
+        <w:t>conf</w:t>
+      </w:r>
+      <w:proofErr w:type="spellEnd"/>
+    </w:p>
+    <w:p>
+      <w:pPr>
+        <w:pStyle w:val="af0"/>
+      </w:pPr>
+      <w:proofErr w:type="spellStart"/>
+      <w:proofErr w:type="gramStart"/>
+      <w:r>
+        <w:t>drwxr</w:t>
+      </w:r>
+      <w:proofErr w:type="spellEnd"/>
+      <w:r>
+        <w:t>-</w:t>
+      </w:r>
+      <w:proofErr w:type="spellStart"/>
+      <w:r>
+        <w:t>xr</w:t>
+      </w:r>
+      <w:proofErr w:type="spellEnd"/>
+      <w:r>
+        <w:t>-x</w:t>
+      </w:r>
+      <w:proofErr w:type="gramEnd"/>
+      <w:r>
+        <w:t xml:space="preserve">. 8 root </w:t>
+      </w:r>
+      <w:proofErr w:type="spellStart"/>
+      <w:proofErr w:type="gramStart"/>
+      <w:r>
+        <w:t>root</w:t>
+      </w:r>
+      <w:proofErr w:type="spellEnd"/>
+      <w:r>
+        <w:t xml:space="preserve">  18</w:t>
+      </w:r>
+      <w:proofErr w:type="gramEnd"/>
+      <w:r>
+        <w:t xml:space="preserve"> Jun 23 17:31 </w:t>
+      </w:r>
+      <w:proofErr w:type="spellStart"/>
+      <w:r>
+        <w:t>db</w:t>
+      </w:r>
+      <w:proofErr w:type="spellEnd"/>
+    </w:p>
+    <w:p>
+      <w:pPr>
+        <w:pStyle w:val="af0"/>
+      </w:pPr>
+      <w:proofErr w:type="spellStart"/>
+      <w:proofErr w:type="gramStart"/>
+      <w:r>
+        <w:t>drwxr</w:t>
+      </w:r>
+      <w:proofErr w:type="spellEnd"/>
+      <w:r>
+        <w:t>-</w:t>
+      </w:r>
+      <w:proofErr w:type="spellStart"/>
+      <w:r>
+        <w:t>xr</w:t>
+      </w:r>
+      <w:proofErr w:type="spellEnd"/>
+      <w:r>
+        <w:t>-x</w:t>
+      </w:r>
+      <w:proofErr w:type="gramEnd"/>
+      <w:r>
+        <w:t xml:space="preserve">. 6 root </w:t>
+      </w:r>
+      <w:proofErr w:type="spellStart"/>
+      <w:proofErr w:type="gramStart"/>
+      <w:r>
+        <w:t>root</w:t>
+      </w:r>
+      <w:proofErr w:type="spellEnd"/>
+      <w:r>
+        <w:t xml:space="preserve">  15</w:t>
+      </w:r>
+      <w:proofErr w:type="gramEnd"/>
+      <w:r>
+        <w:t xml:space="preserve"> Jun  8 17:33 </w:t>
+      </w:r>
+      <w:proofErr w:type="spellStart"/>
+      <w:r>
+        <w:t>db</w:t>
+      </w:r>
+      <w:proofErr w:type="spellEnd"/>
+      <w:r>
+        <w:t>~</w:t>
+      </w:r>
+    </w:p>
+    <w:p>
+      <w:pPr>
+        <w:pStyle w:val="af0"/>
+      </w:pPr>
+      <w:proofErr w:type="spellStart"/>
+      <w:proofErr w:type="gramStart"/>
+      <w:r>
+        <w:t>drwxr</w:t>
+      </w:r>
+      <w:proofErr w:type="spellEnd"/>
+      <w:r>
+        <w:t>-</w:t>
+      </w:r>
+      <w:proofErr w:type="spellStart"/>
+      <w:r>
+        <w:t>xr</w:t>
+      </w:r>
+      <w:proofErr w:type="spellEnd"/>
+      <w:r>
+        <w:t>-x</w:t>
+      </w:r>
+      <w:proofErr w:type="gramEnd"/>
+      <w:r>
+        <w:t xml:space="preserve">. 6 root </w:t>
+      </w:r>
+      <w:proofErr w:type="spellStart"/>
+      <w:proofErr w:type="gramStart"/>
+      <w:r>
+        <w:t>root</w:t>
+      </w:r>
+      <w:proofErr w:type="spellEnd"/>
+      <w:r>
+        <w:t xml:space="preserve">  16</w:t>
+      </w:r>
+      <w:proofErr w:type="gramEnd"/>
+      <w:r>
+        <w:t xml:space="preserve"> Jun  8 17:33 </w:t>
+      </w:r>
+      <w:proofErr w:type="spellStart"/>
+      <w:r>
+        <w:t>db</w:t>
+      </w:r>
+      <w:proofErr w:type="spellEnd"/>
+      <w:r>
+        <w:t>~~</w:t>
+      </w:r>
+    </w:p>
+    <w:p>
+      <w:pPr>
+        <w:pStyle w:val="af0"/>
+      </w:pPr>
+      <w:r>
+        <w:t>-</w:t>
+      </w:r>
+      <w:proofErr w:type="spellStart"/>
+      <w:proofErr w:type="gramStart"/>
+      <w:r>
+        <w:t>rw</w:t>
+      </w:r>
+      <w:proofErr w:type="spellEnd"/>
+      <w:r>
+        <w:t>-</w:t>
+      </w:r>
+      <w:proofErr w:type="gramEnd"/>
+      <w:r>
+        <w:t xml:space="preserve">r--r--. 1 root </w:t>
+      </w:r>
+      <w:proofErr w:type="spellStart"/>
+      <w:r>
+        <w:t>root</w:t>
+      </w:r>
+      <w:proofErr w:type="spellEnd"/>
+      <w:r>
+        <w:t xml:space="preserve">   2 </w:t>
+      </w:r>
+      <w:proofErr w:type="gramStart"/>
+      <w:r>
+        <w:t>Jun  8</w:t>
+      </w:r>
+      <w:proofErr w:type="gramEnd"/>
+      <w:r>
+        <w:t xml:space="preserve"> 17:28 format</w:t>
+      </w:r>
+    </w:p>
+    <w:p>
+      <w:pPr>
+        <w:pStyle w:val="af0"/>
+      </w:pPr>
+      <w:proofErr w:type="spellStart"/>
+      <w:proofErr w:type="gramStart"/>
+      <w:r>
+        <w:t>drwxr</w:t>
+      </w:r>
+      <w:proofErr w:type="spellEnd"/>
+      <w:r>
+        <w:t>-</w:t>
+      </w:r>
+      <w:proofErr w:type="spellStart"/>
+      <w:r>
+        <w:t>xr</w:t>
+      </w:r>
+      <w:proofErr w:type="spellEnd"/>
+      <w:r>
+        <w:t>-x</w:t>
+      </w:r>
+      <w:proofErr w:type="gramEnd"/>
+      <w:r>
+        <w:t xml:space="preserve">. 2 root </w:t>
+      </w:r>
+      <w:proofErr w:type="spellStart"/>
+      <w:proofErr w:type="gramStart"/>
+      <w:r>
+        <w:t>root</w:t>
+      </w:r>
+      <w:proofErr w:type="spellEnd"/>
+      <w:r>
+        <w:t xml:space="preserve">  13</w:t>
+      </w:r>
+      <w:proofErr w:type="gramEnd"/>
+      <w:r>
+        <w:t xml:space="preserve"> Jun  8 23:30 hooks</w:t>
+      </w:r>
+    </w:p>
+    <w:p>
+      <w:pPr>
+        <w:pStyle w:val="af0"/>
+      </w:pPr>
+      <w:proofErr w:type="spellStart"/>
+      <w:proofErr w:type="gramStart"/>
+      <w:r>
+        <w:t>drwxr</w:t>
+      </w:r>
+      <w:proofErr w:type="spellEnd"/>
+      <w:r>
+        <w:t>-</w:t>
+      </w:r>
+      <w:proofErr w:type="spellStart"/>
+      <w:r>
+        <w:t>xr</w:t>
+      </w:r>
+      <w:proofErr w:type="spellEnd"/>
+      <w:r>
+        <w:t>-x</w:t>
+      </w:r>
+      <w:proofErr w:type="gramEnd"/>
+      <w:r>
+        <w:t xml:space="preserve">. 2 root </w:t>
+      </w:r>
+      <w:proofErr w:type="spellStart"/>
+      <w:r>
+        <w:t>root</w:t>
+      </w:r>
+      <w:proofErr w:type="spellEnd"/>
+      <w:r>
+        <w:t xml:space="preserve">   4 </w:t>
+      </w:r>
+      <w:proofErr w:type="gramStart"/>
+      <w:r>
+        <w:t>Jun  8</w:t>
+      </w:r>
+      <w:proofErr w:type="gramEnd"/>
+      <w:r>
+        <w:t xml:space="preserve"> 23:00 locks</w:t>
+      </w:r>
+    </w:p>
+    <w:p>
+      <w:pPr>
+        <w:pStyle w:val="af0"/>
+      </w:pPr>
+      <w:proofErr w:type="spellStart"/>
+      <w:proofErr w:type="gramStart"/>
+      <w:r>
+        <w:t>drwxr</w:t>
+      </w:r>
+      <w:proofErr w:type="spellEnd"/>
+      <w:r>
+        <w:t>-</w:t>
+      </w:r>
+      <w:proofErr w:type="spellStart"/>
+      <w:r>
+        <w:t>xr</w:t>
+      </w:r>
+      <w:proofErr w:type="spellEnd"/>
+      <w:r>
+        <w:t>-x</w:t>
+      </w:r>
+      <w:proofErr w:type="gramEnd"/>
+      <w:r>
+        <w:t xml:space="preserve">. 2 root </w:t>
+      </w:r>
+      <w:proofErr w:type="spellStart"/>
+      <w:r>
+        <w:t>root</w:t>
+      </w:r>
+      <w:proofErr w:type="spellEnd"/>
+      <w:r>
+        <w:t xml:space="preserve">   4 </w:t>
+      </w:r>
+      <w:proofErr w:type="gramStart"/>
+      <w:r>
+        <w:t>Jun  8</w:t>
+      </w:r>
+      <w:proofErr w:type="gramEnd"/>
+      <w:r>
+        <w:t xml:space="preserve"> 22:58 locks~</w:t>
+      </w:r>
+    </w:p>
+    <w:p>
+      <w:pPr>
+        <w:pStyle w:val="af0"/>
+      </w:pPr>
+      <w:r>
+        <w:t>-</w:t>
+      </w:r>
+      <w:proofErr w:type="spellStart"/>
+      <w:proofErr w:type="gramStart"/>
+      <w:r>
+        <w:t>rw</w:t>
+      </w:r>
+      <w:proofErr w:type="spellEnd"/>
+      <w:r>
+        <w:t>-</w:t>
+      </w:r>
+      <w:proofErr w:type="gramEnd"/>
+      <w:r>
+        <w:t xml:space="preserve">r--r--. 1 root </w:t>
+      </w:r>
+      <w:proofErr w:type="spellStart"/>
+      <w:r>
+        <w:t>root</w:t>
+      </w:r>
+      <w:proofErr w:type="spellEnd"/>
+      <w:r>
+        <w:t xml:space="preserve"> 229 </w:t>
+      </w:r>
+      <w:proofErr w:type="gramStart"/>
+      <w:r>
+        <w:t>Jun  8</w:t>
+      </w:r>
+      <w:proofErr w:type="gramEnd"/>
+      <w:r>
+        <w:t xml:space="preserve"> 17:28 README.txt</w:t>
       </w:r>
     </w:p>
     <w:p>
@@ -262,9 +679,11 @@
       <w:r>
         <w:t>进入</w:t>
       </w:r>
+      <w:proofErr w:type="spellStart"/>
       <w:r>
         <w:t>conf</w:t>
       </w:r>
+      <w:proofErr w:type="spellEnd"/>
       <w:r>
         <w:t>文件夹</w:t>
       </w:r>
@@ -289,10 +708,15 @@
     </w:p>
     <w:p>
       <w:pPr>
-        <w:pStyle w:val="af3"/>
-      </w:pPr>
-      <w:r>
-        <w:t>authz//</w:t>
+        <w:pStyle w:val="af0"/>
+      </w:pPr>
+      <w:proofErr w:type="spellStart"/>
+      <w:r>
+        <w:t>authz</w:t>
+      </w:r>
+      <w:proofErr w:type="spellEnd"/>
+      <w:r>
+        <w:t>//</w:t>
       </w:r>
       <w:r>
         <w:t>账号权限管理，</w:t>
@@ -300,10 +724,15 @@
     </w:p>
     <w:p>
       <w:pPr>
-        <w:pStyle w:val="af3"/>
-      </w:pPr>
-      <w:r>
-        <w:t>passwd //</w:t>
+        <w:pStyle w:val="af0"/>
+      </w:pPr>
+      <w:proofErr w:type="spellStart"/>
+      <w:r>
+        <w:t>passwd</w:t>
+      </w:r>
+      <w:proofErr w:type="spellEnd"/>
+      <w:r>
+        <w:t xml:space="preserve"> //</w:t>
       </w:r>
       <w:r>
         <w:t>用户密码</w:t>
@@ -311,11 +740,13 @@
     </w:p>
     <w:p>
       <w:pPr>
-        <w:pStyle w:val="af3"/>
-      </w:pPr>
+        <w:pStyle w:val="af0"/>
+      </w:pPr>
+      <w:proofErr w:type="spellStart"/>
       <w:r>
         <w:t>svnserve.conf</w:t>
       </w:r>
+      <w:proofErr w:type="spellEnd"/>
       <w:r>
         <w:rPr>
           <w:rFonts w:hint="eastAsia"/>
@@ -331,7 +762,7 @@
     </w:p>
     <w:p>
       <w:pPr>
-        <w:pStyle w:val="11"/>
+        <w:pStyle w:val="10"/>
       </w:pPr>
       <w:r>
         <w:rPr>
@@ -342,9 +773,11 @@
       <w:r>
         <w:t>修改</w:t>
       </w:r>
+      <w:proofErr w:type="spellStart"/>
       <w:r>
         <w:t>passwd</w:t>
       </w:r>
+      <w:proofErr w:type="spellEnd"/>
       <w:r>
         <w:t>文件：</w:t>
       </w:r>
@@ -359,31 +792,57 @@
     </w:p>
     <w:p>
       <w:pPr>
-        <w:pStyle w:val="af3"/>
-      </w:pPr>
-      <w:r>
-        <w:t>[users]</w:t>
-      </w:r>
-    </w:p>
-    <w:p>
-      <w:pPr>
-        <w:pStyle w:val="af3"/>
-      </w:pPr>
-      <w:r>
-        <w:t># harry = harryssecret</w:t>
-      </w:r>
-    </w:p>
-    <w:p>
-      <w:pPr>
-        <w:pStyle w:val="af3"/>
-      </w:pPr>
-      <w:r>
-        <w:t># sally = sallyssecret</w:t>
-      </w:r>
-    </w:p>
-    <w:p>
-      <w:pPr>
-        <w:pStyle w:val="af3"/>
+        <w:pStyle w:val="af0"/>
+      </w:pPr>
+      <w:r>
+        <w:t>[</w:t>
+      </w:r>
+      <w:proofErr w:type="gramStart"/>
+      <w:r>
+        <w:t>users</w:t>
+      </w:r>
+      <w:proofErr w:type="gramEnd"/>
+      <w:r>
+        <w:t>]</w:t>
+      </w:r>
+    </w:p>
+    <w:p>
+      <w:pPr>
+        <w:pStyle w:val="af0"/>
+      </w:pPr>
+      <w:r>
+        <w:t xml:space="preserve"># harry = </w:t>
+      </w:r>
+      <w:proofErr w:type="spellStart"/>
+      <w:r>
+        <w:t>harryssecret</w:t>
+      </w:r>
+      <w:proofErr w:type="spellEnd"/>
+    </w:p>
+    <w:p>
+      <w:pPr>
+        <w:pStyle w:val="af0"/>
+      </w:pPr>
+      <w:r>
+        <w:t xml:space="preserve"># </w:t>
+      </w:r>
+      <w:proofErr w:type="gramStart"/>
+      <w:r>
+        <w:t>sally</w:t>
+      </w:r>
+      <w:proofErr w:type="gramEnd"/>
+      <w:r>
+        <w:t xml:space="preserve"> = </w:t>
+      </w:r>
+      <w:proofErr w:type="spellStart"/>
+      <w:r>
+        <w:t>sallyssecret</w:t>
+      </w:r>
+      <w:proofErr w:type="spellEnd"/>
+    </w:p>
+    <w:p>
+      <w:pPr>
+        <w:pStyle w:val="af0"/>
       </w:pPr>
       <w:r>
         <w:t>#soft user</w:t>
@@ -391,7 +850,7 @@
     </w:p>
     <w:p>
       <w:pPr>
-        <w:pStyle w:val="af3"/>
+        <w:pStyle w:val="af0"/>
         <w:rPr>
           <w:color w:val="FF0000"/>
         </w:rPr>
@@ -440,12 +899,12 @@
     </w:p>
     <w:p>
       <w:pPr>
-        <w:pStyle w:val="af3"/>
-      </w:pPr>
-    </w:p>
-    <w:p>
-      <w:pPr>
-        <w:pStyle w:val="11"/>
+        <w:pStyle w:val="af0"/>
+      </w:pPr>
+    </w:p>
+    <w:p>
+      <w:pPr>
+        <w:pStyle w:val="10"/>
       </w:pPr>
       <w:r>
         <w:rPr>
@@ -456,12 +915,14 @@
       <w:r>
         <w:t>修改</w:t>
       </w:r>
+      <w:proofErr w:type="spellStart"/>
       <w:r>
         <w:rPr>
           <w:color w:val="FF0000"/>
         </w:rPr>
         <w:t>authz</w:t>
       </w:r>
+      <w:proofErr w:type="spellEnd"/>
       <w:r>
         <w:t>：</w:t>
       </w:r>
@@ -476,27 +937,51 @@
     </w:p>
     <w:p>
       <w:pPr>
-        <w:pStyle w:val="af3"/>
-      </w:pPr>
-      <w:r>
-        <w:t>[groups]</w:t>
-      </w:r>
-    </w:p>
-    <w:p>
-      <w:pPr>
-        <w:pStyle w:val="af3"/>
-      </w:pPr>
+        <w:pStyle w:val="af0"/>
+      </w:pPr>
+      <w:r>
+        <w:t>[</w:t>
+      </w:r>
+      <w:proofErr w:type="gramStart"/>
+      <w:r>
+        <w:t>groups</w:t>
+      </w:r>
+      <w:proofErr w:type="gramEnd"/>
+      <w:r>
+        <w:t>]</w:t>
+      </w:r>
+    </w:p>
+    <w:p>
+      <w:pPr>
+        <w:pStyle w:val="af0"/>
+      </w:pPr>
+      <w:proofErr w:type="spellStart"/>
       <w:r>
         <w:rPr>
           <w:color w:val="FF0000"/>
         </w:rPr>
-        <w:t>g_admin=xxx,bbb</w:t>
-      </w:r>
-      <w:r>
-        <w:rPr>
-          <w:rFonts w:hint="eastAsia"/>
+        <w:t>g_admin</w:t>
+      </w:r>
+      <w:proofErr w:type="spellEnd"/>
+      <w:r>
+        <w:rPr>
           <w:color w:val="FF0000"/>
         </w:rPr>
+        <w:t>=</w:t>
+      </w:r>
+      <w:proofErr w:type="spellStart"/>
+      <w:r>
+        <w:rPr>
+          <w:color w:val="FF0000"/>
+        </w:rPr>
+        <w:t>xxx,bbb</w:t>
+      </w:r>
+      <w:proofErr w:type="spellEnd"/>
+      <w:r>
+        <w:rPr>
+          <w:rFonts w:hint="eastAsia"/>
+          <w:color w:val="FF0000"/>
+        </w:rPr>
         <w:t xml:space="preserve"> </w:t>
       </w:r>
       <w:r>
@@ -505,8 +990,13 @@
         </w:rPr>
         <w:t xml:space="preserve">     #</w:t>
       </w:r>
-      <w:r>
-        <w:t xml:space="preserve">g_admin </w:t>
+      <w:proofErr w:type="spellStart"/>
+      <w:r>
+        <w:t>g_admin</w:t>
+      </w:r>
+      <w:proofErr w:type="spellEnd"/>
+      <w:r>
+        <w:t xml:space="preserve"> </w:t>
       </w:r>
       <w:r>
         <w:t>是组名</w:t>
@@ -538,14 +1028,16 @@
     </w:p>
     <w:p>
       <w:pPr>
-        <w:pStyle w:val="af3"/>
+        <w:pStyle w:val="af0"/>
       </w:pPr>
       <w:r>
         <w:rPr>
           <w:color w:val="C00000"/>
         </w:rPr>
+        <w:lastRenderedPageBreak/>
         <w:t>[</w:t>
       </w:r>
+      <w:proofErr w:type="spellStart"/>
       <w:r>
         <w:rPr>
           <w:rFonts w:hint="eastAsia"/>
@@ -553,6 +1045,7 @@
         </w:rPr>
         <w:t>wenwenliang</w:t>
       </w:r>
+      <w:proofErr w:type="spellEnd"/>
       <w:r>
         <w:rPr>
           <w:color w:val="C00000"/>
@@ -606,12 +1099,14 @@
       <w:r>
         <w:t>设置</w:t>
       </w:r>
+      <w:proofErr w:type="spellStart"/>
       <w:r>
         <w:rPr>
           <w:rFonts w:hint="eastAsia"/>
         </w:rPr>
         <w:t>svn</w:t>
       </w:r>
+      <w:proofErr w:type="spellEnd"/>
       <w:r>
         <w:rPr>
           <w:rFonts w:hint="eastAsia"/>
@@ -639,26 +1134,56 @@
     </w:p>
     <w:p>
       <w:pPr>
-        <w:pStyle w:val="af3"/>
+        <w:pStyle w:val="af0"/>
       </w:pPr>
       <w:r>
         <w:rPr>
           <w:color w:val="FF0000"/>
         </w:rPr>
-        <w:t>@g_admin=rw</w:t>
-      </w:r>
-      <w:r>
-        <w:rPr>
-          <w:rFonts w:hint="eastAsia"/>
+        <w:t>@</w:t>
+      </w:r>
+      <w:proofErr w:type="spellStart"/>
+      <w:r>
+        <w:rPr>
           <w:color w:val="FF0000"/>
         </w:rPr>
+        <w:t>g_admin</w:t>
+      </w:r>
+      <w:proofErr w:type="spellEnd"/>
+      <w:r>
+        <w:rPr>
+          <w:color w:val="FF0000"/>
+        </w:rPr>
+        <w:t>=</w:t>
+      </w:r>
+      <w:proofErr w:type="spellStart"/>
+      <w:r>
+        <w:rPr>
+          <w:color w:val="FF0000"/>
+        </w:rPr>
+        <w:t>rw</w:t>
+      </w:r>
+      <w:proofErr w:type="spellEnd"/>
+      <w:r>
+        <w:rPr>
+          <w:rFonts w:hint="eastAsia"/>
+          <w:color w:val="FF0000"/>
+        </w:rPr>
         <w:t xml:space="preserve">   </w:t>
       </w:r>
       <w:r>
         <w:t>//</w:t>
       </w:r>
       <w:r>
-        <w:t>设置该目录下的组用户读写权限</w:t>
+        <w:t>设置该目录下的</w:t>
+      </w:r>
+      <w:proofErr w:type="gramStart"/>
+      <w:r>
+        <w:t>组用户</w:t>
+      </w:r>
+      <w:proofErr w:type="gramEnd"/>
+      <w:r>
+        <w:t>读写权限</w:t>
       </w:r>
       <w:r>
         <w:rPr>
@@ -687,7 +1212,7 @@
     </w:p>
     <w:p>
       <w:pPr>
-        <w:pStyle w:val="af3"/>
+        <w:pStyle w:val="af0"/>
       </w:pPr>
       <w:r>
         <w:rPr>
@@ -711,7 +1236,7 @@
     </w:p>
     <w:p>
       <w:pPr>
-        <w:pStyle w:val="11"/>
+        <w:pStyle w:val="10"/>
         <w:rPr>
           <w:rFonts w:asciiTheme="minorHAnsi" w:eastAsiaTheme="minorEastAsia" w:hAnsiTheme="minorHAnsi" w:cstheme="minorBidi"/>
           <w:color w:val="FF0000"/>
@@ -722,15 +1247,16 @@
         <w:rPr>
           <w:rFonts w:hint="eastAsia"/>
         </w:rPr>
-        <w:lastRenderedPageBreak/>
         <w:t>把</w:t>
       </w:r>
       <w:r>
         <w:t>修改</w:t>
       </w:r>
+      <w:proofErr w:type="spellStart"/>
       <w:r>
         <w:t>svnserve.conf</w:t>
       </w:r>
+      <w:proofErr w:type="spellEnd"/>
       <w:r>
         <w:t>文件：</w:t>
       </w:r>
@@ -751,15 +1277,23 @@
     </w:p>
     <w:p>
       <w:pPr>
-        <w:pStyle w:val="af3"/>
-      </w:pPr>
-      <w:r>
-        <w:t>[general]</w:t>
-      </w:r>
-    </w:p>
-    <w:p>
-      <w:pPr>
-        <w:pStyle w:val="af3"/>
+        <w:pStyle w:val="af0"/>
+      </w:pPr>
+      <w:r>
+        <w:t>[</w:t>
+      </w:r>
+      <w:proofErr w:type="gramStart"/>
+      <w:r>
+        <w:t>general</w:t>
+      </w:r>
+      <w:proofErr w:type="gramEnd"/>
+      <w:r>
+        <w:t>]</w:t>
+      </w:r>
+    </w:p>
+    <w:p>
+      <w:pPr>
+        <w:pStyle w:val="af0"/>
       </w:pPr>
       <w:r>
         <w:rPr>
@@ -809,13 +1343,21 @@
     </w:p>
     <w:p>
       <w:pPr>
-        <w:pStyle w:val="af3"/>
-      </w:pPr>
+        <w:pStyle w:val="af0"/>
+      </w:pPr>
+      <w:proofErr w:type="spellStart"/>
       <w:r>
         <w:rPr>
           <w:color w:val="FF0000"/>
         </w:rPr>
-        <w:t>auth-access = write</w:t>
+        <w:t>auth</w:t>
+      </w:r>
+      <w:proofErr w:type="spellEnd"/>
+      <w:r>
+        <w:rPr>
+          <w:color w:val="FF0000"/>
+        </w:rPr>
+        <w:t>-access = write</w:t>
       </w:r>
       <w:r>
         <w:rPr>
@@ -853,13 +1395,55 @@
     </w:p>
     <w:p>
       <w:pPr>
-        <w:pStyle w:val="af3"/>
+        <w:pStyle w:val="af0"/>
       </w:pPr>
       <w:r>
         <w:rPr>
           <w:color w:val="FF0000"/>
         </w:rPr>
-        <w:t xml:space="preserve">password-db =/root/svn_conf/passwd </w:t>
+        <w:t>password-</w:t>
+      </w:r>
+      <w:proofErr w:type="spellStart"/>
+      <w:r>
+        <w:rPr>
+          <w:color w:val="FF0000"/>
+        </w:rPr>
+        <w:t>db</w:t>
+      </w:r>
+      <w:proofErr w:type="spellEnd"/>
+      <w:r>
+        <w:rPr>
+          <w:color w:val="FF0000"/>
+        </w:rPr>
+        <w:t xml:space="preserve"> =/root/</w:t>
+      </w:r>
+      <w:proofErr w:type="spellStart"/>
+      <w:r>
+        <w:rPr>
+          <w:color w:val="FF0000"/>
+        </w:rPr>
+        <w:t>svn_conf</w:t>
+      </w:r>
+      <w:proofErr w:type="spellEnd"/>
+      <w:r>
+        <w:rPr>
+          <w:color w:val="FF0000"/>
+        </w:rPr>
+        <w:t>/</w:t>
+      </w:r>
+      <w:proofErr w:type="spellStart"/>
+      <w:r>
+        <w:rPr>
+          <w:color w:val="FF0000"/>
+        </w:rPr>
+        <w:t>passwd</w:t>
+      </w:r>
+      <w:proofErr w:type="spellEnd"/>
+      <w:r>
+        <w:rPr>
+          <w:color w:val="FF0000"/>
+        </w:rPr>
+        <w:t xml:space="preserve"> </w:t>
       </w:r>
       <w:r>
         <w:rPr>
@@ -879,14 +1463,44 @@
     </w:p>
     <w:p>
       <w:pPr>
-        <w:pStyle w:val="af3"/>
-      </w:pPr>
+        <w:pStyle w:val="af0"/>
+      </w:pPr>
+      <w:proofErr w:type="spellStart"/>
       <w:r>
         <w:rPr>
           <w:color w:val="FF0000"/>
         </w:rPr>
-        <w:t>authz-db = /root/svn_conf/authz</w:t>
-      </w:r>
+        <w:t>authz-db</w:t>
+      </w:r>
+      <w:proofErr w:type="spellEnd"/>
+      <w:r>
+        <w:rPr>
+          <w:color w:val="FF0000"/>
+        </w:rPr>
+        <w:t xml:space="preserve"> = /root/</w:t>
+      </w:r>
+      <w:proofErr w:type="spellStart"/>
+      <w:r>
+        <w:rPr>
+          <w:color w:val="FF0000"/>
+        </w:rPr>
+        <w:t>svn_conf</w:t>
+      </w:r>
+      <w:proofErr w:type="spellEnd"/>
+      <w:r>
+        <w:rPr>
+          <w:color w:val="FF0000"/>
+        </w:rPr>
+        <w:t>/</w:t>
+      </w:r>
+      <w:proofErr w:type="spellStart"/>
+      <w:r>
+        <w:rPr>
+          <w:color w:val="FF0000"/>
+        </w:rPr>
+        <w:t>authz</w:t>
+      </w:r>
+      <w:proofErr w:type="spellEnd"/>
       <w:r>
         <w:rPr>
           <w:rFonts w:hint="eastAsia"/>
@@ -911,7 +1525,7 @@
     </w:p>
     <w:p>
       <w:pPr>
-        <w:pStyle w:val="af3"/>
+        <w:pStyle w:val="af0"/>
       </w:pPr>
       <w:r>
         <w:rPr>
@@ -958,7 +1572,7 @@
     </w:p>
     <w:p>
       <w:pPr>
-        <w:pStyle w:val="11"/>
+        <w:pStyle w:val="10"/>
       </w:pPr>
       <w:r>
         <w:t xml:space="preserve">2.5 </w:t>
@@ -987,7 +1601,23 @@
         <w:t>一般位置为</w:t>
       </w:r>
       <w:r>
-        <w:t xml:space="preserve"> /etc/sysconfig/,</w:t>
+        <w:t xml:space="preserve"> /</w:t>
+      </w:r>
+      <w:proofErr w:type="spellStart"/>
+      <w:r>
+        <w:t>etc</w:t>
+      </w:r>
+      <w:proofErr w:type="spellEnd"/>
+      <w:r>
+        <w:t>/</w:t>
+      </w:r>
+      <w:proofErr w:type="spellStart"/>
+      <w:r>
+        <w:t>sysconfig</w:t>
+      </w:r>
+      <w:proofErr w:type="spellEnd"/>
+      <w:r>
+        <w:t>/,</w:t>
       </w:r>
       <w:r>
         <w:t>要想加入</w:t>
@@ -1025,18 +1655,58 @@
     </w:p>
     <w:p>
       <w:pPr>
-        <w:pStyle w:val="af3"/>
-      </w:pPr>
-      <w:r>
-        <w:t>-A INPUT -i eth0 -p tcp -m tcp --dport 3690 -j ACCEPT</w:t>
-      </w:r>
-    </w:p>
-    <w:p>
-      <w:pPr>
-        <w:pStyle w:val="af3"/>
-      </w:pPr>
-      <w:r>
-        <w:t xml:space="preserve">-A OUTPUT -o eth0 -p tcp -m tcp --sport 3690 -j ACCEPT </w:t>
+        <w:pStyle w:val="af0"/>
+      </w:pPr>
+      <w:r>
+        <w:t xml:space="preserve">-A INPUT -i eth0 -p </w:t>
+      </w:r>
+      <w:proofErr w:type="spellStart"/>
+      <w:r>
+        <w:t>tcp</w:t>
+      </w:r>
+      <w:proofErr w:type="spellEnd"/>
+      <w:r>
+        <w:t xml:space="preserve"> -m </w:t>
+      </w:r>
+      <w:proofErr w:type="spellStart"/>
+      <w:r>
+        <w:t>tcp</w:t>
+      </w:r>
+      <w:proofErr w:type="spellEnd"/>
+      <w:r>
+        <w:t xml:space="preserve"> --</w:t>
+      </w:r>
+      <w:proofErr w:type="spellStart"/>
+      <w:r>
+        <w:t>dport</w:t>
+      </w:r>
+      <w:proofErr w:type="spellEnd"/>
+      <w:r>
+        <w:t xml:space="preserve"> 3690 -j ACCEPT</w:t>
+      </w:r>
+    </w:p>
+    <w:p>
+      <w:pPr>
+        <w:pStyle w:val="af0"/>
+      </w:pPr>
+      <w:r>
+        <w:t xml:space="preserve">-A OUTPUT -o eth0 -p </w:t>
+      </w:r>
+      <w:proofErr w:type="spellStart"/>
+      <w:r>
+        <w:t>tcp</w:t>
+      </w:r>
+      <w:proofErr w:type="spellEnd"/>
+      <w:r>
+        <w:t xml:space="preserve"> -m </w:t>
+      </w:r>
+      <w:proofErr w:type="spellStart"/>
+      <w:r>
+        <w:t>tcp</w:t>
+      </w:r>
+      <w:proofErr w:type="spellEnd"/>
+      <w:r>
+        <w:t xml:space="preserve"> --sport 3690 -j ACCEPT </w:t>
       </w:r>
     </w:p>
     <w:p>
@@ -1047,7 +1717,15 @@
         <w:t>然后重启防火墙，</w:t>
       </w:r>
       <w:r>
-        <w:t>service iptables restart</w:t>
+        <w:t xml:space="preserve">service </w:t>
+      </w:r>
+      <w:proofErr w:type="spellStart"/>
+      <w:r>
+        <w:t>iptables</w:t>
+      </w:r>
+      <w:proofErr w:type="spellEnd"/>
+      <w:r>
+        <w:t xml:space="preserve"> restart</w:t>
       </w:r>
       <w:r>
         <w:br/>
@@ -1058,10 +1736,23 @@
     </w:p>
     <w:p>
       <w:pPr>
-        <w:pStyle w:val="af3"/>
-      </w:pPr>
-      <w:r>
-        <w:t>service iptables save</w:t>
+        <w:pStyle w:val="af0"/>
+      </w:pPr>
+      <w:proofErr w:type="gramStart"/>
+      <w:r>
+        <w:t>service</w:t>
+      </w:r>
+      <w:proofErr w:type="gramEnd"/>
+      <w:r>
+        <w:t xml:space="preserve"> </w:t>
+      </w:r>
+      <w:proofErr w:type="spellStart"/>
+      <w:r>
+        <w:t>iptables</w:t>
+      </w:r>
+      <w:proofErr w:type="spellEnd"/>
+      <w:r>
+        <w:t xml:space="preserve"> save</w:t>
       </w:r>
     </w:p>
     <w:p>
@@ -1090,9 +1781,21 @@
       <w:pPr>
         <w:pStyle w:val="a5"/>
       </w:pPr>
-      <w:r>
-        <w:t>systemctl stop firewalld</w:t>
-      </w:r>
+      <w:proofErr w:type="spellStart"/>
+      <w:proofErr w:type="gramStart"/>
+      <w:r>
+        <w:t>systemctl</w:t>
+      </w:r>
+      <w:proofErr w:type="spellEnd"/>
+      <w:proofErr w:type="gramEnd"/>
+      <w:r>
+        <w:t xml:space="preserve"> stop </w:t>
+      </w:r>
+      <w:proofErr w:type="spellStart"/>
+      <w:r>
+        <w:t>firewalld</w:t>
+      </w:r>
+      <w:proofErr w:type="spellEnd"/>
     </w:p>
     <w:p>
       <w:pPr>
@@ -1106,9 +1809,21 @@
       <w:pPr>
         <w:pStyle w:val="a5"/>
       </w:pPr>
-      <w:r>
-        <w:t>systemctl disable firewalld</w:t>
-      </w:r>
+      <w:proofErr w:type="spellStart"/>
+      <w:proofErr w:type="gramStart"/>
+      <w:r>
+        <w:t>systemctl</w:t>
+      </w:r>
+      <w:proofErr w:type="spellEnd"/>
+      <w:proofErr w:type="gramEnd"/>
+      <w:r>
+        <w:t xml:space="preserve"> disable </w:t>
+      </w:r>
+      <w:proofErr w:type="spellStart"/>
+      <w:r>
+        <w:t>firewalld</w:t>
+      </w:r>
+      <w:proofErr w:type="spellEnd"/>
     </w:p>
     <w:p>
       <w:pPr>
@@ -1122,9 +1837,21 @@
       <w:pPr>
         <w:pStyle w:val="a5"/>
       </w:pPr>
-      <w:r>
-        <w:t>systemctl start firewalld</w:t>
-      </w:r>
+      <w:proofErr w:type="spellStart"/>
+      <w:proofErr w:type="gramStart"/>
+      <w:r>
+        <w:t>systemctl</w:t>
+      </w:r>
+      <w:proofErr w:type="spellEnd"/>
+      <w:proofErr w:type="gramEnd"/>
+      <w:r>
+        <w:t xml:space="preserve"> start </w:t>
+      </w:r>
+      <w:proofErr w:type="spellStart"/>
+      <w:r>
+        <w:t>firewalld</w:t>
+      </w:r>
+      <w:proofErr w:type="spellEnd"/>
     </w:p>
     <w:p>
       <w:pPr>
@@ -1138,9 +1865,21 @@
       <w:pPr>
         <w:pStyle w:val="a5"/>
       </w:pPr>
-      <w:r>
-        <w:t>systemctl enable firewalld</w:t>
-      </w:r>
+      <w:proofErr w:type="spellStart"/>
+      <w:proofErr w:type="gramStart"/>
+      <w:r>
+        <w:t>systemctl</w:t>
+      </w:r>
+      <w:proofErr w:type="spellEnd"/>
+      <w:proofErr w:type="gramEnd"/>
+      <w:r>
+        <w:t xml:space="preserve"> enable </w:t>
+      </w:r>
+      <w:proofErr w:type="spellStart"/>
+      <w:r>
+        <w:t>firewalld</w:t>
+      </w:r>
+      <w:proofErr w:type="spellEnd"/>
     </w:p>
     <w:p>
       <w:pPr>
@@ -1154,13 +1893,25 @@
       <w:pPr>
         <w:pStyle w:val="a5"/>
       </w:pPr>
-      <w:r>
-        <w:t>systemctl status firewalld</w:t>
-      </w:r>
-    </w:p>
-    <w:p>
-      <w:pPr>
-        <w:pStyle w:val="af2"/>
+      <w:proofErr w:type="spellStart"/>
+      <w:proofErr w:type="gramStart"/>
+      <w:r>
+        <w:t>systemctl</w:t>
+      </w:r>
+      <w:proofErr w:type="spellEnd"/>
+      <w:proofErr w:type="gramEnd"/>
+      <w:r>
+        <w:t xml:space="preserve"> status </w:t>
+      </w:r>
+      <w:proofErr w:type="spellStart"/>
+      <w:r>
+        <w:t>firewalld</w:t>
+      </w:r>
+      <w:proofErr w:type="spellEnd"/>
+    </w:p>
+    <w:p>
+      <w:pPr>
+        <w:pStyle w:val="af"/>
       </w:pPr>
       <w:r>
         <w:t>启动</w:t>
@@ -1171,10 +1922,31 @@
     </w:p>
     <w:p>
       <w:pPr>
-        <w:pStyle w:val="af3"/>
-      </w:pPr>
-      <w:r>
-        <w:t>svnserve -d -r /zfspool/svn/</w:t>
+        <w:pStyle w:val="af0"/>
+      </w:pPr>
+      <w:proofErr w:type="spellStart"/>
+      <w:r>
+        <w:t>svnserve</w:t>
+      </w:r>
+      <w:proofErr w:type="spellEnd"/>
+      <w:r>
+        <w:t xml:space="preserve"> -d -r /</w:t>
+      </w:r>
+      <w:proofErr w:type="spellStart"/>
+      <w:r>
+        <w:t>zfspool</w:t>
+      </w:r>
+      <w:proofErr w:type="spellEnd"/>
+      <w:r>
+        <w:t>/</w:t>
+      </w:r>
+      <w:proofErr w:type="spellStart"/>
+      <w:r>
+        <w:t>svn</w:t>
+      </w:r>
+      <w:proofErr w:type="spellEnd"/>
+      <w:r>
+        <w:t>/</w:t>
       </w:r>
       <w:r>
         <w:rPr>
@@ -1203,7 +1975,7 @@
     </w:p>
     <w:p>
       <w:pPr>
-        <w:pStyle w:val="af3"/>
+        <w:pStyle w:val="af0"/>
       </w:pPr>
       <w:r>
         <w:t>输入：</w:t>
@@ -1223,7 +1995,7 @@
     </w:p>
     <w:p>
       <w:pPr>
-        <w:pStyle w:val="11"/>
+        <w:pStyle w:val="10"/>
       </w:pPr>
       <w:r>
         <w:t xml:space="preserve">2.7 </w:t>
@@ -1231,9 +2003,11 @@
       <w:r>
         <w:t>利用</w:t>
       </w:r>
+      <w:proofErr w:type="spellStart"/>
       <w:r>
         <w:t>systemctl</w:t>
       </w:r>
+      <w:proofErr w:type="spellEnd"/>
       <w:r>
         <w:t>设置开机自启动</w:t>
       </w:r>
@@ -1242,20 +2016,43 @@
       <w:pPr>
         <w:pStyle w:val="a5"/>
       </w:pPr>
-      <w:r>
-        <w:t>CentOS 7</w:t>
+      <w:proofErr w:type="spellStart"/>
+      <w:r>
+        <w:t>CentOS</w:t>
+      </w:r>
+      <w:proofErr w:type="spellEnd"/>
+      <w:r>
+        <w:t xml:space="preserve"> 7</w:t>
       </w:r>
       <w:r>
         <w:t>的服务</w:t>
       </w:r>
+      <w:proofErr w:type="spellStart"/>
       <w:r>
         <w:t>systemctl</w:t>
       </w:r>
+      <w:proofErr w:type="spellEnd"/>
       <w:r>
         <w:t>脚本存放在：</w:t>
       </w:r>
       <w:r>
-        <w:t>/usr/lib/systemd/</w:t>
+        <w:t>/</w:t>
+      </w:r>
+      <w:proofErr w:type="spellStart"/>
+      <w:r>
+        <w:t>usr</w:t>
+      </w:r>
+      <w:proofErr w:type="spellEnd"/>
+      <w:r>
+        <w:t>/lib/</w:t>
+      </w:r>
+      <w:proofErr w:type="spellStart"/>
+      <w:r>
+        <w:t>systemd</w:t>
+      </w:r>
+      <w:proofErr w:type="spellEnd"/>
+      <w:r>
+        <w:t>/</w:t>
       </w:r>
       <w:r>
         <w:t>，有系统（</w:t>
@@ -1273,7 +2070,23 @@
         <w:t>）之分，需要开机不登陆就能运行的程序，存在系统服务里，即：</w:t>
       </w:r>
       <w:r>
-        <w:t>/usr/lib/systemd/system</w:t>
+        <w:t>/</w:t>
+      </w:r>
+      <w:proofErr w:type="spellStart"/>
+      <w:r>
+        <w:t>usr</w:t>
+      </w:r>
+      <w:proofErr w:type="spellEnd"/>
+      <w:r>
+        <w:t>/lib/</w:t>
+      </w:r>
+      <w:proofErr w:type="spellStart"/>
+      <w:r>
+        <w:t>systemd</w:t>
+      </w:r>
+      <w:proofErr w:type="spellEnd"/>
+      <w:r>
+        <w:t>/system</w:t>
       </w:r>
       <w:r>
         <w:t>目录下</w:t>
@@ -1319,16 +2132,18 @@
       <w:r>
         <w:t>修改</w:t>
       </w:r>
+      <w:proofErr w:type="spellStart"/>
       <w:r>
         <w:t>svnserve.service</w:t>
       </w:r>
+      <w:proofErr w:type="spellEnd"/>
       <w:r>
         <w:t>文件：</w:t>
       </w:r>
     </w:p>
     <w:p>
       <w:pPr>
-        <w:pStyle w:val="af3"/>
+        <w:pStyle w:val="af0"/>
       </w:pPr>
       <w:r>
         <w:t>[Unit]</w:t>
@@ -1336,7 +2151,7 @@
     </w:p>
     <w:p>
       <w:pPr>
-        <w:pStyle w:val="af3"/>
+        <w:pStyle w:val="af0"/>
       </w:pPr>
       <w:r>
         <w:t>Description=Subversion protocol daemon</w:t>
@@ -1344,31 +2159,45 @@
     </w:p>
     <w:p>
       <w:pPr>
-        <w:pStyle w:val="af3"/>
-      </w:pPr>
-      <w:r>
-        <w:t>After=syslog.target network.target</w:t>
-      </w:r>
-    </w:p>
-    <w:p>
-      <w:pPr>
-        <w:pStyle w:val="af3"/>
-      </w:pPr>
+        <w:pStyle w:val="af0"/>
+      </w:pPr>
+      <w:r>
+        <w:t>After=</w:t>
+      </w:r>
+      <w:proofErr w:type="spellStart"/>
+      <w:r>
+        <w:t>syslog.target</w:t>
+      </w:r>
+      <w:proofErr w:type="spellEnd"/>
       <w:r>
         <w:t xml:space="preserve"> </w:t>
       </w:r>
-    </w:p>
-    <w:p>
-      <w:pPr>
-        <w:pStyle w:val="af3"/>
-      </w:pPr>
-      <w:r>
+      <w:proofErr w:type="spellStart"/>
+      <w:r>
+        <w:t>network.target</w:t>
+      </w:r>
+      <w:proofErr w:type="spellEnd"/>
+    </w:p>
+    <w:p>
+      <w:pPr>
+        <w:pStyle w:val="af0"/>
+      </w:pPr>
+      <w:r>
+        <w:t xml:space="preserve"> </w:t>
+      </w:r>
+    </w:p>
+    <w:p>
+      <w:pPr>
+        <w:pStyle w:val="af0"/>
+      </w:pPr>
+      <w:r>
+        <w:lastRenderedPageBreak/>
         <w:t>[Service]</w:t>
       </w:r>
     </w:p>
     <w:p>
       <w:pPr>
-        <w:pStyle w:val="af3"/>
+        <w:pStyle w:val="af0"/>
       </w:pPr>
       <w:r>
         <w:t>Type=forking</w:t>
@@ -1376,10 +2205,39 @@
     </w:p>
     <w:p>
       <w:pPr>
-        <w:pStyle w:val="af3"/>
-      </w:pPr>
-      <w:r>
-        <w:t>EnvironmentFile=/etc/sysconfig/svnserve&lt;span&gt;</w:t>
+        <w:pStyle w:val="af0"/>
+      </w:pPr>
+      <w:proofErr w:type="spellStart"/>
+      <w:r>
+        <w:t>EnvironmentFile</w:t>
+      </w:r>
+      <w:proofErr w:type="spellEnd"/>
+      <w:r>
+        <w:t>=/</w:t>
+      </w:r>
+      <w:proofErr w:type="spellStart"/>
+      <w:r>
+        <w:t>etc</w:t>
+      </w:r>
+      <w:proofErr w:type="spellEnd"/>
+      <w:r>
+        <w:t>/</w:t>
+      </w:r>
+      <w:proofErr w:type="spellStart"/>
+      <w:r>
+        <w:t>sysconfig</w:t>
+      </w:r>
+      <w:proofErr w:type="spellEnd"/>
+      <w:r>
+        <w:t>/</w:t>
+      </w:r>
+      <w:proofErr w:type="spellStart"/>
+      <w:r>
+        <w:t>svnserve</w:t>
+      </w:r>
+      <w:proofErr w:type="spellEnd"/>
+      <w:r>
+        <w:t>&lt;span&gt;</w:t>
       </w:r>
       <w:r>
         <w:tab/>
@@ -1391,11 +2249,55 @@
     </w:p>
     <w:p>
       <w:pPr>
-        <w:pStyle w:val="af3"/>
-      </w:pPr>
-      <w:r>
-        <w:lastRenderedPageBreak/>
-        <w:t>ExecStart=/usr/bin/svnserve --daemon --pid-file=/run/svnserve/svnserve.pid $OPTIONS&lt;span&gt;</w:t>
+        <w:pStyle w:val="af0"/>
+      </w:pPr>
+      <w:proofErr w:type="spellStart"/>
+      <w:r>
+        <w:t>ExecStart</w:t>
+      </w:r>
+      <w:proofErr w:type="spellEnd"/>
+      <w:r>
+        <w:t>=/</w:t>
+      </w:r>
+      <w:proofErr w:type="spellStart"/>
+      <w:r>
+        <w:t>usr</w:t>
+      </w:r>
+      <w:proofErr w:type="spellEnd"/>
+      <w:r>
+        <w:t>/bin/</w:t>
+      </w:r>
+      <w:proofErr w:type="spellStart"/>
+      <w:r>
+        <w:t>svnserve</w:t>
+      </w:r>
+      <w:proofErr w:type="spellEnd"/>
+      <w:r>
+        <w:t xml:space="preserve"> --daemon --</w:t>
+      </w:r>
+      <w:proofErr w:type="spellStart"/>
+      <w:r>
+        <w:t>pid</w:t>
+      </w:r>
+      <w:proofErr w:type="spellEnd"/>
+      <w:r>
+        <w:t>-file=/run/</w:t>
+      </w:r>
+      <w:proofErr w:type="spellStart"/>
+      <w:r>
+        <w:t>svnserve</w:t>
+      </w:r>
+      <w:proofErr w:type="spellEnd"/>
+      <w:r>
+        <w:t>/</w:t>
+      </w:r>
+      <w:proofErr w:type="spellStart"/>
+      <w:r>
+        <w:t>svnserve.pid</w:t>
+      </w:r>
+      <w:proofErr w:type="spellEnd"/>
+      <w:r>
+        <w:t xml:space="preserve"> $OPTIONS&lt;span&gt;</w:t>
       </w:r>
       <w:r>
         <w:tab/>
@@ -1407,7 +2309,7 @@
     </w:p>
     <w:p>
       <w:pPr>
-        <w:pStyle w:val="af3"/>
+        <w:pStyle w:val="af0"/>
       </w:pPr>
       <w:r>
         <w:t xml:space="preserve"> </w:t>
@@ -1415,7 +2317,7 @@
     </w:p>
     <w:p>
       <w:pPr>
-        <w:pStyle w:val="af3"/>
+        <w:pStyle w:val="af0"/>
       </w:pPr>
       <w:r>
         <w:t>[Install]</w:t>
@@ -1423,15 +2325,25 @@
     </w:p>
     <w:p>
       <w:pPr>
-        <w:pStyle w:val="af3"/>
-      </w:pPr>
-      <w:r>
-        <w:t>WantedBy=multi-user.target</w:t>
-      </w:r>
-    </w:p>
-    <w:p>
-      <w:pPr>
-        <w:pStyle w:val="af3"/>
+        <w:pStyle w:val="af0"/>
+      </w:pPr>
+      <w:proofErr w:type="spellStart"/>
+      <w:r>
+        <w:t>WantedBy</w:t>
+      </w:r>
+      <w:proofErr w:type="spellEnd"/>
+      <w:r>
+        <w:t>=multi-</w:t>
+      </w:r>
+      <w:proofErr w:type="spellStart"/>
+      <w:r>
+        <w:t>user.target</w:t>
+      </w:r>
+      <w:proofErr w:type="spellEnd"/>
+    </w:p>
+    <w:p>
+      <w:pPr>
+        <w:pStyle w:val="af0"/>
       </w:pPr>
       <w:r>
         <w:t>其中参数所在的文件内容是：</w:t>
@@ -1439,15 +2351,23 @@
     </w:p>
     <w:p>
       <w:pPr>
-        <w:pStyle w:val="af3"/>
-      </w:pPr>
-      <w:r>
-        <w:t># OPTIONS is used to pass command-line arguments to svnserve.</w:t>
-      </w:r>
-    </w:p>
-    <w:p>
-      <w:pPr>
-        <w:pStyle w:val="af3"/>
+        <w:pStyle w:val="af0"/>
+      </w:pPr>
+      <w:r>
+        <w:t xml:space="preserve"># OPTIONS is used to pass command-line arguments to </w:t>
+      </w:r>
+      <w:proofErr w:type="spellStart"/>
+      <w:r>
+        <w:t>svnserve</w:t>
+      </w:r>
+      <w:proofErr w:type="spellEnd"/>
+      <w:r>
+        <w:t>.</w:t>
+      </w:r>
+    </w:p>
+    <w:p>
+      <w:pPr>
+        <w:pStyle w:val="af0"/>
       </w:pPr>
       <w:r>
         <w:t xml:space="preserve"># </w:t>
@@ -1455,7 +2375,7 @@
     </w:p>
     <w:p>
       <w:pPr>
-        <w:pStyle w:val="af3"/>
+        <w:pStyle w:val="af0"/>
       </w:pPr>
       <w:r>
         <w:t># Specify the repository location in -r parameter:</w:t>
@@ -1463,10 +2383,26 @@
     </w:p>
     <w:p>
       <w:pPr>
-        <w:pStyle w:val="af3"/>
-      </w:pPr>
-      <w:r>
-        <w:t>OPTIONS="-r /zfspool/svn/"</w:t>
+        <w:pStyle w:val="af0"/>
+      </w:pPr>
+      <w:r>
+        <w:t>OPTIONS="-r /</w:t>
+      </w:r>
+      <w:proofErr w:type="spellStart"/>
+      <w:r>
+        <w:t>zfspool</w:t>
+      </w:r>
+      <w:proofErr w:type="spellEnd"/>
+      <w:r>
+        <w:t>/</w:t>
+      </w:r>
+      <w:proofErr w:type="spellStart"/>
+      <w:r>
+        <w:t>svn</w:t>
+      </w:r>
+      <w:proofErr w:type="spellEnd"/>
+      <w:r>
+        <w:t>/"</w:t>
       </w:r>
     </w:p>
     <w:p>
@@ -1485,11 +2421,23 @@
     </w:p>
     <w:p>
       <w:pPr>
-        <w:pStyle w:val="af3"/>
-      </w:pPr>
-      <w:r>
-        <w:t>systemctl enable svnserve.service</w:t>
-      </w:r>
+        <w:pStyle w:val="af0"/>
+      </w:pPr>
+      <w:proofErr w:type="spellStart"/>
+      <w:proofErr w:type="gramStart"/>
+      <w:r>
+        <w:t>systemctl</w:t>
+      </w:r>
+      <w:proofErr w:type="spellEnd"/>
+      <w:proofErr w:type="gramEnd"/>
+      <w:r>
+        <w:t xml:space="preserve"> enable </w:t>
+      </w:r>
+      <w:proofErr w:type="spellStart"/>
+      <w:r>
+        <w:t>svnserve.service</w:t>
+      </w:r>
+      <w:proofErr w:type="spellEnd"/>
     </w:p>
     <w:p>
       <w:pPr>
@@ -1501,15 +2449,28 @@
     </w:p>
     <w:p>
       <w:pPr>
-        <w:pStyle w:val="af3"/>
-      </w:pPr>
-      <w:r>
-        <w:t>service svnserve restart</w:t>
-      </w:r>
-    </w:p>
-    <w:p>
-      <w:pPr>
-        <w:pStyle w:val="11"/>
+        <w:pStyle w:val="af0"/>
+      </w:pPr>
+      <w:proofErr w:type="gramStart"/>
+      <w:r>
+        <w:t>service</w:t>
+      </w:r>
+      <w:proofErr w:type="gramEnd"/>
+      <w:r>
+        <w:t xml:space="preserve"> </w:t>
+      </w:r>
+      <w:proofErr w:type="spellStart"/>
+      <w:r>
+        <w:t>svnserve</w:t>
+      </w:r>
+      <w:proofErr w:type="spellEnd"/>
+      <w:r>
+        <w:t xml:space="preserve"> restart</w:t>
+      </w:r>
+    </w:p>
+    <w:p>
+      <w:pPr>
+        <w:pStyle w:val="10"/>
       </w:pPr>
       <w:r>
         <w:rPr>
@@ -1543,15 +2504,38 @@
     </w:p>
     <w:p>
       <w:pPr>
-        <w:pStyle w:val="af3"/>
-      </w:pPr>
-      <w:r>
-        <w:t xml:space="preserve">ps -aux |grep svn  </w:t>
-      </w:r>
-    </w:p>
-    <w:p>
-      <w:pPr>
-        <w:pStyle w:val="af3"/>
+        <w:pStyle w:val="af0"/>
+      </w:pPr>
+      <w:proofErr w:type="spellStart"/>
+      <w:proofErr w:type="gramStart"/>
+      <w:r>
+        <w:t>ps</w:t>
+      </w:r>
+      <w:proofErr w:type="spellEnd"/>
+      <w:proofErr w:type="gramEnd"/>
+      <w:r>
+        <w:t xml:space="preserve"> -aux |</w:t>
+      </w:r>
+      <w:proofErr w:type="spellStart"/>
+      <w:r>
+        <w:t>grep</w:t>
+      </w:r>
+      <w:proofErr w:type="spellEnd"/>
+      <w:r>
+        <w:t xml:space="preserve"> </w:t>
+      </w:r>
+      <w:proofErr w:type="spellStart"/>
+      <w:r>
+        <w:t>svn</w:t>
+      </w:r>
+      <w:proofErr w:type="spellEnd"/>
+      <w:r>
+        <w:t xml:space="preserve">  </w:t>
+      </w:r>
+    </w:p>
+    <w:p>
+      <w:pPr>
+        <w:pStyle w:val="af0"/>
       </w:pPr>
       <w:r>
         <w:rPr>
@@ -1585,10 +2569,41 @@
     </w:p>
     <w:p>
       <w:pPr>
-        <w:pStyle w:val="af3"/>
-      </w:pPr>
-      <w:r>
-        <w:t>rm -rf /var/svn/test</w:t>
+        <w:pStyle w:val="af0"/>
+      </w:pPr>
+      <w:proofErr w:type="spellStart"/>
+      <w:proofErr w:type="gramStart"/>
+      <w:r>
+        <w:t>rm</w:t>
+      </w:r>
+      <w:proofErr w:type="spellEnd"/>
+      <w:proofErr w:type="gramEnd"/>
+      <w:r>
+        <w:t xml:space="preserve"> -</w:t>
+      </w:r>
+      <w:proofErr w:type="spellStart"/>
+      <w:r>
+        <w:t>rf</w:t>
+      </w:r>
+      <w:proofErr w:type="spellEnd"/>
+      <w:r>
+        <w:t xml:space="preserve"> /</w:t>
+      </w:r>
+      <w:proofErr w:type="spellStart"/>
+      <w:r>
+        <w:t>var</w:t>
+      </w:r>
+      <w:proofErr w:type="spellEnd"/>
+      <w:r>
+        <w:t>/</w:t>
+      </w:r>
+      <w:proofErr w:type="spellStart"/>
+      <w:r>
+        <w:t>svn</w:t>
+      </w:r>
+      <w:proofErr w:type="spellEnd"/>
+      <w:r>
+        <w:t>/test</w:t>
       </w:r>
     </w:p>
     <w:p>
@@ -1598,15 +2613,23 @@
     </w:p>
     <w:p>
       <w:pPr>
-        <w:pStyle w:val="af3"/>
-      </w:pPr>
-      <w:r>
-        <w:t>[groups]</w:t>
-      </w:r>
-    </w:p>
-    <w:p>
-      <w:pPr>
-        <w:pStyle w:val="af3"/>
+        <w:pStyle w:val="af0"/>
+      </w:pPr>
+      <w:r>
+        <w:t>[</w:t>
+      </w:r>
+      <w:proofErr w:type="gramStart"/>
+      <w:r>
+        <w:t>groups</w:t>
+      </w:r>
+      <w:proofErr w:type="gramEnd"/>
+      <w:r>
+        <w:t>]</w:t>
+      </w:r>
+    </w:p>
+    <w:p>
+      <w:pPr>
+        <w:pStyle w:val="af0"/>
       </w:pPr>
       <w:r>
         <w:rPr>
@@ -1647,20 +2670,30 @@
     </w:p>
     <w:p>
       <w:pPr>
-        <w:pStyle w:val="af3"/>
-      </w:pPr>
-      <w:r>
-        <w:t>test = fuhd,test</w:t>
-      </w:r>
-    </w:p>
-    <w:p>
-      <w:pPr>
-        <w:pStyle w:val="af3"/>
-      </w:pPr>
-    </w:p>
-    <w:p>
-      <w:pPr>
-        <w:pStyle w:val="af3"/>
+        <w:pStyle w:val="af0"/>
+      </w:pPr>
+      <w:proofErr w:type="gramStart"/>
+      <w:r>
+        <w:t>test</w:t>
+      </w:r>
+      <w:proofErr w:type="gramEnd"/>
+      <w:r>
+        <w:t xml:space="preserve"> = </w:t>
+      </w:r>
+      <w:proofErr w:type="spellStart"/>
+      <w:r>
+        <w:t>fuhd,test</w:t>
+      </w:r>
+      <w:proofErr w:type="spellEnd"/>
+    </w:p>
+    <w:p>
+      <w:pPr>
+        <w:pStyle w:val="af0"/>
+      </w:pPr>
+    </w:p>
+    <w:p>
+      <w:pPr>
+        <w:pStyle w:val="af0"/>
       </w:pPr>
       <w:r>
         <w:rPr>
@@ -1678,7 +2711,35 @@
         <w:rPr>
           <w:rFonts w:hint="eastAsia"/>
         </w:rPr>
-        <w:t>/var/svn/test</w:t>
+        <w:t>/</w:t>
+      </w:r>
+      <w:proofErr w:type="spellStart"/>
+      <w:r>
+        <w:rPr>
+          <w:rFonts w:hint="eastAsia"/>
+        </w:rPr>
+        <w:t>var</w:t>
+      </w:r>
+      <w:proofErr w:type="spellEnd"/>
+      <w:r>
+        <w:rPr>
+          <w:rFonts w:hint="eastAsia"/>
+        </w:rPr>
+        <w:t>/</w:t>
+      </w:r>
+      <w:proofErr w:type="spellStart"/>
+      <w:r>
+        <w:rPr>
+          <w:rFonts w:hint="eastAsia"/>
+        </w:rPr>
+        <w:t>svn</w:t>
+      </w:r>
+      <w:proofErr w:type="spellEnd"/>
+      <w:r>
+        <w:rPr>
+          <w:rFonts w:hint="eastAsia"/>
+        </w:rPr>
+        <w:t>/test</w:t>
       </w:r>
       <w:r>
         <w:rPr>
@@ -1707,13 +2768,27 @@
     </w:p>
     <w:p>
       <w:pPr>
-        <w:pStyle w:val="af3"/>
-      </w:pPr>
-      <w:r>
-        <w:rPr>
-          <w:rFonts w:hint="eastAsia"/>
-        </w:rPr>
-        <w:t xml:space="preserve">@admin = rw            </w:t>
+        <w:pStyle w:val="af0"/>
+      </w:pPr>
+      <w:r>
+        <w:rPr>
+          <w:rFonts w:hint="eastAsia"/>
+        </w:rPr>
+        <w:t xml:space="preserve">@admin = </w:t>
+      </w:r>
+      <w:proofErr w:type="spellStart"/>
+      <w:r>
+        <w:rPr>
+          <w:rFonts w:hint="eastAsia"/>
+        </w:rPr>
+        <w:t>rw</w:t>
+      </w:r>
+      <w:proofErr w:type="spellEnd"/>
+      <w:r>
+        <w:rPr>
+          <w:rFonts w:hint="eastAsia"/>
+        </w:rPr>
+        <w:t xml:space="preserve">            </w:t>
       </w:r>
       <w:r>
         <w:rPr>
@@ -1760,12 +2835,12 @@
     </w:p>
     <w:p>
       <w:pPr>
-        <w:pStyle w:val="af3"/>
-      </w:pPr>
-    </w:p>
-    <w:p>
-      <w:pPr>
-        <w:pStyle w:val="af3"/>
+        <w:pStyle w:val="af0"/>
+      </w:pPr>
+    </w:p>
+    <w:p>
+      <w:pPr>
+        <w:pStyle w:val="af0"/>
       </w:pPr>
       <w:r>
         <w:rPr>
@@ -1795,7 +2870,35 @@
         <w:rPr>
           <w:rFonts w:hint="eastAsia"/>
         </w:rPr>
-        <w:t>/var/svn/test/test</w:t>
+        <w:t>/</w:t>
+      </w:r>
+      <w:proofErr w:type="spellStart"/>
+      <w:r>
+        <w:rPr>
+          <w:rFonts w:hint="eastAsia"/>
+        </w:rPr>
+        <w:t>var</w:t>
+      </w:r>
+      <w:proofErr w:type="spellEnd"/>
+      <w:r>
+        <w:rPr>
+          <w:rFonts w:hint="eastAsia"/>
+        </w:rPr>
+        <w:t>/</w:t>
+      </w:r>
+      <w:proofErr w:type="spellStart"/>
+      <w:r>
+        <w:rPr>
+          <w:rFonts w:hint="eastAsia"/>
+        </w:rPr>
+        <w:t>svn</w:t>
+      </w:r>
+      <w:proofErr w:type="spellEnd"/>
+      <w:r>
+        <w:rPr>
+          <w:rFonts w:hint="eastAsia"/>
+        </w:rPr>
+        <w:t>/test/test</w:t>
       </w:r>
       <w:r>
         <w:rPr>
@@ -1806,13 +2909,27 @@
     </w:p>
     <w:p>
       <w:pPr>
-        <w:pStyle w:val="af3"/>
-      </w:pPr>
-      <w:r>
-        <w:rPr>
-          <w:rFonts w:hint="eastAsia"/>
-        </w:rPr>
-        <w:t>@test = rw                #</w:t>
+        <w:pStyle w:val="af0"/>
+      </w:pPr>
+      <w:r>
+        <w:rPr>
+          <w:rFonts w:hint="eastAsia"/>
+        </w:rPr>
+        <w:t xml:space="preserve">@test = </w:t>
+      </w:r>
+      <w:proofErr w:type="spellStart"/>
+      <w:r>
+        <w:rPr>
+          <w:rFonts w:hint="eastAsia"/>
+        </w:rPr>
+        <w:t>rw</w:t>
+      </w:r>
+      <w:proofErr w:type="spellEnd"/>
+      <w:r>
+        <w:rPr>
+          <w:rFonts w:hint="eastAsia"/>
+        </w:rPr>
+        <w:t xml:space="preserve">                #</w:t>
       </w:r>
       <w:r>
         <w:rPr>
@@ -1870,7 +2987,7 @@
     </w:p>
     <w:p>
       <w:pPr>
-        <w:pStyle w:val="af3"/>
+        <w:pStyle w:val="af0"/>
       </w:pPr>
       <w:r>
         <w:rPr>
@@ -1909,8 +3026,21 @@
         <w:t xml:space="preserve"> </w:t>
       </w:r>
       <w:r>
-        <w:t>/var/svn</w:t>
-      </w:r>
+        <w:t>/</w:t>
+      </w:r>
+      <w:proofErr w:type="spellStart"/>
+      <w:r>
+        <w:t>var</w:t>
+      </w:r>
+      <w:proofErr w:type="spellEnd"/>
+      <w:r>
+        <w:t>/</w:t>
+      </w:r>
+      <w:proofErr w:type="spellStart"/>
+      <w:r>
+        <w:t>svn</w:t>
+      </w:r>
+      <w:proofErr w:type="spellEnd"/>
       <w:r>
         <w:rPr>
           <w:rFonts w:hint="eastAsia"/>
@@ -1926,11 +3056,39 @@
     </w:p>
     <w:p>
       <w:pPr>
-        <w:pStyle w:val="af3"/>
-      </w:pPr>
-      <w:r>
-        <w:t>svnserve -dr /var/svn</w:t>
-      </w:r>
+        <w:pStyle w:val="af0"/>
+      </w:pPr>
+      <w:proofErr w:type="spellStart"/>
+      <w:proofErr w:type="gramStart"/>
+      <w:r>
+        <w:t>svnserve</w:t>
+      </w:r>
+      <w:proofErr w:type="spellEnd"/>
+      <w:proofErr w:type="gramEnd"/>
+      <w:r>
+        <w:t xml:space="preserve"> -</w:t>
+      </w:r>
+      <w:proofErr w:type="spellStart"/>
+      <w:r>
+        <w:t>dr</w:t>
+      </w:r>
+      <w:proofErr w:type="spellEnd"/>
+      <w:r>
+        <w:t xml:space="preserve"> /</w:t>
+      </w:r>
+      <w:proofErr w:type="spellStart"/>
+      <w:r>
+        <w:t>var</w:t>
+      </w:r>
+      <w:proofErr w:type="spellEnd"/>
+      <w:r>
+        <w:t>/</w:t>
+      </w:r>
+      <w:proofErr w:type="spellStart"/>
+      <w:r>
+        <w:t>svn</w:t>
+      </w:r>
+      <w:proofErr w:type="spellEnd"/>
       <w:r>
         <w:rPr>
           <w:rFonts w:hint="eastAsia"/>
@@ -1966,13 +3124,49 @@
     </w:p>
     <w:p>
       <w:pPr>
-        <w:pStyle w:val="af3"/>
-      </w:pPr>
-      <w:r>
-        <w:rPr>
-          <w:rFonts w:hint="eastAsia"/>
-        </w:rPr>
-        <w:t>ps aux|grep svnserve               #</w:t>
+        <w:pStyle w:val="af0"/>
+      </w:pPr>
+      <w:proofErr w:type="spellStart"/>
+      <w:r>
+        <w:rPr>
+          <w:rFonts w:hint="eastAsia"/>
+        </w:rPr>
+        <w:t>ps</w:t>
+      </w:r>
+      <w:proofErr w:type="spellEnd"/>
+      <w:r>
+        <w:rPr>
+          <w:rFonts w:hint="eastAsia"/>
+        </w:rPr>
+        <w:t xml:space="preserve"> </w:t>
+      </w:r>
+      <w:proofErr w:type="spellStart"/>
+      <w:r>
+        <w:rPr>
+          <w:rFonts w:hint="eastAsia"/>
+        </w:rPr>
+        <w:t>aux|grep</w:t>
+      </w:r>
+      <w:proofErr w:type="spellEnd"/>
+      <w:r>
+        <w:rPr>
+          <w:rFonts w:hint="eastAsia"/>
+        </w:rPr>
+        <w:t xml:space="preserve"> </w:t>
+      </w:r>
+      <w:proofErr w:type="spellStart"/>
+      <w:r>
+        <w:rPr>
+          <w:rFonts w:hint="eastAsia"/>
+        </w:rPr>
+        <w:t>svnserve</w:t>
+      </w:r>
+      <w:proofErr w:type="spellEnd"/>
+      <w:r>
+        <w:rPr>
+          <w:rFonts w:hint="eastAsia"/>
+        </w:rPr>
+        <w:t xml:space="preserve">               #</w:t>
       </w:r>
       <w:r>
         <w:rPr>
@@ -1989,7 +3183,7 @@
     </w:p>
     <w:p>
       <w:pPr>
-        <w:pStyle w:val="af3"/>
+        <w:pStyle w:val="af0"/>
       </w:pPr>
     </w:p>
     <w:p>
@@ -2002,29 +3196,57 @@
         </w:rPr>
         <w:t>注意打开防火墙和关闭</w:t>
       </w:r>
+      <w:proofErr w:type="spellStart"/>
       <w:r>
         <w:rPr>
           <w:rFonts w:hint="eastAsia"/>
         </w:rPr>
         <w:t>selinux</w:t>
       </w:r>
-    </w:p>
-    <w:p>
-      <w:pPr>
-        <w:pStyle w:val="af3"/>
-      </w:pPr>
-      <w:r>
-        <w:t>vim /etc/sysconfig/selinux</w:t>
-      </w:r>
-    </w:p>
-    <w:p>
-      <w:pPr>
-        <w:pStyle w:val="af3"/>
-      </w:pPr>
-    </w:p>
-    <w:p>
-      <w:pPr>
-        <w:pStyle w:val="af3"/>
+      <w:proofErr w:type="spellEnd"/>
+    </w:p>
+    <w:p>
+      <w:pPr>
+        <w:pStyle w:val="af0"/>
+      </w:pPr>
+      <w:proofErr w:type="gramStart"/>
+      <w:r>
+        <w:t>vim</w:t>
+      </w:r>
+      <w:proofErr w:type="gramEnd"/>
+      <w:r>
+        <w:t xml:space="preserve"> /</w:t>
+      </w:r>
+      <w:proofErr w:type="spellStart"/>
+      <w:r>
+        <w:t>etc</w:t>
+      </w:r>
+      <w:proofErr w:type="spellEnd"/>
+      <w:r>
+        <w:t>/</w:t>
+      </w:r>
+      <w:proofErr w:type="spellStart"/>
+      <w:r>
+        <w:t>sysconfig</w:t>
+      </w:r>
+      <w:proofErr w:type="spellEnd"/>
+      <w:r>
+        <w:t>/</w:t>
+      </w:r>
+      <w:proofErr w:type="spellStart"/>
+      <w:r>
+        <w:t>selinux</w:t>
+      </w:r>
+      <w:proofErr w:type="spellEnd"/>
+    </w:p>
+    <w:p>
+      <w:pPr>
+        <w:pStyle w:val="af0"/>
+      </w:pPr>
+    </w:p>
+    <w:p>
+      <w:pPr>
+        <w:pStyle w:val="af0"/>
       </w:pPr>
       <w:r>
         <w:rPr>
@@ -2032,11 +3254,19 @@
         </w:rPr>
         <w:t>SELINUX = disable               #</w:t>
       </w:r>
-      <w:r>
-        <w:rPr>
-          <w:rFonts w:hint="eastAsia"/>
-        </w:rPr>
-        <w:t>值修改为</w:t>
+      <w:proofErr w:type="gramStart"/>
+      <w:r>
+        <w:rPr>
+          <w:rFonts w:hint="eastAsia"/>
+        </w:rPr>
+        <w:t>值修改</w:t>
+      </w:r>
+      <w:proofErr w:type="gramEnd"/>
+      <w:r>
+        <w:rPr>
+          <w:rFonts w:hint="eastAsia"/>
+        </w:rPr>
+        <w:t>为</w:t>
       </w:r>
       <w:r>
         <w:rPr>
@@ -2047,12 +3277,12 @@
     </w:p>
     <w:p>
       <w:pPr>
-        <w:pStyle w:val="af3"/>
-      </w:pPr>
-    </w:p>
-    <w:p>
-      <w:pPr>
-        <w:pStyle w:val="11"/>
+        <w:pStyle w:val="af0"/>
+      </w:pPr>
+    </w:p>
+    <w:p>
+      <w:pPr>
+        <w:pStyle w:val="10"/>
       </w:pPr>
       <w:r>
         <w:rPr>
@@ -2069,13 +3299,56 @@
         <w:rPr>
           <w:rFonts w:hint="eastAsia"/>
         </w:rPr>
+        <w:lastRenderedPageBreak/>
         <w:t>一般放在</w:t>
       </w:r>
       <w:r>
         <w:rPr>
           <w:rFonts w:hint="eastAsia"/>
         </w:rPr>
-        <w:t>/home/svn/svntest/db/revs</w:t>
+        <w:t>/home/</w:t>
+      </w:r>
+      <w:proofErr w:type="spellStart"/>
+      <w:r>
+        <w:rPr>
+          <w:rFonts w:hint="eastAsia"/>
+        </w:rPr>
+        <w:t>svn</w:t>
+      </w:r>
+      <w:proofErr w:type="spellEnd"/>
+      <w:r>
+        <w:rPr>
+          <w:rFonts w:hint="eastAsia"/>
+        </w:rPr>
+        <w:t>/</w:t>
+      </w:r>
+      <w:proofErr w:type="spellStart"/>
+      <w:r>
+        <w:rPr>
+          <w:rFonts w:hint="eastAsia"/>
+        </w:rPr>
+        <w:t>svntest</w:t>
+      </w:r>
+      <w:proofErr w:type="spellEnd"/>
+      <w:r>
+        <w:rPr>
+          <w:rFonts w:hint="eastAsia"/>
+        </w:rPr>
+        <w:t>/</w:t>
+      </w:r>
+      <w:proofErr w:type="spellStart"/>
+      <w:r>
+        <w:rPr>
+          <w:rFonts w:hint="eastAsia"/>
+        </w:rPr>
+        <w:t>db</w:t>
+      </w:r>
+      <w:proofErr w:type="spellEnd"/>
+      <w:r>
+        <w:rPr>
+          <w:rFonts w:hint="eastAsia"/>
+        </w:rPr>
+        <w:t>/revs</w:t>
       </w:r>
       <w:r>
         <w:rPr>
@@ -2092,508 +3365,685 @@
         <w:rPr>
           <w:rFonts w:hint="eastAsia"/>
         </w:rPr>
+        <w:t>遇到的问题</w:t>
+      </w:r>
+    </w:p>
+    <w:p>
+      <w:pPr>
+        <w:pStyle w:val="af"/>
+      </w:pPr>
+      <w:r>
+        <w:rPr>
+          <w:rFonts w:hint="eastAsia"/>
+        </w:rPr>
+        <w:t>出现权限问题</w:t>
+      </w:r>
+    </w:p>
+    <w:p>
+      <w:pPr>
+        <w:pStyle w:val="af0"/>
+      </w:pPr>
+      <w:proofErr w:type="spellStart"/>
+      <w:r>
+        <w:t>svnserve</w:t>
+      </w:r>
+      <w:proofErr w:type="spellEnd"/>
+      <w:r>
+        <w:t xml:space="preserve"> -d -r /</w:t>
+      </w:r>
+      <w:proofErr w:type="spellStart"/>
+      <w:r>
+        <w:t>zfspool</w:t>
+      </w:r>
+      <w:proofErr w:type="spellEnd"/>
+      <w:r>
+        <w:t>/</w:t>
+      </w:r>
+      <w:proofErr w:type="spellStart"/>
+      <w:r>
+        <w:t>svn</w:t>
+      </w:r>
+      <w:proofErr w:type="spellEnd"/>
+      <w:r>
+        <w:t>/</w:t>
+      </w:r>
+      <w:r>
+        <w:rPr>
+          <w:rFonts w:hint="eastAsia"/>
+        </w:rPr>
+        <w:t xml:space="preserve">      </w:t>
+      </w:r>
+      <w:r>
+        <w:rPr>
+          <w:rFonts w:hint="eastAsia"/>
+        </w:rPr>
+        <w:t>启动服务的时候</w:t>
+      </w:r>
+      <w:r>
+        <w:rPr>
+          <w:rFonts w:hint="eastAsia"/>
+          <w:color w:val="C00000"/>
+        </w:rPr>
+        <w:t>注意：这里不要指定到库名称</w:t>
+      </w:r>
+    </w:p>
+    <w:p>
+      <w:pPr>
+        <w:pStyle w:val="10"/>
+      </w:pPr>
+      <w:r>
+        <w:rPr>
+          <w:rFonts w:hint="eastAsia"/>
+        </w:rPr>
+        <w:t>import</w:t>
+      </w:r>
+      <w:r>
+        <w:rPr>
+          <w:rFonts w:hint="eastAsia"/>
+        </w:rPr>
+        <w:t>的时候提示错误</w:t>
+      </w:r>
+    </w:p>
+    <w:p>
+      <w:pPr>
+        <w:pStyle w:val="af0"/>
+      </w:pPr>
+      <w:proofErr w:type="spellStart"/>
+      <w:proofErr w:type="gramStart"/>
+      <w:r>
+        <w:t>svn</w:t>
+      </w:r>
+      <w:proofErr w:type="spellEnd"/>
+      <w:proofErr w:type="gramEnd"/>
+      <w:r>
+        <w:t>: E000022: Error converting entry in directory '/</w:t>
+      </w:r>
+      <w:proofErr w:type="spellStart"/>
+      <w:r>
+        <w:t>var</w:t>
+      </w:r>
+      <w:proofErr w:type="spellEnd"/>
+      <w:r>
+        <w:t>/www/test/images' to UTF-8</w:t>
+      </w:r>
+    </w:p>
+    <w:p>
+      <w:pPr>
+        <w:pStyle w:val="af0"/>
+      </w:pPr>
+      <w:proofErr w:type="spellStart"/>
+      <w:proofErr w:type="gramStart"/>
+      <w:r>
+        <w:t>svn</w:t>
+      </w:r>
+      <w:proofErr w:type="spellEnd"/>
+      <w:proofErr w:type="gramEnd"/>
+      <w:r>
+        <w:t>: E000022: Can't convert string from native encoding to 'UTF-8':</w:t>
+      </w:r>
+    </w:p>
+    <w:p>
+      <w:pPr>
+        <w:pStyle w:val="a5"/>
+      </w:pPr>
+      <w:r>
+        <w:rPr>
+          <w:rFonts w:hint="eastAsia"/>
+        </w:rPr>
+        <w:t>问题就是环境变量的编码设置的不好，解决办法</w:t>
+      </w:r>
+    </w:p>
+    <w:p>
+      <w:pPr>
+        <w:pStyle w:val="a5"/>
+      </w:pPr>
+      <w:proofErr w:type="gramStart"/>
+      <w:r>
+        <w:t>vim</w:t>
+      </w:r>
+      <w:proofErr w:type="gramEnd"/>
+      <w:r>
+        <w:t xml:space="preserve"> ~/.</w:t>
+      </w:r>
+      <w:proofErr w:type="spellStart"/>
+      <w:r>
+        <w:t>bashrc</w:t>
+      </w:r>
+      <w:proofErr w:type="spellEnd"/>
+    </w:p>
+    <w:p>
+      <w:pPr>
+        <w:pStyle w:val="a5"/>
+      </w:pPr>
+      <w:r>
+        <w:rPr>
+          <w:rFonts w:hint="eastAsia"/>
+        </w:rPr>
+        <w:t>加上</w:t>
+      </w:r>
+    </w:p>
+    <w:p>
+      <w:pPr>
+        <w:pStyle w:val="af0"/>
+      </w:pPr>
+      <w:proofErr w:type="gramStart"/>
+      <w:r>
+        <w:t>export</w:t>
+      </w:r>
+      <w:proofErr w:type="gramEnd"/>
+      <w:r>
+        <w:t xml:space="preserve"> LC_ALL=en_US.UTF-8</w:t>
+      </w:r>
+    </w:p>
+    <w:p>
+      <w:pPr>
+        <w:pStyle w:val="af0"/>
+      </w:pPr>
+      <w:proofErr w:type="gramStart"/>
+      <w:r>
+        <w:t>export.UTF-8</w:t>
+      </w:r>
+      <w:proofErr w:type="gramEnd"/>
+    </w:p>
+    <w:p>
+      <w:pPr>
+        <w:pStyle w:val="af0"/>
+      </w:pPr>
+      <w:proofErr w:type="gramStart"/>
+      <w:r>
+        <w:t>export</w:t>
+      </w:r>
+      <w:proofErr w:type="gramEnd"/>
+      <w:r>
+        <w:t xml:space="preserve"> LANGUAGE=en_US.UTF-8</w:t>
+      </w:r>
+    </w:p>
+    <w:p>
+      <w:pPr>
+        <w:pStyle w:val="af0"/>
+      </w:pPr>
+    </w:p>
+    <w:p>
+      <w:pPr>
+        <w:pStyle w:val="af0"/>
+      </w:pPr>
+      <w:proofErr w:type="gramStart"/>
+      <w:r>
+        <w:t>source</w:t>
+      </w:r>
+      <w:proofErr w:type="gramEnd"/>
+      <w:r>
+        <w:t xml:space="preserve"> ~/.</w:t>
+      </w:r>
+      <w:proofErr w:type="spellStart"/>
+      <w:r>
+        <w:t>bashrc</w:t>
+      </w:r>
+      <w:proofErr w:type="spellEnd"/>
+    </w:p>
+    <w:p>
+      <w:pPr>
+        <w:pStyle w:val="af0"/>
+      </w:pPr>
+    </w:p>
+    <w:p>
+      <w:pPr>
+        <w:pStyle w:val="af0"/>
+      </w:pPr>
+    </w:p>
+    <w:p>
+      <w:pPr>
+        <w:pStyle w:val="a5"/>
+      </w:pPr>
+      <w:r>
+        <w:rPr>
+          <w:rFonts w:hint="eastAsia"/>
+        </w:rPr>
+        <w:t>update</w:t>
+      </w:r>
+      <w:r>
+        <w:rPr>
+          <w:rFonts w:hint="eastAsia"/>
+        </w:rPr>
+        <w:t>的时候提示错误</w:t>
+      </w:r>
+    </w:p>
+    <w:p>
+      <w:pPr>
+        <w:pStyle w:val="af0"/>
+      </w:pPr>
+    </w:p>
+    <w:p>
+      <w:pPr>
+        <w:pStyle w:val="af0"/>
+      </w:pPr>
+      <w:proofErr w:type="gramStart"/>
+      <w:r>
+        <w:t>post-commit</w:t>
+      </w:r>
+      <w:proofErr w:type="gramEnd"/>
+      <w:r>
+        <w:t xml:space="preserve"> hook failed (exit code 1) with output:</w:t>
+      </w:r>
+    </w:p>
+    <w:p>
+      <w:pPr>
+        <w:pStyle w:val="af0"/>
+      </w:pPr>
+      <w:r>
+        <w:t>Conflict discovered in '/data/www/</w:t>
+      </w:r>
+      <w:proofErr w:type="spellStart"/>
+      <w:r>
+        <w:t>index.php</w:t>
+      </w:r>
+      <w:proofErr w:type="spellEnd"/>
+      <w:r>
+        <w:t>',</w:t>
+      </w:r>
+    </w:p>
+    <w:p>
+      <w:pPr>
+        <w:pStyle w:val="af0"/>
+      </w:pPr>
+      <w:r>
+        <w:t>Select: (p) postpone, (</w:t>
+      </w:r>
+      <w:proofErr w:type="spellStart"/>
+      <w:proofErr w:type="gramStart"/>
+      <w:r>
+        <w:t>df</w:t>
+      </w:r>
+      <w:proofErr w:type="spellEnd"/>
+      <w:proofErr w:type="gramEnd"/>
+      <w:r>
+        <w:t>) diff-</w:t>
+      </w:r>
+      <w:proofErr w:type="spellStart"/>
+      <w:r>
+        <w:t>ful</w:t>
+      </w:r>
+      <w:proofErr w:type="spellEnd"/>
+      <w:r>
+        <w:t>, (e) edit.</w:t>
+      </w:r>
+    </w:p>
+    <w:p>
+      <w:pPr>
+        <w:pStyle w:val="af0"/>
+      </w:pPr>
+      <w:r>
+        <w:t xml:space="preserve">     (</w:t>
+      </w:r>
+      <w:proofErr w:type="gramStart"/>
+      <w:r>
+        <w:t>mc</w:t>
+      </w:r>
+      <w:proofErr w:type="gramEnd"/>
+      <w:r>
+        <w:t>) mine-conflict, (</w:t>
+      </w:r>
+      <w:proofErr w:type="spellStart"/>
+      <w:r>
+        <w:t>tc</w:t>
+      </w:r>
+      <w:proofErr w:type="spellEnd"/>
+      <w:r>
+        <w:t>) theirs-conflict,</w:t>
+      </w:r>
+    </w:p>
+    <w:p>
+      <w:pPr>
+        <w:pStyle w:val="af0"/>
+      </w:pPr>
+      <w:r>
+        <w:t xml:space="preserve">     (s) </w:t>
+      </w:r>
+      <w:proofErr w:type="gramStart"/>
+      <w:r>
+        <w:t>show</w:t>
+      </w:r>
+      <w:proofErr w:type="gramEnd"/>
+      <w:r>
+        <w:t xml:space="preserve"> all options: </w:t>
+      </w:r>
+      <w:proofErr w:type="spellStart"/>
+      <w:r>
+        <w:t>svn</w:t>
+      </w:r>
+      <w:proofErr w:type="spellEnd"/>
+      <w:r>
+        <w:t xml:space="preserve">: E070014: Can't read </w:t>
+      </w:r>
+      <w:proofErr w:type="spellStart"/>
+      <w:r>
+        <w:t>stdin</w:t>
+      </w:r>
+      <w:proofErr w:type="spellEnd"/>
+      <w:r>
+        <w:t>: End of file found</w:t>
+      </w:r>
+    </w:p>
+    <w:p>
+      <w:pPr>
+        <w:pStyle w:val="af0"/>
+      </w:pPr>
+    </w:p>
+    <w:p>
+      <w:pPr>
+        <w:pStyle w:val="a5"/>
+      </w:pPr>
+      <w:r>
+        <w:rPr>
+          <w:rFonts w:hint="eastAsia"/>
+        </w:rPr>
+        <w:t>由于更新的问题，网站和</w:t>
+      </w:r>
+      <w:proofErr w:type="spellStart"/>
+      <w:r>
+        <w:rPr>
+          <w:rFonts w:hint="eastAsia"/>
+        </w:rPr>
+        <w:t>svn</w:t>
+      </w:r>
+      <w:proofErr w:type="spellEnd"/>
+      <w:r>
+        <w:rPr>
+          <w:rFonts w:hint="eastAsia"/>
+        </w:rPr>
+        <w:t>里的文件不一致，从</w:t>
+      </w:r>
+      <w:proofErr w:type="spellStart"/>
+      <w:r>
+        <w:rPr>
+          <w:rFonts w:hint="eastAsia"/>
+        </w:rPr>
+        <w:t>svn</w:t>
+      </w:r>
+      <w:proofErr w:type="spellEnd"/>
+      <w:r>
+        <w:rPr>
+          <w:rFonts w:hint="eastAsia"/>
+        </w:rPr>
+        <w:t xml:space="preserve"> checkout</w:t>
+      </w:r>
+      <w:r>
+        <w:rPr>
+          <w:rFonts w:hint="eastAsia"/>
+        </w:rPr>
+        <w:t>一份文件覆盖到网站里面去</w:t>
+      </w:r>
+    </w:p>
+    <w:p>
+      <w:pPr>
+        <w:pStyle w:val="af0"/>
+      </w:pPr>
+    </w:p>
+    <w:p>
+      <w:pPr>
+        <w:pStyle w:val="af0"/>
+      </w:pPr>
+      <w:proofErr w:type="spellStart"/>
+      <w:proofErr w:type="gramStart"/>
+      <w:r>
+        <w:t>svn</w:t>
+      </w:r>
+      <w:proofErr w:type="spellEnd"/>
+      <w:proofErr w:type="gramEnd"/>
+      <w:r>
+        <w:t xml:space="preserve"> checkout --depth=empty file:///svn/www/ www</w:t>
+      </w:r>
+    </w:p>
+    <w:p>
+      <w:pPr>
+        <w:pStyle w:val="af0"/>
+      </w:pPr>
+      <w:proofErr w:type="gramStart"/>
+      <w:r>
+        <w:t>cd</w:t>
+      </w:r>
+      <w:proofErr w:type="gramEnd"/>
+      <w:r>
+        <w:t xml:space="preserve"> www</w:t>
+      </w:r>
+    </w:p>
+    <w:p>
+      <w:pPr>
+        <w:pStyle w:val="af0"/>
+      </w:pPr>
+      <w:proofErr w:type="spellStart"/>
+      <w:proofErr w:type="gramStart"/>
+      <w:r>
+        <w:t>svn</w:t>
+      </w:r>
+      <w:proofErr w:type="spellEnd"/>
+      <w:proofErr w:type="gramEnd"/>
+      <w:r>
+        <w:t xml:space="preserve"> update </w:t>
+      </w:r>
+      <w:proofErr w:type="spellStart"/>
+      <w:r>
+        <w:t>index.php</w:t>
+      </w:r>
+      <w:proofErr w:type="spellEnd"/>
+    </w:p>
+    <w:p>
+      <w:pPr>
+        <w:pStyle w:val="af0"/>
+      </w:pPr>
+    </w:p>
+    <w:p>
+      <w:pPr>
+        <w:pStyle w:val="a5"/>
+      </w:pPr>
+      <w:r>
+        <w:rPr>
+          <w:rFonts w:hint="eastAsia"/>
+        </w:rPr>
+        <w:t>其中，</w:t>
+      </w:r>
+      <w:r>
+        <w:rPr>
+          <w:rFonts w:hint="eastAsia"/>
+        </w:rPr>
+        <w:t>www</w:t>
+      </w:r>
+      <w:r>
+        <w:rPr>
+          <w:rFonts w:hint="eastAsia"/>
+        </w:rPr>
+        <w:t>为</w:t>
+      </w:r>
+      <w:r>
+        <w:rPr>
+          <w:rFonts w:hint="eastAsia"/>
+        </w:rPr>
+        <w:t>checkout</w:t>
+      </w:r>
+      <w:r>
+        <w:rPr>
+          <w:rFonts w:hint="eastAsia"/>
+        </w:rPr>
+        <w:t>后的文件夹名，自己可以随意指定，执行</w:t>
+      </w:r>
+      <w:proofErr w:type="spellStart"/>
+      <w:r>
+        <w:rPr>
+          <w:rFonts w:hint="eastAsia"/>
+        </w:rPr>
+        <w:t>svn</w:t>
+      </w:r>
+      <w:proofErr w:type="spellEnd"/>
+      <w:r>
+        <w:rPr>
+          <w:rFonts w:hint="eastAsia"/>
+        </w:rPr>
+        <w:t xml:space="preserve"> checkout</w:t>
+      </w:r>
+      <w:r>
+        <w:rPr>
+          <w:rFonts w:hint="eastAsia"/>
+        </w:rPr>
+        <w:t>命令后，会得到一个名为</w:t>
+      </w:r>
+      <w:r>
+        <w:rPr>
+          <w:rFonts w:hint="eastAsia"/>
+        </w:rPr>
+        <w:t>www</w:t>
+      </w:r>
+      <w:r>
+        <w:rPr>
+          <w:rFonts w:hint="eastAsia"/>
+        </w:rPr>
+        <w:t>的空目录，里面什么都没有，而实现这一效果的就是参数中指定的</w:t>
+      </w:r>
+      <w:r>
+        <w:rPr>
+          <w:rFonts w:hint="eastAsia"/>
+        </w:rPr>
+        <w:t>depth=empty</w:t>
+      </w:r>
+      <w:r>
+        <w:rPr>
+          <w:rFonts w:hint="eastAsia"/>
+        </w:rPr>
+        <w:t>。</w:t>
+      </w:r>
+    </w:p>
+    <w:p>
+      <w:pPr>
+        <w:pStyle w:val="a5"/>
+      </w:pPr>
+      <w:r>
+        <w:rPr>
+          <w:rFonts w:hint="eastAsia"/>
+        </w:rPr>
+        <w:t>下一步就是进入刚刚</w:t>
+      </w:r>
+      <w:r>
+        <w:rPr>
+          <w:rFonts w:hint="eastAsia"/>
+        </w:rPr>
+        <w:t>checkout</w:t>
+      </w:r>
+      <w:r>
+        <w:rPr>
+          <w:rFonts w:hint="eastAsia"/>
+        </w:rPr>
+        <w:t>下来的</w:t>
+      </w:r>
+      <w:r>
+        <w:rPr>
+          <w:rFonts w:hint="eastAsia"/>
+        </w:rPr>
+        <w:t>www</w:t>
+      </w:r>
+      <w:r>
+        <w:rPr>
+          <w:rFonts w:hint="eastAsia"/>
+        </w:rPr>
+        <w:t>目录，执行</w:t>
+      </w:r>
+      <w:r>
+        <w:rPr>
+          <w:rFonts w:hint="eastAsia"/>
+        </w:rPr>
+        <w:t>update</w:t>
+      </w:r>
+      <w:r>
+        <w:rPr>
+          <w:rFonts w:hint="eastAsia"/>
+        </w:rPr>
+        <w:t>操作，想取哪个文件就</w:t>
+      </w:r>
+      <w:r>
+        <w:rPr>
+          <w:rFonts w:hint="eastAsia"/>
+        </w:rPr>
+        <w:t>checkout</w:t>
+      </w:r>
+      <w:r>
+        <w:rPr>
+          <w:rFonts w:hint="eastAsia"/>
+        </w:rPr>
+        <w:t>哪个文件就好了。最后把不一致的文件</w:t>
+      </w:r>
+      <w:r>
+        <w:rPr>
+          <w:rFonts w:hint="eastAsia"/>
+        </w:rPr>
+        <w:t>copy</w:t>
+      </w:r>
+      <w:r>
+        <w:rPr>
+          <w:rFonts w:hint="eastAsia"/>
+        </w:rPr>
+        <w:t>到网站去覆盖原有文件（最好把原有文件备份一份）</w:t>
+      </w:r>
+    </w:p>
+    <w:p>
+      <w:pPr>
+        <w:pStyle w:val="2"/>
+      </w:pPr>
+      <w:r>
+        <w:rPr>
+          <w:rFonts w:hint="eastAsia"/>
+        </w:rPr>
         <w:lastRenderedPageBreak/>
-        <w:t>遇到的问题</w:t>
-      </w:r>
-    </w:p>
-    <w:p>
-      <w:pPr>
-        <w:pStyle w:val="af2"/>
-      </w:pPr>
-      <w:r>
-        <w:rPr>
-          <w:rFonts w:hint="eastAsia"/>
-        </w:rPr>
-        <w:t>出现权限问题</w:t>
-      </w:r>
-    </w:p>
-    <w:p>
-      <w:pPr>
-        <w:pStyle w:val="af3"/>
-      </w:pPr>
-      <w:r>
-        <w:t>svnserve -d -r /zfspool/svn/</w:t>
-      </w:r>
-      <w:r>
-        <w:rPr>
-          <w:rFonts w:hint="eastAsia"/>
-        </w:rPr>
-        <w:t xml:space="preserve">      </w:t>
-      </w:r>
-      <w:r>
-        <w:rPr>
-          <w:rFonts w:hint="eastAsia"/>
-        </w:rPr>
-        <w:t>启动服务的时候</w:t>
-      </w:r>
-      <w:r>
-        <w:rPr>
-          <w:rFonts w:hint="eastAsia"/>
-          <w:color w:val="C00000"/>
-        </w:rPr>
-        <w:t>注意：这里不要指定到库名称</w:t>
-      </w:r>
-    </w:p>
-    <w:p>
-      <w:pPr>
-        <w:pStyle w:val="11"/>
-      </w:pPr>
-      <w:r>
-        <w:rPr>
-          <w:rFonts w:hint="eastAsia"/>
-        </w:rPr>
-        <w:t>import</w:t>
-      </w:r>
-      <w:r>
-        <w:rPr>
-          <w:rFonts w:hint="eastAsia"/>
-        </w:rPr>
-        <w:t>的时候提示错误</w:t>
-      </w:r>
-    </w:p>
-    <w:p>
-      <w:pPr>
-        <w:pStyle w:val="af3"/>
-      </w:pPr>
-      <w:r>
-        <w:t>svn: E000022: Error converting entry in directory '/var/www/test/images' to UTF-8</w:t>
-      </w:r>
-    </w:p>
-    <w:p>
-      <w:pPr>
-        <w:pStyle w:val="af3"/>
-      </w:pPr>
-      <w:r>
-        <w:t>svn: E000022: Can't convert string from native encoding to 'UTF-8':</w:t>
+        <w:t>Windows</w:t>
+      </w:r>
+    </w:p>
+    <w:p>
+      <w:pPr>
+        <w:pStyle w:val="3"/>
+      </w:pPr>
+      <w:r>
+        <w:rPr>
+          <w:rFonts w:hint="eastAsia"/>
+        </w:rPr>
+        <w:t>搭建服务器</w:t>
+      </w:r>
+    </w:p>
+    <w:p>
+      <w:pPr>
+        <w:pStyle w:val="af"/>
+      </w:pPr>
+      <w:r>
+        <w:rPr>
+          <w:rFonts w:hint="eastAsia"/>
+        </w:rPr>
+        <w:t>使用工具</w:t>
+      </w:r>
+      <w:proofErr w:type="spellStart"/>
+      <w:r>
+        <w:rPr>
+          <w:rFonts w:hint="eastAsia"/>
+        </w:rPr>
+        <w:t>VisualSVN</w:t>
+      </w:r>
+      <w:proofErr w:type="spellEnd"/>
+      <w:r>
+        <w:rPr>
+          <w:rFonts w:hint="eastAsia"/>
+        </w:rPr>
+        <w:t xml:space="preserve"> Server</w:t>
+      </w:r>
+    </w:p>
+    <w:p>
+      <w:pPr>
+        <w:pStyle w:val="10"/>
+      </w:pPr>
+      <w:r>
+        <w:rPr>
+          <w:rFonts w:hint="eastAsia"/>
+        </w:rPr>
+        <w:t>新建一个库</w:t>
       </w:r>
     </w:p>
     <w:p>
       <w:pPr>
         <w:pStyle w:val="a5"/>
-      </w:pPr>
-      <w:r>
-        <w:rPr>
-          <w:rFonts w:hint="eastAsia"/>
-        </w:rPr>
-        <w:t>问题就是环境变量的编码设置的不好，解决办法</w:t>
-      </w:r>
-    </w:p>
-    <w:p>
-      <w:pPr>
-        <w:pStyle w:val="a5"/>
-      </w:pPr>
-      <w:r>
-        <w:t>vim ~/.bashrc</w:t>
-      </w:r>
-    </w:p>
-    <w:p>
-      <w:pPr>
-        <w:pStyle w:val="a5"/>
-      </w:pPr>
-      <w:r>
-        <w:rPr>
-          <w:rFonts w:hint="eastAsia"/>
-        </w:rPr>
-        <w:t>加上</w:t>
-      </w:r>
-    </w:p>
-    <w:p>
-      <w:pPr>
-        <w:pStyle w:val="af3"/>
-      </w:pPr>
-      <w:r>
-        <w:t>export LC_ALL=en_US.UTF-8</w:t>
-      </w:r>
-    </w:p>
-    <w:p>
-      <w:pPr>
-        <w:pStyle w:val="af3"/>
-      </w:pPr>
-      <w:r>
-        <w:t>export.UTF-8</w:t>
-      </w:r>
-    </w:p>
-    <w:p>
-      <w:pPr>
-        <w:pStyle w:val="af3"/>
-      </w:pPr>
-      <w:r>
-        <w:t>export LANGUAGE=en_US.UTF-8</w:t>
-      </w:r>
-    </w:p>
-    <w:p>
-      <w:pPr>
-        <w:pStyle w:val="af3"/>
-      </w:pPr>
-    </w:p>
-    <w:p>
-      <w:pPr>
-        <w:pStyle w:val="af3"/>
-      </w:pPr>
-      <w:r>
-        <w:t>source ~/.bashrc</w:t>
-      </w:r>
-    </w:p>
-    <w:p>
-      <w:pPr>
-        <w:pStyle w:val="af3"/>
-      </w:pPr>
-    </w:p>
-    <w:p>
-      <w:pPr>
-        <w:pStyle w:val="af3"/>
-      </w:pPr>
-    </w:p>
-    <w:p>
-      <w:pPr>
-        <w:pStyle w:val="a5"/>
-      </w:pPr>
-      <w:r>
-        <w:rPr>
-          <w:rFonts w:hint="eastAsia"/>
-        </w:rPr>
-        <w:t>update</w:t>
-      </w:r>
-      <w:r>
-        <w:rPr>
-          <w:rFonts w:hint="eastAsia"/>
-        </w:rPr>
-        <w:t>的时候提示错误</w:t>
-      </w:r>
-    </w:p>
-    <w:p>
-      <w:pPr>
-        <w:pStyle w:val="af3"/>
-      </w:pPr>
-    </w:p>
-    <w:p>
-      <w:pPr>
-        <w:pStyle w:val="af3"/>
-      </w:pPr>
-      <w:r>
-        <w:t>post-commit hook failed (exit code 1) with output:</w:t>
-      </w:r>
-    </w:p>
-    <w:p>
-      <w:pPr>
-        <w:pStyle w:val="af3"/>
-      </w:pPr>
-      <w:r>
-        <w:t>Conflict discovered in '/data/www/index.php',</w:t>
-      </w:r>
-    </w:p>
-    <w:p>
-      <w:pPr>
-        <w:pStyle w:val="af3"/>
-      </w:pPr>
-      <w:r>
-        <w:t>Select: (p) postpone, (df) diff-ful, (e) edit.</w:t>
-      </w:r>
-    </w:p>
-    <w:p>
-      <w:pPr>
-        <w:pStyle w:val="af3"/>
-      </w:pPr>
-      <w:r>
-        <w:t xml:space="preserve">     (mc) mine-conflict, (tc) theirs-conflict,</w:t>
-      </w:r>
-    </w:p>
-    <w:p>
-      <w:pPr>
-        <w:pStyle w:val="af3"/>
-      </w:pPr>
-      <w:r>
-        <w:t xml:space="preserve">     (s) show all options: svn: E070014: Can't read stdin: End of file found</w:t>
-      </w:r>
-    </w:p>
-    <w:p>
-      <w:pPr>
-        <w:pStyle w:val="af3"/>
-      </w:pPr>
-    </w:p>
-    <w:p>
-      <w:pPr>
-        <w:pStyle w:val="a5"/>
-      </w:pPr>
-      <w:r>
-        <w:rPr>
-          <w:rFonts w:hint="eastAsia"/>
-        </w:rPr>
-        <w:t>由于更新的问题，网站和</w:t>
-      </w:r>
-      <w:r>
-        <w:rPr>
-          <w:rFonts w:hint="eastAsia"/>
-        </w:rPr>
-        <w:t>svn</w:t>
-      </w:r>
-      <w:r>
-        <w:rPr>
-          <w:rFonts w:hint="eastAsia"/>
-        </w:rPr>
-        <w:t>里的文件不一致，从</w:t>
-      </w:r>
-      <w:r>
-        <w:rPr>
-          <w:rFonts w:hint="eastAsia"/>
-        </w:rPr>
-        <w:t>svn checkout</w:t>
-      </w:r>
-      <w:r>
-        <w:rPr>
-          <w:rFonts w:hint="eastAsia"/>
-        </w:rPr>
-        <w:t>一份文件覆盖到网站里面去</w:t>
-      </w:r>
-    </w:p>
-    <w:p>
-      <w:pPr>
-        <w:pStyle w:val="af3"/>
-      </w:pPr>
-    </w:p>
-    <w:p>
-      <w:pPr>
-        <w:pStyle w:val="af3"/>
-      </w:pPr>
-      <w:r>
-        <w:t>svn checkout --depth=empty file:///svn/www/ www</w:t>
-      </w:r>
-    </w:p>
-    <w:p>
-      <w:pPr>
-        <w:pStyle w:val="af3"/>
-      </w:pPr>
-      <w:r>
-        <w:t>cd www</w:t>
-      </w:r>
-    </w:p>
-    <w:p>
-      <w:pPr>
-        <w:pStyle w:val="af3"/>
-      </w:pPr>
-      <w:r>
-        <w:t>svn update index.php</w:t>
-      </w:r>
-    </w:p>
-    <w:p>
-      <w:pPr>
-        <w:pStyle w:val="af3"/>
-      </w:pPr>
-    </w:p>
-    <w:p>
-      <w:pPr>
-        <w:pStyle w:val="a5"/>
-      </w:pPr>
-      <w:r>
-        <w:rPr>
-          <w:rFonts w:hint="eastAsia"/>
-        </w:rPr>
-        <w:t>其中，</w:t>
-      </w:r>
-      <w:r>
-        <w:rPr>
-          <w:rFonts w:hint="eastAsia"/>
-        </w:rPr>
-        <w:t>www</w:t>
-      </w:r>
-      <w:r>
-        <w:rPr>
-          <w:rFonts w:hint="eastAsia"/>
-        </w:rPr>
-        <w:t>为</w:t>
-      </w:r>
-      <w:r>
-        <w:rPr>
-          <w:rFonts w:hint="eastAsia"/>
-        </w:rPr>
-        <w:t>checkout</w:t>
-      </w:r>
-      <w:r>
-        <w:rPr>
-          <w:rFonts w:hint="eastAsia"/>
-        </w:rPr>
-        <w:t>后的文件夹名，自己可以随意指定，执行</w:t>
-      </w:r>
-      <w:r>
-        <w:rPr>
-          <w:rFonts w:hint="eastAsia"/>
-        </w:rPr>
-        <w:t>svn checkout</w:t>
-      </w:r>
-      <w:r>
-        <w:rPr>
-          <w:rFonts w:hint="eastAsia"/>
-        </w:rPr>
-        <w:t>命令后，会得到一个名为</w:t>
-      </w:r>
-      <w:r>
-        <w:rPr>
-          <w:rFonts w:hint="eastAsia"/>
-        </w:rPr>
-        <w:t>www</w:t>
-      </w:r>
-      <w:r>
-        <w:rPr>
-          <w:rFonts w:hint="eastAsia"/>
-        </w:rPr>
-        <w:t>的空目录，里面什么都没有，而实现这一效果的就是参数中指定的</w:t>
-      </w:r>
-      <w:r>
-        <w:rPr>
-          <w:rFonts w:hint="eastAsia"/>
-        </w:rPr>
-        <w:t>depth=empty</w:t>
-      </w:r>
-      <w:r>
-        <w:rPr>
-          <w:rFonts w:hint="eastAsia"/>
-        </w:rPr>
-        <w:t>。</w:t>
-      </w:r>
-    </w:p>
-    <w:p>
-      <w:pPr>
-        <w:pStyle w:val="a5"/>
-        <w:rPr>
-          <w:rFonts w:hint="eastAsia"/>
-        </w:rPr>
-      </w:pPr>
-      <w:r>
-        <w:rPr>
-          <w:rFonts w:hint="eastAsia"/>
-        </w:rPr>
-        <w:t>下一步就是进入刚刚</w:t>
-      </w:r>
-      <w:r>
-        <w:rPr>
-          <w:rFonts w:hint="eastAsia"/>
-        </w:rPr>
-        <w:t>checkout</w:t>
-      </w:r>
-      <w:r>
-        <w:rPr>
-          <w:rFonts w:hint="eastAsia"/>
-        </w:rPr>
-        <w:t>下来的</w:t>
-      </w:r>
-      <w:r>
-        <w:rPr>
-          <w:rFonts w:hint="eastAsia"/>
-        </w:rPr>
-        <w:t>www</w:t>
-      </w:r>
-      <w:r>
-        <w:rPr>
-          <w:rFonts w:hint="eastAsia"/>
-        </w:rPr>
-        <w:t>目录，执行</w:t>
-      </w:r>
-      <w:r>
-        <w:rPr>
-          <w:rFonts w:hint="eastAsia"/>
-        </w:rPr>
-        <w:t>update</w:t>
-      </w:r>
-      <w:r>
-        <w:rPr>
-          <w:rFonts w:hint="eastAsia"/>
-        </w:rPr>
-        <w:t>操作，想取哪个文件就</w:t>
-      </w:r>
-      <w:r>
-        <w:rPr>
-          <w:rFonts w:hint="eastAsia"/>
-        </w:rPr>
-        <w:t>checkout</w:t>
-      </w:r>
-      <w:r>
-        <w:rPr>
-          <w:rFonts w:hint="eastAsia"/>
-        </w:rPr>
-        <w:t>哪个文件就好了。最后把不一致的文件</w:t>
-      </w:r>
-      <w:r>
-        <w:rPr>
-          <w:rFonts w:hint="eastAsia"/>
-        </w:rPr>
-        <w:t>copy</w:t>
-      </w:r>
-      <w:r>
-        <w:rPr>
-          <w:rFonts w:hint="eastAsia"/>
-        </w:rPr>
-        <w:t>到网站去覆盖原有文件（最好把原有文件备份一份）</w:t>
-      </w:r>
-    </w:p>
-    <w:p>
-      <w:pPr>
-        <w:pStyle w:val="1"/>
-        <w:rPr>
-          <w:rFonts w:hint="eastAsia"/>
-        </w:rPr>
-      </w:pPr>
-      <w:r>
-        <w:rPr>
-          <w:rFonts w:hint="eastAsia"/>
-        </w:rPr>
-        <w:t>Windows</w:t>
-      </w:r>
-    </w:p>
-    <w:p>
-      <w:pPr>
-        <w:pStyle w:val="2"/>
-        <w:rPr>
-          <w:rFonts w:hint="eastAsia"/>
-        </w:rPr>
-      </w:pPr>
-      <w:r>
-        <w:rPr>
-          <w:rFonts w:hint="eastAsia"/>
-        </w:rPr>
-        <w:t>搭建服务器</w:t>
-      </w:r>
-    </w:p>
-    <w:p>
-      <w:pPr>
-        <w:pStyle w:val="af2"/>
-        <w:rPr>
-          <w:rFonts w:hint="eastAsia"/>
-        </w:rPr>
-      </w:pPr>
-      <w:r>
-        <w:rPr>
-          <w:rFonts w:hint="eastAsia"/>
-        </w:rPr>
-        <w:t>使用工具</w:t>
-      </w:r>
-      <w:r>
-        <w:rPr>
-          <w:rFonts w:hint="eastAsia"/>
-        </w:rPr>
-        <w:t>VisualSVN Server</w:t>
-      </w:r>
-    </w:p>
-    <w:p>
-      <w:pPr>
-        <w:pStyle w:val="11"/>
-        <w:rPr>
-          <w:rFonts w:hint="eastAsia"/>
-        </w:rPr>
-      </w:pPr>
-      <w:r>
-        <w:rPr>
-          <w:rFonts w:hint="eastAsia"/>
-        </w:rPr>
-        <w:lastRenderedPageBreak/>
-        <w:t>新建一个库</w:t>
-      </w:r>
-    </w:p>
-    <w:p>
-      <w:pPr>
-        <w:pStyle w:val="a5"/>
-        <w:rPr>
-          <w:rFonts w:hint="eastAsia"/>
-        </w:rPr>
       </w:pPr>
       <w:r>
         <w:rPr>
@@ -2618,7 +4068,7 @@
                     </pic:cNvPicPr>
                   </pic:nvPicPr>
                   <pic:blipFill>
-                    <a:blip r:embed="rId7">
+                    <a:blip r:embed="rId8">
                       <a:extLst>
                         <a:ext uri="{28A0092B-C50C-407E-A947-70E740481C1C}">
                           <a14:useLocalDpi xmlns:a14="http://schemas.microsoft.com/office/drawing/2010/main" val="0"/>
@@ -2653,9 +4103,6 @@
     <w:p>
       <w:pPr>
         <w:pStyle w:val="a5"/>
-        <w:rPr>
-          <w:rFonts w:hint="eastAsia"/>
-        </w:rPr>
       </w:pPr>
       <w:r>
         <w:rPr>
@@ -2685,9 +4132,6 @@
     <w:p>
       <w:pPr>
         <w:pStyle w:val="a5"/>
-        <w:rPr>
-          <w:rFonts w:hint="eastAsia"/>
-        </w:rPr>
       </w:pPr>
       <w:r>
         <w:rPr>
@@ -2713,7 +4157,7 @@
                     </pic:cNvPicPr>
                   </pic:nvPicPr>
                   <pic:blipFill>
-                    <a:blip r:embed="rId8">
+                    <a:blip r:embed="rId9">
                       <a:extLst>
                         <a:ext uri="{28A0092B-C50C-407E-A947-70E740481C1C}">
                           <a14:useLocalDpi xmlns:a14="http://schemas.microsoft.com/office/drawing/2010/main" val="0"/>
@@ -2748,9 +4192,6 @@
     <w:p>
       <w:pPr>
         <w:pStyle w:val="a5"/>
-        <w:rPr>
-          <w:rFonts w:hint="eastAsia"/>
-        </w:rPr>
       </w:pPr>
       <w:r>
         <w:rPr>
@@ -2780,9 +4221,6 @@
     <w:p>
       <w:pPr>
         <w:pStyle w:val="a5"/>
-        <w:rPr>
-          <w:rFonts w:hint="eastAsia"/>
-        </w:rPr>
       </w:pPr>
       <w:r>
         <w:rPr>
@@ -2807,7 +4245,7 @@
                     </pic:cNvPicPr>
                   </pic:nvPicPr>
                   <pic:blipFill>
-                    <a:blip r:embed="rId9">
+                    <a:blip r:embed="rId10">
                       <a:extLst>
                         <a:ext uri="{28A0092B-C50C-407E-A947-70E740481C1C}">
                           <a14:useLocalDpi xmlns:a14="http://schemas.microsoft.com/office/drawing/2010/main" val="0"/>
@@ -2842,9 +4280,6 @@
     <w:p>
       <w:pPr>
         <w:pStyle w:val="1"/>
-        <w:rPr>
-          <w:rFonts w:hint="eastAsia"/>
-        </w:rPr>
       </w:pPr>
       <w:r>
         <w:rPr>
@@ -2856,15 +4291,12 @@
         <w:rPr>
           <w:rFonts w:hint="eastAsia"/>
         </w:rPr>
-        <w:t>使用</w:t>
+        <w:t>导入导出</w:t>
       </w:r>
     </w:p>
     <w:p>
       <w:pPr>
         <w:pStyle w:val="2"/>
-        <w:rPr>
-          <w:rFonts w:hint="eastAsia"/>
-        </w:rPr>
       </w:pPr>
       <w:r>
         <w:rPr>
@@ -2875,10 +4307,7 @@
     </w:p>
     <w:p>
       <w:pPr>
-        <w:pStyle w:val="af2"/>
-        <w:rPr>
-          <w:rFonts w:hint="eastAsia"/>
-        </w:rPr>
+        <w:pStyle w:val="af"/>
       </w:pPr>
       <w:r>
         <w:rPr>
@@ -2890,9 +4319,6 @@
     <w:p>
       <w:pPr>
         <w:pStyle w:val="a5"/>
-        <w:rPr>
-          <w:rFonts w:hint="eastAsia"/>
-        </w:rPr>
       </w:pPr>
       <w:r>
         <w:rPr>
@@ -2918,7 +4344,7 @@
                     </pic:cNvPicPr>
                   </pic:nvPicPr>
                   <pic:blipFill>
-                    <a:blip r:embed="rId10">
+                    <a:blip r:embed="rId11">
                       <a:extLst>
                         <a:ext uri="{28A0092B-C50C-407E-A947-70E740481C1C}">
                           <a14:useLocalDpi xmlns:a14="http://schemas.microsoft.com/office/drawing/2010/main" val="0"/>
@@ -2952,10 +4378,7 @@
     </w:p>
     <w:p>
       <w:pPr>
-        <w:pStyle w:val="af2"/>
-        <w:rPr>
-          <w:rFonts w:hint="eastAsia"/>
-        </w:rPr>
+        <w:pStyle w:val="af"/>
       </w:pPr>
       <w:r>
         <w:rPr>
@@ -2972,10 +4395,7 @@
     </w:p>
     <w:p>
       <w:pPr>
-        <w:pStyle w:val="11"/>
-        <w:rPr>
-          <w:rFonts w:hint="eastAsia"/>
-        </w:rPr>
+        <w:pStyle w:val="10"/>
       </w:pPr>
       <w:r>
         <w:rPr>
@@ -3020,21 +4440,34 @@
         <w:rPr>
           <w:rFonts w:hint="eastAsia"/>
         </w:rPr>
-        <w:t>创建新的资源库位置这个位置放</w:t>
-      </w:r>
+        <w:t>创建新的资源</w:t>
+      </w:r>
+      <w:proofErr w:type="gramStart"/>
+      <w:r>
+        <w:rPr>
+          <w:rFonts w:hint="eastAsia"/>
+        </w:rPr>
+        <w:t>库位置这</w:t>
+      </w:r>
+      <w:proofErr w:type="gramEnd"/>
+      <w:r>
+        <w:rPr>
+          <w:rFonts w:hint="eastAsia"/>
+        </w:rPr>
+        <w:t>个位置放</w:t>
+      </w:r>
+      <w:proofErr w:type="spellStart"/>
       <w:r>
         <w:rPr>
           <w:rFonts w:hint="eastAsia"/>
         </w:rPr>
         <w:t>url</w:t>
       </w:r>
-    </w:p>
-    <w:p>
-      <w:pPr>
-        <w:pStyle w:val="af3"/>
-        <w:rPr>
-          <w:rFonts w:hint="eastAsia"/>
-        </w:rPr>
+      <w:proofErr w:type="spellEnd"/>
+    </w:p>
+    <w:p>
+      <w:pPr>
+        <w:pStyle w:val="af0"/>
       </w:pPr>
       <w:r>
         <w:rPr>
@@ -3059,7 +4492,7 @@
                     </pic:cNvPicPr>
                   </pic:nvPicPr>
                   <pic:blipFill>
-                    <a:blip r:embed="rId11">
+                    <a:blip r:embed="rId12">
                       <a:extLst>
                         <a:ext uri="{28A0092B-C50C-407E-A947-70E740481C1C}">
                           <a14:useLocalDpi xmlns:a14="http://schemas.microsoft.com/office/drawing/2010/main" val="0"/>
@@ -3093,10 +4526,7 @@
     </w:p>
     <w:p>
       <w:pPr>
-        <w:pStyle w:val="11"/>
-        <w:rPr>
-          <w:rFonts w:hint="eastAsia"/>
-        </w:rPr>
+        <w:pStyle w:val="10"/>
       </w:pPr>
       <w:r>
         <w:rPr>
@@ -3107,10 +4537,7 @@
     </w:p>
     <w:p>
       <w:pPr>
-        <w:pStyle w:val="11"/>
-        <w:rPr>
-          <w:rFonts w:hint="eastAsia"/>
-        </w:rPr>
+        <w:pStyle w:val="10"/>
       </w:pPr>
       <w:r>
         <w:rPr>
@@ -3136,7 +4563,7 @@
                     </pic:cNvPicPr>
                   </pic:nvPicPr>
                   <pic:blipFill>
-                    <a:blip r:embed="rId12">
+                    <a:blip r:embed="rId13">
                       <a:extLst>
                         <a:ext uri="{28A0092B-C50C-407E-A947-70E740481C1C}">
                           <a14:useLocalDpi xmlns:a14="http://schemas.microsoft.com/office/drawing/2010/main" val="0"/>
@@ -3170,10 +4597,7 @@
     </w:p>
     <w:p>
       <w:pPr>
-        <w:pStyle w:val="11"/>
-        <w:rPr>
-          <w:rFonts w:hint="eastAsia"/>
-        </w:rPr>
+        <w:pStyle w:val="10"/>
       </w:pPr>
       <w:r>
         <w:rPr>
@@ -3248,9 +4672,6 @@
     <w:p>
       <w:pPr>
         <w:pStyle w:val="a5"/>
-        <w:rPr>
-          <w:rFonts w:hint="eastAsia"/>
-        </w:rPr>
       </w:pPr>
       <w:r>
         <w:rPr>
@@ -3275,7 +4696,7 @@
                     </pic:cNvPicPr>
                   </pic:nvPicPr>
                   <pic:blipFill>
-                    <a:blip r:embed="rId13">
+                    <a:blip r:embed="rId14">
                       <a:extLst>
                         <a:ext uri="{28A0092B-C50C-407E-A947-70E740481C1C}">
                           <a14:useLocalDpi xmlns:a14="http://schemas.microsoft.com/office/drawing/2010/main" val="0"/>
@@ -3309,24 +4730,32 @@
     </w:p>
     <w:p>
       <w:pPr>
-        <w:pStyle w:val="11"/>
-        <w:rPr>
-          <w:rFonts w:hint="eastAsia"/>
-        </w:rPr>
-      </w:pPr>
-      <w:r>
-        <w:rPr>
-          <w:rFonts w:hint="eastAsia"/>
-        </w:rPr>
-        <w:t>下一步右键工程名选择提交然后写入注释即可</w:t>
+        <w:pStyle w:val="10"/>
+      </w:pPr>
+      <w:r>
+        <w:rPr>
+          <w:rFonts w:hint="eastAsia"/>
+        </w:rPr>
+        <w:t>下一步右键工程</w:t>
+      </w:r>
+      <w:proofErr w:type="gramStart"/>
+      <w:r>
+        <w:rPr>
+          <w:rFonts w:hint="eastAsia"/>
+        </w:rPr>
+        <w:t>名选择</w:t>
+      </w:r>
+      <w:proofErr w:type="gramEnd"/>
+      <w:r>
+        <w:rPr>
+          <w:rFonts w:hint="eastAsia"/>
+        </w:rPr>
+        <w:t>提交然后写入注释即可</w:t>
       </w:r>
     </w:p>
     <w:p>
       <w:pPr>
         <w:pStyle w:val="a5"/>
-        <w:rPr>
-          <w:rFonts w:hint="eastAsia"/>
-        </w:rPr>
       </w:pPr>
       <w:r>
         <w:rPr>
@@ -3338,9 +4767,6 @@
     <w:p>
       <w:pPr>
         <w:pStyle w:val="a5"/>
-        <w:rPr>
-          <w:rFonts w:hint="eastAsia"/>
-        </w:rPr>
       </w:pPr>
       <w:r>
         <w:rPr>
@@ -3366,7 +4792,7 @@
                     </pic:cNvPicPr>
                   </pic:nvPicPr>
                   <pic:blipFill>
-                    <a:blip r:embed="rId14">
+                    <a:blip r:embed="rId15">
                       <a:extLst>
                         <a:ext uri="{28A0092B-C50C-407E-A947-70E740481C1C}">
                           <a14:useLocalDpi xmlns:a14="http://schemas.microsoft.com/office/drawing/2010/main" val="0"/>
@@ -3400,10 +4826,7 @@
     </w:p>
     <w:p>
       <w:pPr>
-        <w:pStyle w:val="11"/>
-        <w:rPr>
-          <w:rFonts w:hint="eastAsia"/>
-        </w:rPr>
+        <w:pStyle w:val="10"/>
       </w:pPr>
       <w:r>
         <w:rPr>
@@ -3415,9 +4838,6 @@
     <w:p>
       <w:pPr>
         <w:pStyle w:val="a5"/>
-        <w:rPr>
-          <w:rFonts w:hint="eastAsia"/>
-        </w:rPr>
       </w:pPr>
       <w:r>
         <w:rPr>
@@ -3442,7 +4862,7 @@
                     </pic:cNvPicPr>
                   </pic:nvPicPr>
                   <pic:blipFill>
-                    <a:blip r:embed="rId15">
+                    <a:blip r:embed="rId16">
                       <a:extLst>
                         <a:ext uri="{28A0092B-C50C-407E-A947-70E740481C1C}">
                           <a14:useLocalDpi xmlns:a14="http://schemas.microsoft.com/office/drawing/2010/main" val="0"/>
@@ -3476,10 +4896,7 @@
     </w:p>
     <w:p>
       <w:pPr>
-        <w:pStyle w:val="11"/>
-        <w:rPr>
-          <w:rFonts w:hint="eastAsia"/>
-        </w:rPr>
+        <w:pStyle w:val="10"/>
       </w:pPr>
       <w:r>
         <w:rPr>
@@ -3491,9 +4908,6 @@
     <w:p>
       <w:pPr>
         <w:pStyle w:val="a5"/>
-        <w:rPr>
-          <w:rFonts w:hint="eastAsia"/>
-        </w:rPr>
       </w:pPr>
       <w:r>
         <w:rPr>
@@ -3518,7 +4932,7 @@
                     </pic:cNvPicPr>
                   </pic:nvPicPr>
                   <pic:blipFill>
-                    <a:blip r:embed="rId16">
+                    <a:blip r:embed="rId17">
                       <a:extLst>
                         <a:ext uri="{28A0092B-C50C-407E-A947-70E740481C1C}">
                           <a14:useLocalDpi xmlns:a14="http://schemas.microsoft.com/office/drawing/2010/main" val="0"/>
@@ -3553,9 +4967,6 @@
     <w:p>
       <w:pPr>
         <w:pStyle w:val="2"/>
-        <w:rPr>
-          <w:rFonts w:hint="eastAsia"/>
-        </w:rPr>
       </w:pPr>
       <w:r>
         <w:rPr>
@@ -3568,9 +4979,6 @@
     <w:p>
       <w:pPr>
         <w:pStyle w:val="a5"/>
-        <w:rPr>
-          <w:rFonts w:hint="eastAsia"/>
-        </w:rPr>
       </w:pPr>
       <w:r>
         <w:rPr>
@@ -3595,7 +5003,7 @@
                     </pic:cNvPicPr>
                   </pic:nvPicPr>
                   <pic:blipFill>
-                    <a:blip r:embed="rId17">
+                    <a:blip r:embed="rId18">
                       <a:extLst>
                         <a:ext uri="{28A0092B-C50C-407E-A947-70E740481C1C}">
                           <a14:useLocalDpi xmlns:a14="http://schemas.microsoft.com/office/drawing/2010/main" val="0"/>
@@ -3629,10 +5037,7 @@
     </w:p>
     <w:p>
       <w:pPr>
-        <w:pStyle w:val="af2"/>
-        <w:rPr>
-          <w:rFonts w:hint="eastAsia"/>
-        </w:rPr>
+        <w:pStyle w:val="af"/>
       </w:pPr>
       <w:r>
         <w:rPr>
@@ -3640,6 +5045,7 @@
         </w:rPr>
         <w:t>然后下一步</w:t>
       </w:r>
+      <w:proofErr w:type="gramStart"/>
       <w:r>
         <w:t>—</w:t>
       </w:r>
@@ -3647,15 +5053,19 @@
         <w:rPr>
           <w:rFonts w:hint="eastAsia"/>
         </w:rPr>
-        <w:t>使用现有的资源库位置：选中需要导出的工程</w:t>
+        <w:t>使用</w:t>
+      </w:r>
+      <w:proofErr w:type="gramEnd"/>
+      <w:r>
+        <w:rPr>
+          <w:rFonts w:hint="eastAsia"/>
+        </w:rPr>
+        <w:t>现有的资源库位置：选中需要导出的工程</w:t>
       </w:r>
     </w:p>
     <w:p>
       <w:pPr>
         <w:pStyle w:val="a5"/>
-        <w:rPr>
-          <w:rFonts w:hint="eastAsia"/>
-        </w:rPr>
       </w:pPr>
       <w:r>
         <w:rPr>
@@ -3681,7 +5091,7 @@
                     </pic:cNvPicPr>
                   </pic:nvPicPr>
                   <pic:blipFill>
-                    <a:blip r:embed="rId18">
+                    <a:blip r:embed="rId19">
                       <a:extLst>
                         <a:ext uri="{28A0092B-C50C-407E-A947-70E740481C1C}">
                           <a14:useLocalDpi xmlns:a14="http://schemas.microsoft.com/office/drawing/2010/main" val="0"/>
@@ -3716,9 +5126,6 @@
     <w:p>
       <w:pPr>
         <w:pStyle w:val="a5"/>
-        <w:rPr>
-          <w:rFonts w:hint="eastAsia"/>
-        </w:rPr>
       </w:pPr>
       <w:r>
         <w:rPr>
@@ -3744,7 +5151,7 @@
                     </pic:cNvPicPr>
                   </pic:nvPicPr>
                   <pic:blipFill>
-                    <a:blip r:embed="rId19">
+                    <a:blip r:embed="rId20">
                       <a:extLst>
                         <a:ext uri="{28A0092B-C50C-407E-A947-70E740481C1C}">
                           <a14:useLocalDpi xmlns:a14="http://schemas.microsoft.com/office/drawing/2010/main" val="0"/>
@@ -3778,10 +5185,7 @@
     </w:p>
     <w:p>
       <w:pPr>
-        <w:pStyle w:val="af2"/>
-        <w:rPr>
-          <w:rFonts w:hint="eastAsia"/>
-        </w:rPr>
+        <w:pStyle w:val="af"/>
       </w:pPr>
       <w:r>
         <w:rPr>
@@ -3817,9 +5221,6 @@
     <w:p>
       <w:pPr>
         <w:pStyle w:val="a5"/>
-        <w:rPr>
-          <w:rFonts w:hint="eastAsia"/>
-        </w:rPr>
       </w:pPr>
       <w:r>
         <w:rPr>
@@ -3845,7 +5246,7 @@
                     </pic:cNvPicPr>
                   </pic:nvPicPr>
                   <pic:blipFill>
-                    <a:blip r:embed="rId20">
+                    <a:blip r:embed="rId21">
                       <a:extLst>
                         <a:ext uri="{28A0092B-C50C-407E-A947-70E740481C1C}">
                           <a14:useLocalDpi xmlns:a14="http://schemas.microsoft.com/office/drawing/2010/main" val="0"/>
@@ -3879,10 +5280,7 @@
     </w:p>
     <w:p>
       <w:pPr>
-        <w:pStyle w:val="af2"/>
-        <w:rPr>
-          <w:rFonts w:hint="eastAsia"/>
-        </w:rPr>
+        <w:pStyle w:val="af"/>
       </w:pPr>
       <w:r>
         <w:rPr>
@@ -3902,12 +5300,14 @@
         </w:rPr>
         <w:t>的</w:t>
       </w:r>
+      <w:proofErr w:type="spellStart"/>
       <w:r>
         <w:rPr>
           <w:rFonts w:hint="eastAsia"/>
         </w:rPr>
         <w:t>pom</w:t>
       </w:r>
+      <w:proofErr w:type="spellEnd"/>
       <w:r>
         <w:rPr>
           <w:rFonts w:hint="eastAsia"/>
@@ -3929,10 +5329,7 @@
     </w:p>
     <w:p>
       <w:pPr>
-        <w:pStyle w:val="11"/>
-        <w:rPr>
-          <w:rFonts w:hint="eastAsia"/>
-        </w:rPr>
+        <w:pStyle w:val="10"/>
       </w:pPr>
       <w:r>
         <w:rPr>
@@ -3949,23 +5346,33 @@
         </w:rPr>
         <w:t xml:space="preserve"> ---</w:t>
       </w:r>
+      <w:proofErr w:type="gramStart"/>
       <w:r>
         <w:rPr>
           <w:rFonts w:hint="eastAsia"/>
         </w:rPr>
         <w:t>》</w:t>
       </w:r>
+      <w:proofErr w:type="gramEnd"/>
       <w:r>
         <w:rPr>
           <w:rFonts w:hint="eastAsia"/>
         </w:rPr>
         <w:t>import--</w:t>
       </w:r>
-      <w:r>
-        <w:rPr>
-          <w:rFonts w:hint="eastAsia"/>
-        </w:rPr>
-        <w:t>》选择</w:t>
+      <w:proofErr w:type="gramStart"/>
+      <w:r>
+        <w:rPr>
+          <w:rFonts w:hint="eastAsia"/>
+        </w:rPr>
+        <w:t>》</w:t>
+      </w:r>
+      <w:proofErr w:type="gramEnd"/>
+      <w:r>
+        <w:rPr>
+          <w:rFonts w:hint="eastAsia"/>
+        </w:rPr>
+        <w:t>选择</w:t>
       </w:r>
       <w:r>
         <w:rPr>
@@ -3977,9 +5384,6 @@
     <w:p>
       <w:pPr>
         <w:pStyle w:val="a5"/>
-        <w:rPr>
-          <w:rFonts w:hint="eastAsia"/>
-        </w:rPr>
       </w:pPr>
       <w:r>
         <w:rPr>
@@ -4005,7 +5409,7 @@
                     </pic:cNvPicPr>
                   </pic:nvPicPr>
                   <pic:blipFill>
-                    <a:blip r:embed="rId21">
+                    <a:blip r:embed="rId22">
                       <a:extLst>
                         <a:ext uri="{28A0092B-C50C-407E-A947-70E740481C1C}">
                           <a14:useLocalDpi xmlns:a14="http://schemas.microsoft.com/office/drawing/2010/main" val="0"/>
@@ -4039,10 +5443,7 @@
     </w:p>
     <w:p>
       <w:pPr>
-        <w:pStyle w:val="af2"/>
-        <w:rPr>
-          <w:rFonts w:hint="eastAsia"/>
-        </w:rPr>
+        <w:pStyle w:val="af"/>
       </w:pPr>
       <w:r>
         <w:rPr>
@@ -4062,8 +5463,6 @@
         </w:rPr>
         <w:t>工程结束</w:t>
       </w:r>
-      <w:bookmarkStart w:id="0" w:name="_GoBack"/>
-      <w:bookmarkEnd w:id="0"/>
     </w:p>
     <w:p>
       <w:pPr>
@@ -4078,19 +5477,27 @@
         </w:rPr>
         <w:t>Eclipse</w:t>
       </w:r>
+    </w:p>
+    <w:p>
+      <w:pPr>
+        <w:pStyle w:val="2"/>
+      </w:pPr>
       <w:r>
         <w:rPr>
           <w:rFonts w:hint="eastAsia"/>
         </w:rPr>
         <w:t>配置</w:t>
       </w:r>
-    </w:p>
-    <w:p>
-      <w:pPr>
-        <w:pStyle w:val="af2"/>
-        <w:rPr>
-          <w:rFonts w:hint="eastAsia"/>
-        </w:rPr>
+      <w:r>
+        <w:rPr>
+          <w:rFonts w:hint="eastAsia"/>
+        </w:rPr>
+        <w:t>不需要上传文件</w:t>
+      </w:r>
+    </w:p>
+    <w:p>
+      <w:pPr>
+        <w:pStyle w:val="af"/>
       </w:pPr>
       <w:r>
         <w:rPr>
@@ -4141,7 +5548,7 @@
                     </pic:cNvPicPr>
                   </pic:nvPicPr>
                   <pic:blipFill>
-                    <a:blip r:embed="rId22">
+                    <a:blip r:embed="rId23">
                       <a:extLst>
                         <a:ext uri="{28A0092B-C50C-407E-A947-70E740481C1C}">
                           <a14:useLocalDpi xmlns:a14="http://schemas.microsoft.com/office/drawing/2010/main" val="0"/>
@@ -4173,6 +5580,2107 @@
         </w:drawing>
       </w:r>
     </w:p>
+    <w:p>
+      <w:hyperlink r:id="rId24" w:history="1">
+        <w:r>
+          <w:rPr>
+            <w:rStyle w:val="a9"/>
+          </w:rPr>
+          <w:t>https://www.cnblogs.com/hmwnote/p/8336325.html</w:t>
+        </w:r>
+      </w:hyperlink>
+    </w:p>
+    <w:p>
+      <w:pPr>
+        <w:pStyle w:val="2"/>
+      </w:pPr>
+      <w:hyperlink r:id="rId25" w:history="1">
+        <w:r>
+          <w:rPr>
+            <w:rStyle w:val="a9"/>
+          </w:rPr>
+          <w:t>svn</w:t>
+        </w:r>
+        <w:r>
+          <w:rPr>
+            <w:rStyle w:val="a9"/>
+          </w:rPr>
+          <w:t>插件使用教程</w:t>
+        </w:r>
+      </w:hyperlink>
+    </w:p>
+    <w:p>
+      <w:pPr>
+        <w:pStyle w:val="3"/>
+      </w:pPr>
+      <w:r>
+        <w:rPr>
+          <w:rStyle w:val="ad"/>
+          <w:rFonts w:hint="eastAsia"/>
+        </w:rPr>
+        <w:t>安装</w:t>
+      </w:r>
+      <w:proofErr w:type="spellStart"/>
+      <w:r>
+        <w:rPr>
+          <w:rStyle w:val="ad"/>
+          <w:rFonts w:hint="eastAsia"/>
+        </w:rPr>
+        <w:t>svn</w:t>
+      </w:r>
+      <w:proofErr w:type="spellEnd"/>
+      <w:r>
+        <w:rPr>
+          <w:rStyle w:val="ad"/>
+          <w:rFonts w:hint="eastAsia"/>
+        </w:rPr>
+        <w:t>插件</w:t>
+      </w:r>
+    </w:p>
+    <w:p>
+      <w:pPr>
+        <w:pStyle w:val="a5"/>
+      </w:pPr>
+      <w:r>
+        <w:rPr>
+          <w:rFonts w:hint="eastAsia"/>
+        </w:rPr>
+        <w:t>1</w:t>
+      </w:r>
+      <w:r>
+        <w:rPr>
+          <w:rFonts w:hint="eastAsia"/>
+        </w:rPr>
+        <w:t>、</w:t>
+      </w:r>
+      <w:r>
+        <w:rPr>
+          <w:rFonts w:hint="eastAsia"/>
+        </w:rPr>
+        <w:t>Help</w:t>
+      </w:r>
+      <w:r>
+        <w:rPr>
+          <w:rFonts w:hint="eastAsia"/>
+        </w:rPr>
+        <w:t>——</w:t>
+      </w:r>
+      <w:r>
+        <w:rPr>
+          <w:rFonts w:hint="eastAsia"/>
+        </w:rPr>
+        <w:t>&gt;Install New Software</w:t>
+      </w:r>
+    </w:p>
+    <w:p>
+      <w:pPr>
+        <w:pStyle w:val="a5"/>
+      </w:pPr>
+      <w:r>
+        <w:rPr>
+          <w:rFonts w:hint="eastAsia"/>
+        </w:rPr>
+        <w:t>2</w:t>
+      </w:r>
+      <w:r>
+        <w:rPr>
+          <w:rFonts w:hint="eastAsia"/>
+        </w:rPr>
+        <w:t>、点击“</w:t>
+      </w:r>
+      <w:r>
+        <w:rPr>
+          <w:rFonts w:hint="eastAsia"/>
+        </w:rPr>
+        <w:t>Add</w:t>
+      </w:r>
+      <w:r>
+        <w:rPr>
+          <w:rFonts w:hint="eastAsia"/>
+        </w:rPr>
+        <w:t>”，在弹出的窗口里，输入任意</w:t>
+      </w:r>
+      <w:r>
+        <w:rPr>
+          <w:rFonts w:hint="eastAsia"/>
+        </w:rPr>
+        <w:t>name</w:t>
+      </w:r>
+      <w:r>
+        <w:rPr>
+          <w:rFonts w:hint="eastAsia"/>
+        </w:rPr>
+        <w:t>，及对应的</w:t>
+      </w:r>
+      <w:r>
+        <w:rPr>
+          <w:rFonts w:hint="eastAsia"/>
+        </w:rPr>
+        <w:t>SVN</w:t>
+      </w:r>
+      <w:r>
+        <w:rPr>
+          <w:rFonts w:hint="eastAsia"/>
+        </w:rPr>
+        <w:t>地址</w:t>
+      </w:r>
+      <w:r>
+        <w:rPr>
+          <w:rFonts w:hint="eastAsia"/>
+        </w:rPr>
+        <w:t> http://subclipse.tigris.org/update_1.8.x </w:t>
+      </w:r>
+      <w:r>
+        <w:rPr>
+          <w:rFonts w:hint="eastAsia"/>
+        </w:rPr>
+        <w:t>，然后点“</w:t>
+      </w:r>
+      <w:r>
+        <w:rPr>
+          <w:rFonts w:hint="eastAsia"/>
+        </w:rPr>
+        <w:t>OK</w:t>
+      </w:r>
+      <w:r>
+        <w:rPr>
+          <w:rFonts w:hint="eastAsia"/>
+        </w:rPr>
+        <w:t>”</w:t>
+      </w:r>
+    </w:p>
+    <w:p>
+      <w:pPr>
+        <w:pStyle w:val="a5"/>
+      </w:pPr>
+      <w:r>
+        <w:rPr>
+          <w:rFonts w:hint="eastAsia"/>
+        </w:rPr>
+        <w:t>3</w:t>
+      </w:r>
+      <w:r>
+        <w:rPr>
+          <w:rFonts w:hint="eastAsia"/>
+        </w:rPr>
+        <w:t>、将出现的</w:t>
+      </w:r>
+      <w:r>
+        <w:rPr>
+          <w:rFonts w:hint="eastAsia"/>
+        </w:rPr>
+        <w:t>2</w:t>
+      </w:r>
+      <w:r>
+        <w:rPr>
+          <w:rFonts w:hint="eastAsia"/>
+        </w:rPr>
+        <w:t>个选项都选中，然后一路点</w:t>
+      </w:r>
+      <w:r>
+        <w:rPr>
+          <w:rFonts w:hint="eastAsia"/>
+        </w:rPr>
+        <w:t>Next</w:t>
+      </w:r>
+      <w:r>
+        <w:rPr>
+          <w:rFonts w:hint="eastAsia"/>
+        </w:rPr>
+        <w:t>，就可以了</w:t>
+      </w:r>
+    </w:p>
+    <w:p>
+      <w:pPr>
+        <w:pStyle w:val="a5"/>
+      </w:pPr>
+      <w:r>
+        <w:rPr>
+          <w:rFonts w:hint="eastAsia"/>
+        </w:rPr>
+        <w:t>4</w:t>
+      </w:r>
+      <w:r>
+        <w:rPr>
+          <w:rFonts w:hint="eastAsia"/>
+        </w:rPr>
+        <w:t>、安装成功标志：</w:t>
+      </w:r>
+    </w:p>
+    <w:p>
+      <w:pPr>
+        <w:pStyle w:val="a5"/>
+      </w:pPr>
+      <w:r>
+        <w:rPr>
+          <w:noProof/>
+        </w:rPr>
+        <w:drawing>
+          <wp:inline distT="0" distB="0" distL="0" distR="0" wp14:anchorId="4150229B" wp14:editId="3A4C6C33">
+            <wp:extent cx="2047240" cy="2517775"/>
+            <wp:effectExtent l="0" t="0" r="0" b="0"/>
+            <wp:docPr id="6" name="图片 6" descr="https://images2017.cnblogs.com/blog/1323776/201801/1323776-20180123152153740-2080026862.png"/>
+            <wp:cNvGraphicFramePr>
+              <a:graphicFrameLocks xmlns:a="http://schemas.openxmlformats.org/drawingml/2006/main" noChangeAspect="1"/>
+            </wp:cNvGraphicFramePr>
+            <a:graphic xmlns:a="http://schemas.openxmlformats.org/drawingml/2006/main">
+              <a:graphicData uri="http://schemas.openxmlformats.org/drawingml/2006/picture">
+                <pic:pic xmlns:pic="http://schemas.openxmlformats.org/drawingml/2006/picture">
+                  <pic:nvPicPr>
+                    <pic:cNvPr id="0" name="Picture 1" descr="https://images2017.cnblogs.com/blog/1323776/201801/1323776-20180123152153740-2080026862.png"/>
+                    <pic:cNvPicPr>
+                      <a:picLocks noChangeAspect="1" noChangeArrowheads="1"/>
+                    </pic:cNvPicPr>
+                  </pic:nvPicPr>
+                  <pic:blipFill>
+                    <a:blip r:embed="rId26">
+                      <a:extLst>
+                        <a:ext uri="{28A0092B-C50C-407E-A947-70E740481C1C}">
+                          <a14:useLocalDpi xmlns:a14="http://schemas.microsoft.com/office/drawing/2010/main" val="0"/>
+                        </a:ext>
+                      </a:extLst>
+                    </a:blip>
+                    <a:srcRect/>
+                    <a:stretch>
+                      <a:fillRect/>
+                    </a:stretch>
+                  </pic:blipFill>
+                  <pic:spPr bwMode="auto">
+                    <a:xfrm>
+                      <a:off x="0" y="0"/>
+                      <a:ext cx="2047240" cy="2517775"/>
+                    </a:xfrm>
+                    <a:prstGeom prst="rect">
+                      <a:avLst/>
+                    </a:prstGeom>
+                    <a:noFill/>
+                    <a:ln>
+                      <a:noFill/>
+                    </a:ln>
+                  </pic:spPr>
+                </pic:pic>
+              </a:graphicData>
+            </a:graphic>
+          </wp:inline>
+        </w:drawing>
+      </w:r>
+    </w:p>
+    <w:p>
+      <w:pPr>
+        <w:pStyle w:val="3"/>
+      </w:pPr>
+      <w:r>
+        <w:t>从</w:t>
+      </w:r>
+      <w:proofErr w:type="spellStart"/>
+      <w:r>
+        <w:t>svn</w:t>
+      </w:r>
+      <w:proofErr w:type="spellEnd"/>
+      <w:r>
+        <w:t>检出项目</w:t>
+      </w:r>
+    </w:p>
+    <w:p>
+      <w:pPr>
+        <w:pStyle w:val="a5"/>
+      </w:pPr>
+      <w:r>
+        <w:rPr>
+          <w:rFonts w:hint="eastAsia"/>
+        </w:rPr>
+        <w:t>1</w:t>
+      </w:r>
+      <w:r>
+        <w:rPr>
+          <w:rFonts w:hint="eastAsia"/>
+        </w:rPr>
+        <w:t>、开始检出程序：打开</w:t>
+      </w:r>
+      <w:r>
+        <w:rPr>
+          <w:rFonts w:hint="eastAsia"/>
+        </w:rPr>
+        <w:t>eclipse-&gt;</w:t>
+      </w:r>
+      <w:r>
+        <w:rPr>
+          <w:rFonts w:hint="eastAsia"/>
+        </w:rPr>
+        <w:t>文件</w:t>
+      </w:r>
+      <w:r>
+        <w:rPr>
+          <w:rFonts w:hint="eastAsia"/>
+        </w:rPr>
+        <w:t>-&gt;import-&gt;SVN-&gt;</w:t>
+      </w:r>
+      <w:r>
+        <w:rPr>
+          <w:rFonts w:hint="eastAsia"/>
+        </w:rPr>
+        <w:t>选择</w:t>
+      </w:r>
+      <w:r>
+        <w:rPr>
+          <w:rFonts w:hint="eastAsia"/>
+        </w:rPr>
+        <w:t>"</w:t>
+      </w:r>
+      <w:r>
+        <w:rPr>
+          <w:rFonts w:hint="eastAsia"/>
+        </w:rPr>
+        <w:t>从</w:t>
+      </w:r>
+      <w:proofErr w:type="spellStart"/>
+      <w:r>
+        <w:rPr>
+          <w:rFonts w:hint="eastAsia"/>
+        </w:rPr>
+        <w:t>svn</w:t>
+      </w:r>
+      <w:proofErr w:type="spellEnd"/>
+      <w:r>
+        <w:rPr>
+          <w:rFonts w:hint="eastAsia"/>
+        </w:rPr>
+        <w:t>检出项目</w:t>
+      </w:r>
+      <w:proofErr w:type="gramStart"/>
+      <w:r>
+        <w:rPr>
+          <w:rFonts w:hint="eastAsia"/>
+        </w:rPr>
+        <w:t>”</w:t>
+      </w:r>
+      <w:proofErr w:type="gramEnd"/>
+      <w:r>
+        <w:rPr>
+          <w:rFonts w:hint="eastAsia"/>
+        </w:rPr>
+        <w:t>单击</w:t>
+      </w:r>
+      <w:r>
+        <w:rPr>
+          <w:rFonts w:hint="eastAsia"/>
+        </w:rPr>
+        <w:t>"</w:t>
+      </w:r>
+      <w:r>
+        <w:rPr>
+          <w:rFonts w:hint="eastAsia"/>
+        </w:rPr>
+        <w:t>下一步</w:t>
+      </w:r>
+      <w:r>
+        <w:rPr>
+          <w:rFonts w:hint="eastAsia"/>
+        </w:rPr>
+        <w:t>"</w:t>
+      </w:r>
+    </w:p>
+    <w:p>
+      <w:pPr>
+        <w:pStyle w:val="a5"/>
+      </w:pPr>
+      <w:r>
+        <w:rPr>
+          <w:noProof/>
+        </w:rPr>
+        <w:lastRenderedPageBreak/>
+        <w:drawing>
+          <wp:inline distT="0" distB="0" distL="0" distR="0" wp14:anchorId="20DFBCD7" wp14:editId="425C558D">
+            <wp:extent cx="3432175" cy="3670935"/>
+            <wp:effectExtent l="0" t="0" r="0" b="5715"/>
+            <wp:docPr id="15" name="图片 15" descr="https://images2017.cnblogs.com/blog/1323776/201801/1323776-20180123152339412-1428662337.png"/>
+            <wp:cNvGraphicFramePr>
+              <a:graphicFrameLocks xmlns:a="http://schemas.openxmlformats.org/drawingml/2006/main" noChangeAspect="1"/>
+            </wp:cNvGraphicFramePr>
+            <a:graphic xmlns:a="http://schemas.openxmlformats.org/drawingml/2006/main">
+              <a:graphicData uri="http://schemas.openxmlformats.org/drawingml/2006/picture">
+                <pic:pic xmlns:pic="http://schemas.openxmlformats.org/drawingml/2006/picture">
+                  <pic:nvPicPr>
+                    <pic:cNvPr id="0" name="Picture 2" descr="https://images2017.cnblogs.com/blog/1323776/201801/1323776-20180123152339412-1428662337.png"/>
+                    <pic:cNvPicPr>
+                      <a:picLocks noChangeAspect="1" noChangeArrowheads="1"/>
+                    </pic:cNvPicPr>
+                  </pic:nvPicPr>
+                  <pic:blipFill>
+                    <a:blip r:embed="rId27">
+                      <a:extLst>
+                        <a:ext uri="{28A0092B-C50C-407E-A947-70E740481C1C}">
+                          <a14:useLocalDpi xmlns:a14="http://schemas.microsoft.com/office/drawing/2010/main" val="0"/>
+                        </a:ext>
+                      </a:extLst>
+                    </a:blip>
+                    <a:srcRect/>
+                    <a:stretch>
+                      <a:fillRect/>
+                    </a:stretch>
+                  </pic:blipFill>
+                  <pic:spPr bwMode="auto">
+                    <a:xfrm>
+                      <a:off x="0" y="0"/>
+                      <a:ext cx="3432175" cy="3670935"/>
+                    </a:xfrm>
+                    <a:prstGeom prst="rect">
+                      <a:avLst/>
+                    </a:prstGeom>
+                    <a:noFill/>
+                    <a:ln>
+                      <a:noFill/>
+                    </a:ln>
+                  </pic:spPr>
+                </pic:pic>
+              </a:graphicData>
+            </a:graphic>
+          </wp:inline>
+        </w:drawing>
+      </w:r>
+    </w:p>
+    <w:p>
+      <w:pPr>
+        <w:pStyle w:val="a5"/>
+      </w:pPr>
+      <w:r>
+        <w:rPr>
+          <w:rFonts w:hint="eastAsia"/>
+        </w:rPr>
+        <w:t>2</w:t>
+      </w:r>
+      <w:r>
+        <w:rPr>
+          <w:rFonts w:hint="eastAsia"/>
+        </w:rPr>
+        <w:t>、以前检出过项目，配置了</w:t>
+      </w:r>
+      <w:proofErr w:type="spellStart"/>
+      <w:r>
+        <w:rPr>
+          <w:rFonts w:hint="eastAsia"/>
+        </w:rPr>
+        <w:t>svn</w:t>
+      </w:r>
+      <w:proofErr w:type="spellEnd"/>
+      <w:r>
+        <w:rPr>
+          <w:rFonts w:hint="eastAsia"/>
+        </w:rPr>
+        <w:t>地址，直接选择需要检出项目的</w:t>
+      </w:r>
+      <w:proofErr w:type="spellStart"/>
+      <w:r>
+        <w:rPr>
+          <w:rFonts w:hint="eastAsia"/>
+        </w:rPr>
+        <w:t>svn</w:t>
+      </w:r>
+      <w:proofErr w:type="spellEnd"/>
+      <w:r>
+        <w:rPr>
+          <w:rFonts w:hint="eastAsia"/>
+        </w:rPr>
+        <w:t>地址即可，然后跳到第</w:t>
+      </w:r>
+      <w:r>
+        <w:rPr>
+          <w:rFonts w:hint="eastAsia"/>
+        </w:rPr>
+        <w:t>4</w:t>
+      </w:r>
+      <w:r>
+        <w:rPr>
+          <w:rFonts w:hint="eastAsia"/>
+        </w:rPr>
+        <w:t>步。如果是第一次检出项目，从没有配置过</w:t>
+      </w:r>
+      <w:proofErr w:type="spellStart"/>
+      <w:r>
+        <w:rPr>
+          <w:rFonts w:hint="eastAsia"/>
+        </w:rPr>
+        <w:t>svn</w:t>
+      </w:r>
+      <w:proofErr w:type="spellEnd"/>
+      <w:r>
+        <w:rPr>
+          <w:rFonts w:hint="eastAsia"/>
+        </w:rPr>
+        <w:t>地址，选择“创建新的资源库位置”，单击“下一步”</w:t>
+      </w:r>
+    </w:p>
+    <w:p>
+      <w:pPr>
+        <w:pStyle w:val="a5"/>
+      </w:pPr>
+      <w:r>
+        <w:rPr>
+          <w:noProof/>
+        </w:rPr>
+        <w:drawing>
+          <wp:inline distT="0" distB="0" distL="0" distR="0" wp14:anchorId="6B4AED11" wp14:editId="3475A621">
+            <wp:extent cx="4247515" cy="2027555"/>
+            <wp:effectExtent l="0" t="0" r="635" b="0"/>
+            <wp:docPr id="19" name="图片 19" descr="https://images2017.cnblogs.com/blog/1323776/201801/1323776-20180123161149350-1223060028.png"/>
+            <wp:cNvGraphicFramePr>
+              <a:graphicFrameLocks xmlns:a="http://schemas.openxmlformats.org/drawingml/2006/main" noChangeAspect="1"/>
+            </wp:cNvGraphicFramePr>
+            <a:graphic xmlns:a="http://schemas.openxmlformats.org/drawingml/2006/main">
+              <a:graphicData uri="http://schemas.openxmlformats.org/drawingml/2006/picture">
+                <pic:pic xmlns:pic="http://schemas.openxmlformats.org/drawingml/2006/picture">
+                  <pic:nvPicPr>
+                    <pic:cNvPr id="0" name="Picture 3" descr="https://images2017.cnblogs.com/blog/1323776/201801/1323776-20180123161149350-1223060028.png"/>
+                    <pic:cNvPicPr>
+                      <a:picLocks noChangeAspect="1" noChangeArrowheads="1"/>
+                    </pic:cNvPicPr>
+                  </pic:nvPicPr>
+                  <pic:blipFill>
+                    <a:blip r:embed="rId28">
+                      <a:extLst>
+                        <a:ext uri="{28A0092B-C50C-407E-A947-70E740481C1C}">
+                          <a14:useLocalDpi xmlns:a14="http://schemas.microsoft.com/office/drawing/2010/main" val="0"/>
+                        </a:ext>
+                      </a:extLst>
+                    </a:blip>
+                    <a:srcRect/>
+                    <a:stretch>
+                      <a:fillRect/>
+                    </a:stretch>
+                  </pic:blipFill>
+                  <pic:spPr bwMode="auto">
+                    <a:xfrm>
+                      <a:off x="0" y="0"/>
+                      <a:ext cx="4247515" cy="2027555"/>
+                    </a:xfrm>
+                    <a:prstGeom prst="rect">
+                      <a:avLst/>
+                    </a:prstGeom>
+                    <a:noFill/>
+                    <a:ln>
+                      <a:noFill/>
+                    </a:ln>
+                  </pic:spPr>
+                </pic:pic>
+              </a:graphicData>
+            </a:graphic>
+          </wp:inline>
+        </w:drawing>
+      </w:r>
+    </w:p>
+    <w:p>
+      <w:pPr>
+        <w:pStyle w:val="a5"/>
+      </w:pPr>
+      <w:r>
+        <w:rPr>
+          <w:noProof/>
+        </w:rPr>
+        <w:drawing>
+          <wp:inline distT="0" distB="0" distL="0" distR="0" wp14:anchorId="20730AB2" wp14:editId="786E05CF">
+            <wp:extent cx="4068445" cy="2245995"/>
+            <wp:effectExtent l="0" t="0" r="8255" b="1905"/>
+            <wp:docPr id="20" name="图片 20" descr="https://images2017.cnblogs.com/blog/1323776/201801/1323776-20180123152419537-1148992552.png"/>
+            <wp:cNvGraphicFramePr>
+              <a:graphicFrameLocks xmlns:a="http://schemas.openxmlformats.org/drawingml/2006/main" noChangeAspect="1"/>
+            </wp:cNvGraphicFramePr>
+            <a:graphic xmlns:a="http://schemas.openxmlformats.org/drawingml/2006/main">
+              <a:graphicData uri="http://schemas.openxmlformats.org/drawingml/2006/picture">
+                <pic:pic xmlns:pic="http://schemas.openxmlformats.org/drawingml/2006/picture">
+                  <pic:nvPicPr>
+                    <pic:cNvPr id="0" name="Picture 4" descr="https://images2017.cnblogs.com/blog/1323776/201801/1323776-20180123152419537-1148992552.png"/>
+                    <pic:cNvPicPr>
+                      <a:picLocks noChangeAspect="1" noChangeArrowheads="1"/>
+                    </pic:cNvPicPr>
+                  </pic:nvPicPr>
+                  <pic:blipFill>
+                    <a:blip r:embed="rId29">
+                      <a:extLst>
+                        <a:ext uri="{28A0092B-C50C-407E-A947-70E740481C1C}">
+                          <a14:useLocalDpi xmlns:a14="http://schemas.microsoft.com/office/drawing/2010/main" val="0"/>
+                        </a:ext>
+                      </a:extLst>
+                    </a:blip>
+                    <a:srcRect/>
+                    <a:stretch>
+                      <a:fillRect/>
+                    </a:stretch>
+                  </pic:blipFill>
+                  <pic:spPr bwMode="auto">
+                    <a:xfrm>
+                      <a:off x="0" y="0"/>
+                      <a:ext cx="4068445" cy="2245995"/>
+                    </a:xfrm>
+                    <a:prstGeom prst="rect">
+                      <a:avLst/>
+                    </a:prstGeom>
+                    <a:noFill/>
+                    <a:ln>
+                      <a:noFill/>
+                    </a:ln>
+                  </pic:spPr>
+                </pic:pic>
+              </a:graphicData>
+            </a:graphic>
+          </wp:inline>
+        </w:drawing>
+      </w:r>
+    </w:p>
+    <w:p>
+      <w:pPr>
+        <w:pStyle w:val="a5"/>
+      </w:pPr>
+      <w:r>
+        <w:rPr>
+          <w:rFonts w:hint="eastAsia"/>
+        </w:rPr>
+        <w:lastRenderedPageBreak/>
+        <w:t>3</w:t>
+      </w:r>
+      <w:r>
+        <w:rPr>
+          <w:rFonts w:hint="eastAsia"/>
+        </w:rPr>
+        <w:t>、输入</w:t>
+      </w:r>
+      <w:proofErr w:type="spellStart"/>
+      <w:r>
+        <w:rPr>
+          <w:rFonts w:hint="eastAsia"/>
+        </w:rPr>
+        <w:t>svn</w:t>
+      </w:r>
+      <w:proofErr w:type="spellEnd"/>
+      <w:r>
+        <w:rPr>
+          <w:rFonts w:hint="eastAsia"/>
+        </w:rPr>
+        <w:t>地址，如果地址错误这里会有提示，输入成功，单击“完成”</w:t>
+      </w:r>
+    </w:p>
+    <w:p>
+      <w:pPr>
+        <w:pStyle w:val="a5"/>
+      </w:pPr>
+      <w:r>
+        <w:rPr>
+          <w:rFonts w:hint="eastAsia"/>
+        </w:rPr>
+        <w:t>4</w:t>
+      </w:r>
+      <w:r>
+        <w:rPr>
+          <w:rFonts w:hint="eastAsia"/>
+        </w:rPr>
+        <w:t>、进入</w:t>
+      </w:r>
+      <w:proofErr w:type="spellStart"/>
+      <w:r>
+        <w:rPr>
+          <w:rFonts w:hint="eastAsia"/>
+        </w:rPr>
+        <w:t>svn</w:t>
+      </w:r>
+      <w:proofErr w:type="spellEnd"/>
+      <w:r>
+        <w:rPr>
+          <w:rFonts w:hint="eastAsia"/>
+        </w:rPr>
+        <w:t>库项目，可以看到树形的项目列表，选择需要检出的项目，单击选中即可，单击“下一步”</w:t>
+      </w:r>
+    </w:p>
+    <w:p>
+      <w:pPr>
+        <w:pStyle w:val="a5"/>
+      </w:pPr>
+      <w:r>
+        <w:rPr>
+          <w:noProof/>
+        </w:rPr>
+        <w:drawing>
+          <wp:inline distT="0" distB="0" distL="0" distR="0" wp14:anchorId="2FE1CA6A" wp14:editId="041F13DC">
+            <wp:extent cx="4227195" cy="2007870"/>
+            <wp:effectExtent l="0" t="0" r="1905" b="0"/>
+            <wp:docPr id="21" name="图片 21" descr="https://images2017.cnblogs.com/blog/1323776/201801/1323776-20180123162018428-683111909.png"/>
+            <wp:cNvGraphicFramePr>
+              <a:graphicFrameLocks xmlns:a="http://schemas.openxmlformats.org/drawingml/2006/main" noChangeAspect="1"/>
+            </wp:cNvGraphicFramePr>
+            <a:graphic xmlns:a="http://schemas.openxmlformats.org/drawingml/2006/main">
+              <a:graphicData uri="http://schemas.openxmlformats.org/drawingml/2006/picture">
+                <pic:pic xmlns:pic="http://schemas.openxmlformats.org/drawingml/2006/picture">
+                  <pic:nvPicPr>
+                    <pic:cNvPr id="0" name="Picture 5" descr="https://images2017.cnblogs.com/blog/1323776/201801/1323776-20180123162018428-683111909.png"/>
+                    <pic:cNvPicPr>
+                      <a:picLocks noChangeAspect="1" noChangeArrowheads="1"/>
+                    </pic:cNvPicPr>
+                  </pic:nvPicPr>
+                  <pic:blipFill>
+                    <a:blip r:embed="rId30">
+                      <a:extLst>
+                        <a:ext uri="{28A0092B-C50C-407E-A947-70E740481C1C}">
+                          <a14:useLocalDpi xmlns:a14="http://schemas.microsoft.com/office/drawing/2010/main" val="0"/>
+                        </a:ext>
+                      </a:extLst>
+                    </a:blip>
+                    <a:srcRect/>
+                    <a:stretch>
+                      <a:fillRect/>
+                    </a:stretch>
+                  </pic:blipFill>
+                  <pic:spPr bwMode="auto">
+                    <a:xfrm>
+                      <a:off x="0" y="0"/>
+                      <a:ext cx="4227195" cy="2007870"/>
+                    </a:xfrm>
+                    <a:prstGeom prst="rect">
+                      <a:avLst/>
+                    </a:prstGeom>
+                    <a:noFill/>
+                    <a:ln>
+                      <a:noFill/>
+                    </a:ln>
+                  </pic:spPr>
+                </pic:pic>
+              </a:graphicData>
+            </a:graphic>
+          </wp:inline>
+        </w:drawing>
+      </w:r>
+    </w:p>
+    <w:p>
+      <w:pPr>
+        <w:pStyle w:val="a5"/>
+      </w:pPr>
+      <w:r>
+        <w:rPr>
+          <w:rFonts w:hint="eastAsia"/>
+        </w:rPr>
+        <w:t>5</w:t>
+      </w:r>
+      <w:r>
+        <w:rPr>
+          <w:rFonts w:hint="eastAsia"/>
+        </w:rPr>
+        <w:t>、一般为了方便识别，不需要改检出的项目名称，也不需要进行其他的配置，直接选择“作为工作空间中的项目检出”即可，如果要检出最新版本，什么都不需要更改，直接单击“完成”即可。</w:t>
+      </w:r>
+    </w:p>
+    <w:p>
+      <w:pPr>
+        <w:pStyle w:val="a5"/>
+      </w:pPr>
+      <w:r>
+        <w:rPr>
+          <w:noProof/>
+        </w:rPr>
+        <w:drawing>
+          <wp:inline distT="0" distB="0" distL="0" distR="0" wp14:anchorId="3749A01C" wp14:editId="1E902D10">
+            <wp:extent cx="3989070" cy="3273425"/>
+            <wp:effectExtent l="0" t="0" r="0" b="3175"/>
+            <wp:docPr id="22" name="图片 22" descr="https://images2017.cnblogs.com/blog/1323776/201801/1323776-20180123152500428-301183876.png"/>
+            <wp:cNvGraphicFramePr>
+              <a:graphicFrameLocks xmlns:a="http://schemas.openxmlformats.org/drawingml/2006/main" noChangeAspect="1"/>
+            </wp:cNvGraphicFramePr>
+            <a:graphic xmlns:a="http://schemas.openxmlformats.org/drawingml/2006/main">
+              <a:graphicData uri="http://schemas.openxmlformats.org/drawingml/2006/picture">
+                <pic:pic xmlns:pic="http://schemas.openxmlformats.org/drawingml/2006/picture">
+                  <pic:nvPicPr>
+                    <pic:cNvPr id="0" name="Picture 6" descr="https://images2017.cnblogs.com/blog/1323776/201801/1323776-20180123152500428-301183876.png"/>
+                    <pic:cNvPicPr>
+                      <a:picLocks noChangeAspect="1" noChangeArrowheads="1"/>
+                    </pic:cNvPicPr>
+                  </pic:nvPicPr>
+                  <pic:blipFill>
+                    <a:blip r:embed="rId31">
+                      <a:extLst>
+                        <a:ext uri="{28A0092B-C50C-407E-A947-70E740481C1C}">
+                          <a14:useLocalDpi xmlns:a14="http://schemas.microsoft.com/office/drawing/2010/main" val="0"/>
+                        </a:ext>
+                      </a:extLst>
+                    </a:blip>
+                    <a:srcRect/>
+                    <a:stretch>
+                      <a:fillRect/>
+                    </a:stretch>
+                  </pic:blipFill>
+                  <pic:spPr bwMode="auto">
+                    <a:xfrm>
+                      <a:off x="0" y="0"/>
+                      <a:ext cx="3989070" cy="3273425"/>
+                    </a:xfrm>
+                    <a:prstGeom prst="rect">
+                      <a:avLst/>
+                    </a:prstGeom>
+                    <a:noFill/>
+                    <a:ln>
+                      <a:noFill/>
+                    </a:ln>
+                  </pic:spPr>
+                </pic:pic>
+              </a:graphicData>
+            </a:graphic>
+          </wp:inline>
+        </w:drawing>
+      </w:r>
+    </w:p>
+    <w:p>
+      <w:pPr>
+        <w:pStyle w:val="a5"/>
+      </w:pPr>
+      <w:r>
+        <w:rPr>
+          <w:rFonts w:hint="eastAsia"/>
+        </w:rPr>
+        <w:t>6</w:t>
+      </w:r>
+      <w:r>
+        <w:rPr>
+          <w:rFonts w:hint="eastAsia"/>
+        </w:rPr>
+        <w:t>、想选择检出的版本，单击“显示日志”，在弹出框中选择想要检出的</w:t>
+      </w:r>
+      <w:proofErr w:type="spellStart"/>
+      <w:r>
+        <w:rPr>
+          <w:rFonts w:hint="eastAsia"/>
+        </w:rPr>
+        <w:t>svn</w:t>
+      </w:r>
+      <w:proofErr w:type="spellEnd"/>
+      <w:r>
+        <w:rPr>
+          <w:rFonts w:hint="eastAsia"/>
+        </w:rPr>
+        <w:t>版本号，单击“确定”，然后检出就可以了</w:t>
+      </w:r>
+    </w:p>
+    <w:p>
+      <w:pPr>
+        <w:pStyle w:val="a5"/>
+      </w:pPr>
+      <w:r>
+        <w:rPr>
+          <w:noProof/>
+        </w:rPr>
+        <w:lastRenderedPageBreak/>
+        <w:drawing>
+          <wp:inline distT="0" distB="0" distL="0" distR="0" wp14:anchorId="1C1D7EF4" wp14:editId="329C1CB3">
+            <wp:extent cx="4174490" cy="3260090"/>
+            <wp:effectExtent l="0" t="0" r="0" b="0"/>
+            <wp:docPr id="23" name="图片 23" descr="https://images2017.cnblogs.com/blog/1323776/201801/1323776-20180123152525412-379460613.png"/>
+            <wp:cNvGraphicFramePr>
+              <a:graphicFrameLocks xmlns:a="http://schemas.openxmlformats.org/drawingml/2006/main" noChangeAspect="1"/>
+            </wp:cNvGraphicFramePr>
+            <a:graphic xmlns:a="http://schemas.openxmlformats.org/drawingml/2006/main">
+              <a:graphicData uri="http://schemas.openxmlformats.org/drawingml/2006/picture">
+                <pic:pic xmlns:pic="http://schemas.openxmlformats.org/drawingml/2006/picture">
+                  <pic:nvPicPr>
+                    <pic:cNvPr id="0" name="Picture 7" descr="https://images2017.cnblogs.com/blog/1323776/201801/1323776-20180123152525412-379460613.png"/>
+                    <pic:cNvPicPr>
+                      <a:picLocks noChangeAspect="1" noChangeArrowheads="1"/>
+                    </pic:cNvPicPr>
+                  </pic:nvPicPr>
+                  <pic:blipFill>
+                    <a:blip r:embed="rId32">
+                      <a:extLst>
+                        <a:ext uri="{28A0092B-C50C-407E-A947-70E740481C1C}">
+                          <a14:useLocalDpi xmlns:a14="http://schemas.microsoft.com/office/drawing/2010/main" val="0"/>
+                        </a:ext>
+                      </a:extLst>
+                    </a:blip>
+                    <a:srcRect/>
+                    <a:stretch>
+                      <a:fillRect/>
+                    </a:stretch>
+                  </pic:blipFill>
+                  <pic:spPr bwMode="auto">
+                    <a:xfrm>
+                      <a:off x="0" y="0"/>
+                      <a:ext cx="4174490" cy="3260090"/>
+                    </a:xfrm>
+                    <a:prstGeom prst="rect">
+                      <a:avLst/>
+                    </a:prstGeom>
+                    <a:noFill/>
+                    <a:ln>
+                      <a:noFill/>
+                    </a:ln>
+                  </pic:spPr>
+                </pic:pic>
+              </a:graphicData>
+            </a:graphic>
+          </wp:inline>
+        </w:drawing>
+      </w:r>
+    </w:p>
+    <w:p>
+      <w:pPr>
+        <w:pStyle w:val="a5"/>
+      </w:pPr>
+      <w:r>
+        <w:t> </w:t>
+      </w:r>
+      <w:r>
+        <w:rPr>
+          <w:noProof/>
+        </w:rPr>
+        <w:drawing>
+          <wp:inline distT="0" distB="0" distL="0" distR="0" wp14:anchorId="2A05D280" wp14:editId="3C693950">
+            <wp:extent cx="4174490" cy="3260090"/>
+            <wp:effectExtent l="0" t="0" r="0" b="0"/>
+            <wp:docPr id="24" name="图片 24" descr="https://images2017.cnblogs.com/blog/1323776/201801/1323776-20180123152536428-1241274215.png"/>
+            <wp:cNvGraphicFramePr>
+              <a:graphicFrameLocks xmlns:a="http://schemas.openxmlformats.org/drawingml/2006/main" noChangeAspect="1"/>
+            </wp:cNvGraphicFramePr>
+            <a:graphic xmlns:a="http://schemas.openxmlformats.org/drawingml/2006/main">
+              <a:graphicData uri="http://schemas.openxmlformats.org/drawingml/2006/picture">
+                <pic:pic xmlns:pic="http://schemas.openxmlformats.org/drawingml/2006/picture">
+                  <pic:nvPicPr>
+                    <pic:cNvPr id="0" name="Picture 8" descr="https://images2017.cnblogs.com/blog/1323776/201801/1323776-20180123152536428-1241274215.png"/>
+                    <pic:cNvPicPr>
+                      <a:picLocks noChangeAspect="1" noChangeArrowheads="1"/>
+                    </pic:cNvPicPr>
+                  </pic:nvPicPr>
+                  <pic:blipFill>
+                    <a:blip r:embed="rId32">
+                      <a:extLst>
+                        <a:ext uri="{28A0092B-C50C-407E-A947-70E740481C1C}">
+                          <a14:useLocalDpi xmlns:a14="http://schemas.microsoft.com/office/drawing/2010/main" val="0"/>
+                        </a:ext>
+                      </a:extLst>
+                    </a:blip>
+                    <a:srcRect/>
+                    <a:stretch>
+                      <a:fillRect/>
+                    </a:stretch>
+                  </pic:blipFill>
+                  <pic:spPr bwMode="auto">
+                    <a:xfrm>
+                      <a:off x="0" y="0"/>
+                      <a:ext cx="4174490" cy="3260090"/>
+                    </a:xfrm>
+                    <a:prstGeom prst="rect">
+                      <a:avLst/>
+                    </a:prstGeom>
+                    <a:noFill/>
+                    <a:ln>
+                      <a:noFill/>
+                    </a:ln>
+                  </pic:spPr>
+                </pic:pic>
+              </a:graphicData>
+            </a:graphic>
+          </wp:inline>
+        </w:drawing>
+      </w:r>
+    </w:p>
+    <w:p>
+      <w:pPr>
+        <w:pStyle w:val="2"/>
+      </w:pPr>
+      <w:proofErr w:type="spellStart"/>
+      <w:r>
+        <w:t>svn</w:t>
+      </w:r>
+      <w:proofErr w:type="spellEnd"/>
+      <w:r>
+        <w:t>更新项目</w:t>
+      </w:r>
+    </w:p>
+    <w:p>
+      <w:pPr>
+        <w:pStyle w:val="3"/>
+      </w:pPr>
+      <w:r>
+        <w:t>为什么要先更新再提交？</w:t>
+      </w:r>
+    </w:p>
+    <w:p>
+      <w:pPr>
+        <w:pStyle w:val="a5"/>
+      </w:pPr>
+      <w:r>
+        <w:rPr>
+          <w:rFonts w:hint="eastAsia"/>
+        </w:rPr>
+        <w:t>更新：把他人上传的代码更新到本地环境，你在这个环境下把自己的代码合并到这个版本中。</w:t>
+      </w:r>
+    </w:p>
+    <w:p>
+      <w:pPr>
+        <w:pStyle w:val="a5"/>
+      </w:pPr>
+      <w:r>
+        <w:rPr>
+          <w:rFonts w:hint="eastAsia"/>
+        </w:rPr>
+        <w:t>从</w:t>
+      </w:r>
+      <w:proofErr w:type="spellStart"/>
+      <w:r>
+        <w:rPr>
+          <w:rFonts w:hint="eastAsia"/>
+        </w:rPr>
+        <w:t>svn</w:t>
+      </w:r>
+      <w:proofErr w:type="spellEnd"/>
+      <w:r>
+        <w:rPr>
+          <w:rFonts w:hint="eastAsia"/>
+        </w:rPr>
+        <w:t>检出的项目每个文件后面都带有版本号、提交时间、提交人等标识，并且这些标识不尽相同。如：</w:t>
+      </w:r>
+    </w:p>
+    <w:p>
+      <w:pPr>
+        <w:pStyle w:val="a5"/>
+      </w:pPr>
+      <w:r>
+        <w:lastRenderedPageBreak/>
+        <w:t>                       </w:t>
+      </w:r>
+      <w:r>
+        <w:rPr>
+          <w:noProof/>
+        </w:rPr>
+        <w:drawing>
+          <wp:inline distT="0" distB="0" distL="0" distR="0" wp14:anchorId="2BC89079" wp14:editId="485B46B3">
+            <wp:extent cx="3326130" cy="391160"/>
+            <wp:effectExtent l="0" t="0" r="7620" b="8890"/>
+            <wp:docPr id="25" name="图片 25" descr="https://images2017.cnblogs.com/blog/1323776/201801/1323776-20180123152602725-1205015314.png"/>
+            <wp:cNvGraphicFramePr>
+              <a:graphicFrameLocks xmlns:a="http://schemas.openxmlformats.org/drawingml/2006/main" noChangeAspect="1"/>
+            </wp:cNvGraphicFramePr>
+            <a:graphic xmlns:a="http://schemas.openxmlformats.org/drawingml/2006/main">
+              <a:graphicData uri="http://schemas.openxmlformats.org/drawingml/2006/picture">
+                <pic:pic xmlns:pic="http://schemas.openxmlformats.org/drawingml/2006/picture">
+                  <pic:nvPicPr>
+                    <pic:cNvPr id="0" name="Picture 9" descr="https://images2017.cnblogs.com/blog/1323776/201801/1323776-20180123152602725-1205015314.png"/>
+                    <pic:cNvPicPr>
+                      <a:picLocks noChangeAspect="1" noChangeArrowheads="1"/>
+                    </pic:cNvPicPr>
+                  </pic:nvPicPr>
+                  <pic:blipFill>
+                    <a:blip r:embed="rId33">
+                      <a:extLst>
+                        <a:ext uri="{28A0092B-C50C-407E-A947-70E740481C1C}">
+                          <a14:useLocalDpi xmlns:a14="http://schemas.microsoft.com/office/drawing/2010/main" val="0"/>
+                        </a:ext>
+                      </a:extLst>
+                    </a:blip>
+                    <a:srcRect/>
+                    <a:stretch>
+                      <a:fillRect/>
+                    </a:stretch>
+                  </pic:blipFill>
+                  <pic:spPr bwMode="auto">
+                    <a:xfrm>
+                      <a:off x="0" y="0"/>
+                      <a:ext cx="3326130" cy="391160"/>
+                    </a:xfrm>
+                    <a:prstGeom prst="rect">
+                      <a:avLst/>
+                    </a:prstGeom>
+                    <a:noFill/>
+                    <a:ln>
+                      <a:noFill/>
+                    </a:ln>
+                  </pic:spPr>
+                </pic:pic>
+              </a:graphicData>
+            </a:graphic>
+          </wp:inline>
+        </w:drawing>
+      </w:r>
+    </w:p>
+    <w:p>
+      <w:pPr>
+        <w:pStyle w:val="a5"/>
+      </w:pPr>
+      <w:r>
+        <w:rPr>
+          <w:rFonts w:hint="eastAsia"/>
+        </w:rPr>
+        <w:t>也就是说，一个项目是由若干个具有不同版本号的文件组成的，虽然我早上从</w:t>
+      </w:r>
+      <w:r>
+        <w:rPr>
+          <w:rFonts w:hint="eastAsia"/>
+        </w:rPr>
+        <w:t>SVN</w:t>
+      </w:r>
+      <w:r>
+        <w:rPr>
+          <w:rFonts w:hint="eastAsia"/>
+        </w:rPr>
+        <w:t>上检出的项目中的每个文件都是最新版本的，如</w:t>
+      </w:r>
+      <w:proofErr w:type="spellStart"/>
+      <w:r>
+        <w:rPr>
+          <w:rFonts w:hint="eastAsia"/>
+        </w:rPr>
+        <w:t>index.jsp</w:t>
+      </w:r>
+      <w:proofErr w:type="spellEnd"/>
+      <w:r>
+        <w:rPr>
+          <w:rFonts w:hint="eastAsia"/>
+        </w:rPr>
+        <w:t>版本号是</w:t>
+      </w:r>
+      <w:r>
+        <w:rPr>
+          <w:rFonts w:hint="eastAsia"/>
+        </w:rPr>
+        <w:t>2971</w:t>
+      </w:r>
+      <w:r>
+        <w:rPr>
+          <w:rFonts w:hint="eastAsia"/>
+        </w:rPr>
+        <w:t>，但是工作一天之后，当我想要提交代码的时候，我不能保证服务器</w:t>
+      </w:r>
+      <w:proofErr w:type="gramStart"/>
+      <w:r>
+        <w:rPr>
+          <w:rFonts w:hint="eastAsia"/>
+        </w:rPr>
+        <w:t>中项目</w:t>
+      </w:r>
+      <w:proofErr w:type="gramEnd"/>
+      <w:r>
+        <w:rPr>
+          <w:rFonts w:hint="eastAsia"/>
+        </w:rPr>
+        <w:t>的每个文件还是和早上刚刚从</w:t>
+      </w:r>
+      <w:r>
+        <w:rPr>
+          <w:rFonts w:hint="eastAsia"/>
+        </w:rPr>
+        <w:t>SVN</w:t>
+      </w:r>
+      <w:r>
+        <w:rPr>
+          <w:rFonts w:hint="eastAsia"/>
+        </w:rPr>
+        <w:t>检出时一样，可能这期间有同事已经提交过代码，所以其修改过的某个文件的版本号就发生了改变，如</w:t>
+      </w:r>
+      <w:proofErr w:type="spellStart"/>
+      <w:r>
+        <w:rPr>
+          <w:rFonts w:hint="eastAsia"/>
+        </w:rPr>
+        <w:t>index.jsp</w:t>
+      </w:r>
+      <w:proofErr w:type="spellEnd"/>
+      <w:r>
+        <w:rPr>
+          <w:rFonts w:hint="eastAsia"/>
+        </w:rPr>
+        <w:t>的版本号变</w:t>
+      </w:r>
+      <w:r>
+        <w:rPr>
+          <w:rFonts w:hint="eastAsia"/>
+        </w:rPr>
+        <w:t>2972</w:t>
+      </w:r>
+      <w:r>
+        <w:rPr>
+          <w:rFonts w:hint="eastAsia"/>
+        </w:rPr>
+        <w:t>，而我本地的这个文件的版本号并没有改变，还是</w:t>
+      </w:r>
+      <w:r>
+        <w:rPr>
+          <w:rFonts w:hint="eastAsia"/>
+        </w:rPr>
+        <w:t>2971</w:t>
+      </w:r>
+      <w:r>
+        <w:rPr>
+          <w:rFonts w:hint="eastAsia"/>
+        </w:rPr>
+        <w:t>，如果我同样修改了</w:t>
+      </w:r>
+      <w:proofErr w:type="spellStart"/>
+      <w:r>
+        <w:rPr>
+          <w:rFonts w:hint="eastAsia"/>
+        </w:rPr>
+        <w:t>index.jsp</w:t>
+      </w:r>
+      <w:proofErr w:type="spellEnd"/>
+      <w:r>
+        <w:rPr>
+          <w:rFonts w:hint="eastAsia"/>
+        </w:rPr>
+        <w:t>，不更新直接提交，那么我提交的</w:t>
+      </w:r>
+      <w:proofErr w:type="spellStart"/>
+      <w:r>
+        <w:rPr>
+          <w:rFonts w:hint="eastAsia"/>
+        </w:rPr>
+        <w:t>index.jsp</w:t>
+      </w:r>
+      <w:proofErr w:type="spellEnd"/>
+      <w:r>
+        <w:rPr>
+          <w:rFonts w:hint="eastAsia"/>
+        </w:rPr>
+        <w:t>版本号也会从</w:t>
+      </w:r>
+      <w:r>
+        <w:rPr>
+          <w:rFonts w:hint="eastAsia"/>
+        </w:rPr>
+        <w:t>2971</w:t>
+      </w:r>
+      <w:r>
+        <w:rPr>
+          <w:rFonts w:hint="eastAsia"/>
+        </w:rPr>
+        <w:t>变为</w:t>
+      </w:r>
+      <w:r>
+        <w:rPr>
+          <w:rFonts w:hint="eastAsia"/>
+        </w:rPr>
+        <w:t>2972</w:t>
+      </w:r>
+      <w:r>
+        <w:rPr>
+          <w:rFonts w:hint="eastAsia"/>
+        </w:rPr>
+        <w:t>，这样将导致我的文件会直接将同事提交的这个文件覆盖，同事的劳动成果将白费。所以，提交代码之前应该先“更新”一下，更新的并不是所有文件，而是项目中的个别文件，这样做的目的是为了能使自己的版本与别人更新的版本保持一致。</w:t>
+      </w:r>
+    </w:p>
+    <w:p>
+      <w:pPr>
+        <w:pStyle w:val="3"/>
+      </w:pPr>
+      <w:r>
+        <w:t>更新的步骤</w:t>
+      </w:r>
+      <w:r>
+        <w:rPr>
+          <w:rFonts w:hint="eastAsia"/>
+        </w:rPr>
+        <w:t>(</w:t>
+      </w:r>
+      <w:r>
+        <w:rPr>
+          <w:rFonts w:hint="eastAsia"/>
+        </w:rPr>
+        <w:t>解决冲突等操作</w:t>
+      </w:r>
+      <w:r>
+        <w:rPr>
+          <w:rFonts w:hint="eastAsia"/>
+        </w:rPr>
+        <w:t>)</w:t>
+      </w:r>
+    </w:p>
+    <w:p>
+      <w:pPr>
+        <w:pStyle w:val="af"/>
+        <w:rPr>
+          <w:rFonts w:hint="eastAsia"/>
+        </w:rPr>
+      </w:pPr>
+      <w:r>
+        <w:rPr>
+          <w:rFonts w:hint="eastAsia"/>
+        </w:rPr>
+        <w:t>1.</w:t>
+      </w:r>
+      <w:r>
+        <w:rPr>
+          <w:rFonts w:hint="eastAsia"/>
+        </w:rPr>
+        <w:t>右键点击指定的项目，在弹出的关联菜单中点击</w:t>
+      </w:r>
+      <w:r>
+        <w:rPr>
+          <w:rFonts w:hint="eastAsia"/>
+        </w:rPr>
+        <w:t>Team-&gt;</w:t>
+      </w:r>
+      <w:r>
+        <w:rPr>
+          <w:rFonts w:hint="eastAsia"/>
+        </w:rPr>
+        <w:t>与资源库同步。</w:t>
+      </w:r>
+    </w:p>
+    <w:p>
+      <w:pPr>
+        <w:pStyle w:val="a5"/>
+      </w:pPr>
+      <w:r>
+        <w:rPr>
+          <w:rFonts w:hint="eastAsia"/>
+        </w:rPr>
+        <w:t>此时，我们就进入了团队同步视图。如下图所示：</w:t>
+      </w:r>
+    </w:p>
+    <w:p>
+      <w:pPr>
+        <w:pStyle w:val="a5"/>
+      </w:pPr>
+      <w:r>
+        <w:rPr>
+          <w:noProof/>
+        </w:rPr>
+        <w:drawing>
+          <wp:inline distT="0" distB="0" distL="0" distR="0" wp14:anchorId="70B42B93" wp14:editId="4AF88B7B">
+            <wp:extent cx="4704715" cy="3743960"/>
+            <wp:effectExtent l="0" t="0" r="635" b="8890"/>
+            <wp:docPr id="26" name="图片 26" descr="https://images2017.cnblogs.com/blog/1323776/201801/1323776-20180123152634709-2128108178.png"/>
+            <wp:cNvGraphicFramePr>
+              <a:graphicFrameLocks xmlns:a="http://schemas.openxmlformats.org/drawingml/2006/main" noChangeAspect="1"/>
+            </wp:cNvGraphicFramePr>
+            <a:graphic xmlns:a="http://schemas.openxmlformats.org/drawingml/2006/main">
+              <a:graphicData uri="http://schemas.openxmlformats.org/drawingml/2006/picture">
+                <pic:pic xmlns:pic="http://schemas.openxmlformats.org/drawingml/2006/picture">
+                  <pic:nvPicPr>
+                    <pic:cNvPr id="0" name="Picture 10" descr="https://images2017.cnblogs.com/blog/1323776/201801/1323776-20180123152634709-2128108178.png"/>
+                    <pic:cNvPicPr>
+                      <a:picLocks noChangeAspect="1" noChangeArrowheads="1"/>
+                    </pic:cNvPicPr>
+                  </pic:nvPicPr>
+                  <pic:blipFill>
+                    <a:blip r:embed="rId34">
+                      <a:extLst>
+                        <a:ext uri="{28A0092B-C50C-407E-A947-70E740481C1C}">
+                          <a14:useLocalDpi xmlns:a14="http://schemas.microsoft.com/office/drawing/2010/main" val="0"/>
+                        </a:ext>
+                      </a:extLst>
+                    </a:blip>
+                    <a:srcRect/>
+                    <a:stretch>
+                      <a:fillRect/>
+                    </a:stretch>
+                  </pic:blipFill>
+                  <pic:spPr bwMode="auto">
+                    <a:xfrm>
+                      <a:off x="0" y="0"/>
+                      <a:ext cx="4704715" cy="3743960"/>
+                    </a:xfrm>
+                    <a:prstGeom prst="rect">
+                      <a:avLst/>
+                    </a:prstGeom>
+                    <a:noFill/>
+                    <a:ln>
+                      <a:noFill/>
+                    </a:ln>
+                  </pic:spPr>
+                </pic:pic>
+              </a:graphicData>
+            </a:graphic>
+          </wp:inline>
+        </w:drawing>
+      </w:r>
+    </w:p>
+    <w:p>
+      <w:pPr>
+        <w:pStyle w:val="a5"/>
+      </w:pPr>
+      <w:r>
+        <w:rPr>
+          <w:rFonts w:hint="eastAsia"/>
+        </w:rPr>
+        <w:t>LocalUpdate.java</w:t>
+      </w:r>
+      <w:r>
+        <w:rPr>
+          <w:rFonts w:hint="eastAsia"/>
+        </w:rPr>
+        <w:t>是我们在本地新建的一个文件，服务器上之前不存在该文件；</w:t>
+      </w:r>
+    </w:p>
+    <w:p>
+      <w:pPr>
+        <w:pStyle w:val="a5"/>
+      </w:pPr>
+      <w:r>
+        <w:rPr>
+          <w:rFonts w:hint="eastAsia"/>
+        </w:rPr>
+        <w:t>NewUpdate.java</w:t>
+      </w:r>
+      <w:r>
+        <w:rPr>
+          <w:rFonts w:hint="eastAsia"/>
+        </w:rPr>
+        <w:t>是其他人新建并提交的文件；</w:t>
+      </w:r>
+    </w:p>
+    <w:p>
+      <w:pPr>
+        <w:pStyle w:val="a5"/>
+      </w:pPr>
+      <w:r>
+        <w:rPr>
+          <w:rFonts w:hint="eastAsia"/>
+        </w:rPr>
+        <w:t>Test.java</w:t>
+      </w:r>
+      <w:r>
+        <w:rPr>
+          <w:rFonts w:hint="eastAsia"/>
+        </w:rPr>
+        <w:t>是本地代码在未更新到最新版本的情况下，对代码进行了更改，出现了冲突。</w:t>
+      </w:r>
+    </w:p>
+    <w:p>
+      <w:pPr>
+        <w:pStyle w:val="10"/>
+        <w:rPr>
+          <w:shd w:val="pct15" w:color="auto" w:fill="FFFFFF"/>
+        </w:rPr>
+      </w:pPr>
+      <w:r>
+        <w:rPr>
+          <w:rFonts w:hint="eastAsia"/>
+          <w:shd w:val="pct15" w:color="auto" w:fill="FFFFFF"/>
+        </w:rPr>
+        <w:t>不同标志的含义：</w:t>
+      </w:r>
+    </w:p>
+    <w:p>
+      <w:pPr>
+        <w:pStyle w:val="a5"/>
+      </w:pPr>
+      <w:r>
+        <w:rPr>
+          <w:noProof/>
+        </w:rPr>
+        <w:lastRenderedPageBreak/>
+        <w:drawing>
+          <wp:inline distT="0" distB="0" distL="0" distR="0" wp14:anchorId="3C0BC8DF" wp14:editId="2B25EF06">
+            <wp:extent cx="3372485" cy="1597025"/>
+            <wp:effectExtent l="0" t="0" r="0" b="3175"/>
+            <wp:docPr id="27" name="图片 27" descr="https://images2017.cnblogs.com/blog/1323776/201801/1323776-20180123152652381-1137918678.png"/>
+            <wp:cNvGraphicFramePr>
+              <a:graphicFrameLocks xmlns:a="http://schemas.openxmlformats.org/drawingml/2006/main" noChangeAspect="1"/>
+            </wp:cNvGraphicFramePr>
+            <a:graphic xmlns:a="http://schemas.openxmlformats.org/drawingml/2006/main">
+              <a:graphicData uri="http://schemas.openxmlformats.org/drawingml/2006/picture">
+                <pic:pic xmlns:pic="http://schemas.openxmlformats.org/drawingml/2006/picture">
+                  <pic:nvPicPr>
+                    <pic:cNvPr id="0" name="Picture 11" descr="https://images2017.cnblogs.com/blog/1323776/201801/1323776-20180123152652381-1137918678.png"/>
+                    <pic:cNvPicPr>
+                      <a:picLocks noChangeAspect="1" noChangeArrowheads="1"/>
+                    </pic:cNvPicPr>
+                  </pic:nvPicPr>
+                  <pic:blipFill>
+                    <a:blip r:embed="rId35">
+                      <a:extLst>
+                        <a:ext uri="{28A0092B-C50C-407E-A947-70E740481C1C}">
+                          <a14:useLocalDpi xmlns:a14="http://schemas.microsoft.com/office/drawing/2010/main" val="0"/>
+                        </a:ext>
+                      </a:extLst>
+                    </a:blip>
+                    <a:srcRect/>
+                    <a:stretch>
+                      <a:fillRect/>
+                    </a:stretch>
+                  </pic:blipFill>
+                  <pic:spPr bwMode="auto">
+                    <a:xfrm>
+                      <a:off x="0" y="0"/>
+                      <a:ext cx="3372485" cy="1597025"/>
+                    </a:xfrm>
+                    <a:prstGeom prst="rect">
+                      <a:avLst/>
+                    </a:prstGeom>
+                    <a:noFill/>
+                    <a:ln>
+                      <a:noFill/>
+                    </a:ln>
+                  </pic:spPr>
+                </pic:pic>
+              </a:graphicData>
+            </a:graphic>
+          </wp:inline>
+        </w:drawing>
+      </w:r>
+    </w:p>
+    <w:p>
+      <w:pPr>
+        <w:pStyle w:val="a5"/>
+      </w:pPr>
+      <w:r>
+        <w:t> </w:t>
+      </w:r>
+      <w:r>
+        <w:rPr>
+          <w:noProof/>
+        </w:rPr>
+        <w:drawing>
+          <wp:inline distT="0" distB="0" distL="0" distR="0" wp14:anchorId="694F951D" wp14:editId="2D1874DE">
+            <wp:extent cx="2988310" cy="1457960"/>
+            <wp:effectExtent l="0" t="0" r="2540" b="8890"/>
+            <wp:docPr id="28" name="图片 28" descr="https://images2017.cnblogs.com/blog/1323776/201801/1323776-20180123152703022-457585976.png"/>
+            <wp:cNvGraphicFramePr>
+              <a:graphicFrameLocks xmlns:a="http://schemas.openxmlformats.org/drawingml/2006/main" noChangeAspect="1"/>
+            </wp:cNvGraphicFramePr>
+            <a:graphic xmlns:a="http://schemas.openxmlformats.org/drawingml/2006/main">
+              <a:graphicData uri="http://schemas.openxmlformats.org/drawingml/2006/picture">
+                <pic:pic xmlns:pic="http://schemas.openxmlformats.org/drawingml/2006/picture">
+                  <pic:nvPicPr>
+                    <pic:cNvPr id="0" name="Picture 12" descr="https://images2017.cnblogs.com/blog/1323776/201801/1323776-20180123152703022-457585976.png"/>
+                    <pic:cNvPicPr>
+                      <a:picLocks noChangeAspect="1" noChangeArrowheads="1"/>
+                    </pic:cNvPicPr>
+                  </pic:nvPicPr>
+                  <pic:blipFill>
+                    <a:blip r:embed="rId36">
+                      <a:extLst>
+                        <a:ext uri="{28A0092B-C50C-407E-A947-70E740481C1C}">
+                          <a14:useLocalDpi xmlns:a14="http://schemas.microsoft.com/office/drawing/2010/main" val="0"/>
+                        </a:ext>
+                      </a:extLst>
+                    </a:blip>
+                    <a:srcRect/>
+                    <a:stretch>
+                      <a:fillRect/>
+                    </a:stretch>
+                  </pic:blipFill>
+                  <pic:spPr bwMode="auto">
+                    <a:xfrm>
+                      <a:off x="0" y="0"/>
+                      <a:ext cx="2988310" cy="1457960"/>
+                    </a:xfrm>
+                    <a:prstGeom prst="rect">
+                      <a:avLst/>
+                    </a:prstGeom>
+                    <a:noFill/>
+                    <a:ln>
+                      <a:noFill/>
+                    </a:ln>
+                  </pic:spPr>
+                </pic:pic>
+              </a:graphicData>
+            </a:graphic>
+          </wp:inline>
+        </w:drawing>
+      </w:r>
+    </w:p>
+    <w:p>
+      <w:pPr>
+        <w:pStyle w:val="a5"/>
+      </w:pPr>
+      <w:r>
+        <w:rPr>
+          <w:rFonts w:hint="eastAsia"/>
+        </w:rPr>
+        <w:t>点击图中编号①的图标，可以只显示服务器上更新过的文件；</w:t>
+      </w:r>
+    </w:p>
+    <w:p>
+      <w:pPr>
+        <w:pStyle w:val="a5"/>
+      </w:pPr>
+      <w:r>
+        <w:rPr>
+          <w:rFonts w:hint="eastAsia"/>
+        </w:rPr>
+        <w:t>点击图标②，可以只显示我们本地改动过的文件；</w:t>
+      </w:r>
+    </w:p>
+    <w:p>
+      <w:pPr>
+        <w:pStyle w:val="a5"/>
+      </w:pPr>
+      <w:r>
+        <w:rPr>
+          <w:rFonts w:hint="eastAsia"/>
+        </w:rPr>
+        <w:t>图标③就是</w:t>
+      </w:r>
+      <w:r>
+        <w:rPr>
+          <w:rFonts w:hint="eastAsia"/>
+        </w:rPr>
+        <w:t>Eclipse</w:t>
+      </w:r>
+      <w:r>
+        <w:rPr>
+          <w:rFonts w:hint="eastAsia"/>
+        </w:rPr>
+        <w:t>默认的当前视图，同时显示本地和服务器更新过的文件，</w:t>
+      </w:r>
+    </w:p>
+    <w:p>
+      <w:pPr>
+        <w:pStyle w:val="a5"/>
+      </w:pPr>
+      <w:r>
+        <w:rPr>
+          <w:rFonts w:hint="eastAsia"/>
+        </w:rPr>
+        <w:t>可以从箭头的方向判断，箭头向左就是需要从</w:t>
+      </w:r>
+      <w:proofErr w:type="spellStart"/>
+      <w:r>
+        <w:rPr>
+          <w:rFonts w:hint="eastAsia"/>
+        </w:rPr>
+        <w:t>svn</w:t>
+      </w:r>
+      <w:proofErr w:type="spellEnd"/>
+      <w:r>
+        <w:rPr>
+          <w:rFonts w:hint="eastAsia"/>
+        </w:rPr>
+        <w:t>更新到本地的，向右就是需要从本地提交到</w:t>
+      </w:r>
+      <w:r>
+        <w:rPr>
+          <w:rFonts w:hint="eastAsia"/>
+        </w:rPr>
+        <w:t>SVN</w:t>
+      </w:r>
+      <w:r>
+        <w:rPr>
+          <w:rFonts w:hint="eastAsia"/>
+        </w:rPr>
+        <w:t>的。</w:t>
+      </w:r>
+    </w:p>
+    <w:p>
+      <w:pPr>
+        <w:pStyle w:val="10"/>
+        <w:rPr>
+          <w:shd w:val="pct15" w:color="auto" w:fill="FFFFFF"/>
+        </w:rPr>
+      </w:pPr>
+      <w:r>
+        <w:rPr>
+          <w:rFonts w:hint="eastAsia"/>
+          <w:shd w:val="pct15" w:color="auto" w:fill="FFFFFF"/>
+        </w:rPr>
+        <w:t>不同标志的含义：</w:t>
+      </w:r>
+    </w:p>
+    <w:p>
+      <w:pPr>
+        <w:pStyle w:val="a5"/>
+      </w:pPr>
+      <w:r>
+        <w:rPr>
+          <w:noProof/>
+        </w:rPr>
+        <w:drawing>
+          <wp:inline distT="0" distB="0" distL="0" distR="0" wp14:anchorId="1E4841BE" wp14:editId="550EC860">
+            <wp:extent cx="4174490" cy="2326005"/>
+            <wp:effectExtent l="0" t="0" r="0" b="0"/>
+            <wp:docPr id="29" name="图片 29" descr="https://images2017.cnblogs.com/blog/1323776/201801/1323776-20180123152727600-813870234.png"/>
+            <wp:cNvGraphicFramePr>
+              <a:graphicFrameLocks xmlns:a="http://schemas.openxmlformats.org/drawingml/2006/main" noChangeAspect="1"/>
+            </wp:cNvGraphicFramePr>
+            <a:graphic xmlns:a="http://schemas.openxmlformats.org/drawingml/2006/main">
+              <a:graphicData uri="http://schemas.openxmlformats.org/drawingml/2006/picture">
+                <pic:pic xmlns:pic="http://schemas.openxmlformats.org/drawingml/2006/picture">
+                  <pic:nvPicPr>
+                    <pic:cNvPr id="0" name="Picture 13" descr="https://images2017.cnblogs.com/blog/1323776/201801/1323776-20180123152727600-813870234.png"/>
+                    <pic:cNvPicPr>
+                      <a:picLocks noChangeAspect="1" noChangeArrowheads="1"/>
+                    </pic:cNvPicPr>
+                  </pic:nvPicPr>
+                  <pic:blipFill>
+                    <a:blip r:embed="rId37">
+                      <a:extLst>
+                        <a:ext uri="{28A0092B-C50C-407E-A947-70E740481C1C}">
+                          <a14:useLocalDpi xmlns:a14="http://schemas.microsoft.com/office/drawing/2010/main" val="0"/>
+                        </a:ext>
+                      </a:extLst>
+                    </a:blip>
+                    <a:srcRect/>
+                    <a:stretch>
+                      <a:fillRect/>
+                    </a:stretch>
+                  </pic:blipFill>
+                  <pic:spPr bwMode="auto">
+                    <a:xfrm>
+                      <a:off x="0" y="0"/>
+                      <a:ext cx="4174490" cy="2326005"/>
+                    </a:xfrm>
+                    <a:prstGeom prst="rect">
+                      <a:avLst/>
+                    </a:prstGeom>
+                    <a:noFill/>
+                    <a:ln>
+                      <a:noFill/>
+                    </a:ln>
+                  </pic:spPr>
+                </pic:pic>
+              </a:graphicData>
+            </a:graphic>
+          </wp:inline>
+        </w:drawing>
+      </w:r>
+    </w:p>
+    <w:p>
+      <w:pPr>
+        <w:pStyle w:val="af"/>
+        <w:rPr>
+          <w:rFonts w:hint="eastAsia"/>
+        </w:rPr>
+      </w:pPr>
+      <w:r>
+        <w:rPr>
+          <w:rFonts w:hint="eastAsia"/>
+        </w:rPr>
+        <w:t>2.</w:t>
+      </w:r>
+      <w:r>
+        <w:rPr>
+          <w:rFonts w:hint="eastAsia"/>
+        </w:rPr>
+        <w:t>更新</w:t>
+      </w:r>
+    </w:p>
+    <w:p>
+      <w:pPr>
+        <w:pStyle w:val="a5"/>
+        <w:rPr>
+          <w:rFonts w:hint="eastAsia"/>
+        </w:rPr>
+      </w:pPr>
+      <w:r>
+        <w:rPr>
+          <w:rFonts w:hint="eastAsia"/>
+        </w:rPr>
+        <w:t>在上图中，选中服务器上更新过的一个或多个文件</w:t>
+      </w:r>
+      <w:r>
+        <w:rPr>
+          <w:rFonts w:hint="eastAsia"/>
+        </w:rPr>
+        <w:t>/</w:t>
+      </w:r>
+      <w:r>
+        <w:rPr>
+          <w:rFonts w:hint="eastAsia"/>
+        </w:rPr>
+        <w:t>文件夹，然后点击鼠标右键，在弹出的关联菜单中，点击【更新】，即可将</w:t>
+      </w:r>
+      <w:r>
+        <w:rPr>
+          <w:rFonts w:hint="eastAsia"/>
+        </w:rPr>
+        <w:t>SVN</w:t>
+      </w:r>
+      <w:r>
+        <w:rPr>
+          <w:rFonts w:hint="eastAsia"/>
+        </w:rPr>
+        <w:t>服务器最新版本的该文件更新到本地项目中</w:t>
+      </w:r>
+      <w:r>
+        <w:rPr>
+          <w:rFonts w:hint="eastAsia"/>
+        </w:rPr>
+        <w:t>(</w:t>
+      </w:r>
+      <w:r>
+        <w:rPr>
+          <w:rFonts w:hint="eastAsia"/>
+        </w:rPr>
+        <w:t>选中项目根目录点击【更新】，就表示将服务器上所有改动过的文件全部更新到本地</w:t>
+      </w:r>
+      <w:r>
+        <w:rPr>
+          <w:rFonts w:hint="eastAsia"/>
+        </w:rPr>
+        <w:t>)</w:t>
+      </w:r>
+      <w:r>
+        <w:rPr>
+          <w:rFonts w:hint="eastAsia"/>
+        </w:rPr>
+        <w:t>。</w:t>
+      </w:r>
+    </w:p>
+    <w:p>
+      <w:pPr>
+        <w:pStyle w:val="af"/>
+      </w:pPr>
+      <w:r>
+        <w:rPr>
+          <w:rFonts w:hint="eastAsia"/>
+        </w:rPr>
+        <w:t>3.</w:t>
+      </w:r>
+      <w:r>
+        <w:rPr>
+          <w:rFonts w:hint="eastAsia"/>
+        </w:rPr>
+        <w:t>解决冲突</w:t>
+      </w:r>
+    </w:p>
+    <w:p>
+      <w:pPr>
+        <w:pStyle w:val="10"/>
+      </w:pPr>
+      <w:r>
+        <w:rPr>
+          <w:rFonts w:hint="eastAsia"/>
+        </w:rPr>
+        <w:t>冲突情况</w:t>
+      </w:r>
+      <w:r>
+        <w:rPr>
+          <w:rFonts w:hint="eastAsia"/>
+        </w:rPr>
+        <w:t>1</w:t>
+      </w:r>
+      <w:r>
+        <w:rPr>
+          <w:rFonts w:hint="eastAsia"/>
+        </w:rPr>
+        <w:t>：服务器代码和自己代码改动的地方相同</w:t>
+      </w:r>
+    </w:p>
+    <w:p>
+      <w:pPr>
+        <w:pStyle w:val="a5"/>
+      </w:pPr>
+      <w:r>
+        <w:rPr>
+          <w:rFonts w:hint="eastAsia"/>
+        </w:rPr>
+        <w:t>这种情况比较复杂，一般只能将自己的代码保存一份到本地，然后直接将服务器代码更新下来，然后在新的代码上修改自己的逻辑。</w:t>
+      </w:r>
+    </w:p>
+    <w:p>
+      <w:pPr>
+        <w:pStyle w:val="10"/>
+      </w:pPr>
+      <w:r>
+        <w:rPr>
+          <w:rFonts w:hint="eastAsia"/>
+        </w:rPr>
+        <w:t>冲突情况</w:t>
+      </w:r>
+      <w:r>
+        <w:rPr>
+          <w:rFonts w:hint="eastAsia"/>
+        </w:rPr>
+        <w:t>2</w:t>
+      </w:r>
+      <w:r>
+        <w:rPr>
+          <w:rFonts w:hint="eastAsia"/>
+        </w:rPr>
+        <w:t>：服务器代码和自己代码改动的地方不同</w:t>
+      </w:r>
+    </w:p>
+    <w:p>
+      <w:pPr>
+        <w:pStyle w:val="a5"/>
+      </w:pPr>
+      <w:r>
+        <w:rPr>
+          <w:rFonts w:hint="eastAsia"/>
+        </w:rPr>
+        <w:t>这种情况比较常见，就是你跟别的开发者都在更改同一个文件，但是由于开发任务是分开的，所以更改的</w:t>
+      </w:r>
+      <w:r>
+        <w:rPr>
+          <w:rFonts w:hint="eastAsia"/>
+        </w:rPr>
+        <w:lastRenderedPageBreak/>
+        <w:t>地方是不同的，解决办法如下：</w:t>
+      </w:r>
+    </w:p>
+    <w:p>
+      <w:pPr>
+        <w:pStyle w:val="a5"/>
+      </w:pPr>
+      <w:r>
+        <w:rPr>
+          <w:rFonts w:hint="eastAsia"/>
+        </w:rPr>
+        <w:t>①双击冲突文件进入比较视图</w:t>
+      </w:r>
+    </w:p>
+    <w:p>
+      <w:pPr>
+        <w:pStyle w:val="a5"/>
+      </w:pPr>
+      <w:r>
+        <w:rPr>
+          <w:rFonts w:hint="eastAsia"/>
+        </w:rPr>
+        <w:t>②找到服务器上新增的但本地没有的代码块，选中此代码块，点击右上角的按钮将服务器代码复制到本地（其他地方也同此操作），如果点击按钮没用，则关闭比较视图重新打开</w:t>
+      </w:r>
+    </w:p>
+    <w:p>
+      <w:pPr>
+        <w:pStyle w:val="a5"/>
+      </w:pPr>
+      <w:r>
+        <w:rPr>
+          <w:rFonts w:hint="eastAsia"/>
+        </w:rPr>
+        <w:t>③将所有服务器上新增的代码复制到本地文件后，右键冲突文件选择标记为合并即可，此时该文件就会消失在</w:t>
+      </w:r>
+      <w:r>
+        <w:rPr>
+          <w:rFonts w:hint="eastAsia"/>
+        </w:rPr>
+        <w:t>Synchronize</w:t>
+      </w:r>
+      <w:r>
+        <w:rPr>
+          <w:rFonts w:hint="eastAsia"/>
+        </w:rPr>
+        <w:t>视图下，并且该文件的代码已经成功将本地代码和远程代码合并到一起</w:t>
+      </w:r>
+    </w:p>
+    <w:p>
+      <w:pPr>
+        <w:pStyle w:val="2"/>
+      </w:pPr>
+      <w:r>
+        <w:t>提交项目</w:t>
+      </w:r>
+    </w:p>
+    <w:p>
+      <w:pPr>
+        <w:pStyle w:val="a5"/>
+      </w:pPr>
+      <w:r>
+        <w:rPr>
+          <w:rFonts w:hint="eastAsia"/>
+        </w:rPr>
+        <w:t>提交：将合并好的，并能够使项目顺利运行的版本提交到</w:t>
+      </w:r>
+      <w:proofErr w:type="spellStart"/>
+      <w:r>
+        <w:rPr>
+          <w:rFonts w:hint="eastAsia"/>
+        </w:rPr>
+        <w:t>svn</w:t>
+      </w:r>
+      <w:proofErr w:type="spellEnd"/>
+      <w:r>
+        <w:rPr>
+          <w:rFonts w:hint="eastAsia"/>
+        </w:rPr>
+        <w:t>，他人再根据你提交的版本开发，保证代码不会冲突。</w:t>
+      </w:r>
+    </w:p>
+    <w:p>
+      <w:pPr>
+        <w:pStyle w:val="2"/>
+      </w:pPr>
+      <w:r>
+        <w:t>还原文件到历史版本</w:t>
+      </w:r>
+    </w:p>
+    <w:p>
+      <w:pPr>
+        <w:pStyle w:val="a5"/>
+      </w:pPr>
+      <w:r>
+        <w:rPr>
+          <w:rFonts w:hint="eastAsia"/>
+        </w:rPr>
+        <w:t>1</w:t>
+      </w:r>
+      <w:r>
+        <w:rPr>
+          <w:rFonts w:hint="eastAsia"/>
+        </w:rPr>
+        <w:t>、右键点击指定的文件，在弹出的关联菜单中点击</w:t>
+      </w:r>
+      <w:r>
+        <w:rPr>
+          <w:rFonts w:hint="eastAsia"/>
+        </w:rPr>
+        <w:t>Team-&gt;</w:t>
+      </w:r>
+      <w:r>
+        <w:rPr>
+          <w:rFonts w:hint="eastAsia"/>
+        </w:rPr>
+        <w:t>显示资源历史记录</w:t>
+      </w:r>
+    </w:p>
+    <w:p>
+      <w:pPr>
+        <w:pStyle w:val="a5"/>
+      </w:pPr>
+      <w:r>
+        <w:rPr>
+          <w:rFonts w:hint="eastAsia"/>
+        </w:rPr>
+        <w:t>2</w:t>
+      </w:r>
+      <w:r>
+        <w:rPr>
+          <w:rFonts w:hint="eastAsia"/>
+        </w:rPr>
+        <w:t>、此时会显示当前文件的所有历史版本列表，右键点击指定的版本，在弹出的关联菜单中点击</w:t>
+      </w:r>
+      <w:r>
+        <w:rPr>
+          <w:rFonts w:hint="eastAsia"/>
+        </w:rPr>
+        <w:t>"</w:t>
+      </w:r>
+      <w:r>
+        <w:rPr>
+          <w:rFonts w:hint="eastAsia"/>
+        </w:rPr>
+        <w:t>获取内容</w:t>
+      </w:r>
+      <w:r>
+        <w:rPr>
+          <w:rFonts w:hint="eastAsia"/>
+        </w:rPr>
+        <w:t>"</w:t>
+      </w:r>
+      <w:r>
+        <w:rPr>
+          <w:rFonts w:hint="eastAsia"/>
+        </w:rPr>
+        <w:t>，即可将本地文件替换为该版本的文件，最后直接点击</w:t>
+      </w:r>
+      <w:r>
+        <w:rPr>
+          <w:rFonts w:hint="eastAsia"/>
+        </w:rPr>
+        <w:t>"</w:t>
+      </w:r>
+      <w:r>
+        <w:rPr>
+          <w:rFonts w:hint="eastAsia"/>
+        </w:rPr>
+        <w:t>提交</w:t>
+      </w:r>
+      <w:r>
+        <w:rPr>
+          <w:rFonts w:hint="eastAsia"/>
+        </w:rPr>
+        <w:t>"</w:t>
+      </w:r>
+      <w:r>
+        <w:rPr>
+          <w:rFonts w:hint="eastAsia"/>
+        </w:rPr>
+        <w:t>即可。</w:t>
+      </w:r>
+      <w:bookmarkStart w:id="0" w:name="_GoBack"/>
+      <w:bookmarkEnd w:id="0"/>
+    </w:p>
     <w:sectPr>
       <w:pgSz w:w="11906" w:h="16838"/>
       <w:pgMar w:top="1440" w:right="1800" w:bottom="1440" w:left="1800" w:header="851" w:footer="992" w:gutter="0"/>
@@ -4184,7 +7692,7 @@
 </file>
 
 <file path=word/endnotes.xml><?xml version="1.0" encoding="utf-8"?>
-<w:endnotes xmlns:wpc="http://schemas.microsoft.com/office/word/2010/wordprocessingCanvas" xmlns:mo="http://schemas.microsoft.com/office/mac/office/2008/main" xmlns:mc="http://schemas.openxmlformats.org/markup-compatibility/2006" xmlns:mv="urn:schemas-microsoft-com:mac:vml" xmlns:o="urn:schemas-microsoft-com:office:office" xmlns:r="http://schemas.openxmlformats.org/officeDocument/2006/relationships" xmlns:m="http://schemas.openxmlformats.org/officeDocument/2006/math" xmlns:v="urn:schemas-microsoft-com:vml" xmlns:wp14="http://schemas.microsoft.com/office/word/2010/wordprocessingDrawing" xmlns:wp="http://schemas.openxmlformats.org/drawingml/2006/wordprocessingDrawing" xmlns:w10="urn:schemas-microsoft-com:office:word" xmlns:w="http://schemas.openxmlformats.org/wordprocessingml/2006/main" xmlns:w14="http://schemas.microsoft.com/office/word/2010/wordml" xmlns:w15="http://schemas.microsoft.com/office/word/2012/wordml" xmlns:wpg="http://schemas.microsoft.com/office/word/2010/wordprocessingGroup" xmlns:wpi="http://schemas.microsoft.com/office/word/2010/wordprocessingInk" xmlns:wne="http://schemas.microsoft.com/office/word/2006/wordml" xmlns:wps="http://schemas.microsoft.com/office/word/2010/wordprocessingShape" mc:Ignorable="w14 w15 wp14">
+<w:endnotes xmlns:wpc="http://schemas.microsoft.com/office/word/2010/wordprocessingCanvas" xmlns:mc="http://schemas.openxmlformats.org/markup-compatibility/2006" xmlns:o="urn:schemas-microsoft-com:office:office" xmlns:r="http://schemas.openxmlformats.org/officeDocument/2006/relationships" xmlns:m="http://schemas.openxmlformats.org/officeDocument/2006/math" xmlns:v="urn:schemas-microsoft-com:vml" xmlns:wp14="http://schemas.microsoft.com/office/word/2010/wordprocessingDrawing" xmlns:wp="http://schemas.openxmlformats.org/drawingml/2006/wordprocessingDrawing" xmlns:w10="urn:schemas-microsoft-com:office:word" xmlns:w="http://schemas.openxmlformats.org/wordprocessingml/2006/main" xmlns:w14="http://schemas.microsoft.com/office/word/2010/wordml" xmlns:wpg="http://schemas.microsoft.com/office/word/2010/wordprocessingGroup" xmlns:wpi="http://schemas.microsoft.com/office/word/2010/wordprocessingInk" xmlns:wne="http://schemas.microsoft.com/office/word/2006/wordml" xmlns:wps="http://schemas.microsoft.com/office/word/2010/wordprocessingShape" mc:Ignorable="w14 wp14">
   <w:endnote w:type="separator" w:id="-1">
     <w:p>
       <w:r>
@@ -4203,7 +7711,7 @@
 </file>
 
 <file path=word/footnotes.xml><?xml version="1.0" encoding="utf-8"?>
-<w:footnotes xmlns:wpc="http://schemas.microsoft.com/office/word/2010/wordprocessingCanvas" xmlns:mo="http://schemas.microsoft.com/office/mac/office/2008/main" xmlns:mc="http://schemas.openxmlformats.org/markup-compatibility/2006" xmlns:mv="urn:schemas-microsoft-com:mac:vml" xmlns:o="urn:schemas-microsoft-com:office:office" xmlns:r="http://schemas.openxmlformats.org/officeDocument/2006/relationships" xmlns:m="http://schemas.openxmlformats.org/officeDocument/2006/math" xmlns:v="urn:schemas-microsoft-com:vml" xmlns:wp14="http://schemas.microsoft.com/office/word/2010/wordprocessingDrawing" xmlns:wp="http://schemas.openxmlformats.org/drawingml/2006/wordprocessingDrawing" xmlns:w10="urn:schemas-microsoft-com:office:word" xmlns:w="http://schemas.openxmlformats.org/wordprocessingml/2006/main" xmlns:w14="http://schemas.microsoft.com/office/word/2010/wordml" xmlns:w15="http://schemas.microsoft.com/office/word/2012/wordml" xmlns:wpg="http://schemas.microsoft.com/office/word/2010/wordprocessingGroup" xmlns:wpi="http://schemas.microsoft.com/office/word/2010/wordprocessingInk" xmlns:wne="http://schemas.microsoft.com/office/word/2006/wordml" xmlns:wps="http://schemas.microsoft.com/office/word/2010/wordprocessingShape" mc:Ignorable="w14 w15 wp14">
+<w:footnotes xmlns:wpc="http://schemas.microsoft.com/office/word/2010/wordprocessingCanvas" xmlns:mc="http://schemas.openxmlformats.org/markup-compatibility/2006" xmlns:o="urn:schemas-microsoft-com:office:office" xmlns:r="http://schemas.openxmlformats.org/officeDocument/2006/relationships" xmlns:m="http://schemas.openxmlformats.org/officeDocument/2006/math" xmlns:v="urn:schemas-microsoft-com:vml" xmlns:wp14="http://schemas.microsoft.com/office/word/2010/wordprocessingDrawing" xmlns:wp="http://schemas.openxmlformats.org/drawingml/2006/wordprocessingDrawing" xmlns:w10="urn:schemas-microsoft-com:office:word" xmlns:w="http://schemas.openxmlformats.org/wordprocessingml/2006/main" xmlns:w14="http://schemas.microsoft.com/office/word/2010/wordml" xmlns:wpg="http://schemas.microsoft.com/office/word/2010/wordprocessingGroup" xmlns:wpi="http://schemas.microsoft.com/office/word/2010/wordprocessingInk" xmlns:wne="http://schemas.microsoft.com/office/word/2006/wordml" xmlns:wps="http://schemas.microsoft.com/office/word/2010/wordprocessingShape" mc:Ignorable="w14 wp14">
   <w:footnote w:type="separator" w:id="-1">
     <w:p>
       <w:r>
@@ -4222,7 +7730,7 @@
 </file>
 
 <file path=word/numbering.xml><?xml version="1.0" encoding="utf-8"?>
-<w:numbering xmlns:wpc="http://schemas.microsoft.com/office/word/2010/wordprocessingCanvas" xmlns:mo="http://schemas.microsoft.com/office/mac/office/2008/main" xmlns:mc="http://schemas.openxmlformats.org/markup-compatibility/2006" xmlns:mv="urn:schemas-microsoft-com:mac:vml" xmlns:o="urn:schemas-microsoft-com:office:office" xmlns:r="http://schemas.openxmlformats.org/officeDocument/2006/relationships" xmlns:m="http://schemas.openxmlformats.org/officeDocument/2006/math" xmlns:v="urn:schemas-microsoft-com:vml" xmlns:wp14="http://schemas.microsoft.com/office/word/2010/wordprocessingDrawing" xmlns:wp="http://schemas.openxmlformats.org/drawingml/2006/wordprocessingDrawing" xmlns:w10="urn:schemas-microsoft-com:office:word" xmlns:w="http://schemas.openxmlformats.org/wordprocessingml/2006/main" xmlns:w14="http://schemas.microsoft.com/office/word/2010/wordml" xmlns:w15="http://schemas.microsoft.com/office/word/2012/wordml" xmlns:wpg="http://schemas.microsoft.com/office/word/2010/wordprocessingGroup" xmlns:wpi="http://schemas.microsoft.com/office/word/2010/wordprocessingInk" xmlns:wne="http://schemas.microsoft.com/office/word/2006/wordml" xmlns:wps="http://schemas.microsoft.com/office/word/2010/wordprocessingShape" mc:Ignorable="w14 w15 wp14">
+<w:numbering xmlns:wpc="http://schemas.microsoft.com/office/word/2010/wordprocessingCanvas" xmlns:mc="http://schemas.openxmlformats.org/markup-compatibility/2006" xmlns:o="urn:schemas-microsoft-com:office:office" xmlns:r="http://schemas.openxmlformats.org/officeDocument/2006/relationships" xmlns:m="http://schemas.openxmlformats.org/officeDocument/2006/math" xmlns:v="urn:schemas-microsoft-com:vml" xmlns:wp14="http://schemas.microsoft.com/office/word/2010/wordprocessingDrawing" xmlns:wp="http://schemas.openxmlformats.org/drawingml/2006/wordprocessingDrawing" xmlns:w10="urn:schemas-microsoft-com:office:word" xmlns:w="http://schemas.openxmlformats.org/wordprocessingml/2006/main" xmlns:w14="http://schemas.microsoft.com/office/word/2010/wordml" xmlns:wpg="http://schemas.microsoft.com/office/word/2010/wordprocessingGroup" xmlns:wpi="http://schemas.microsoft.com/office/word/2010/wordprocessingInk" xmlns:wne="http://schemas.microsoft.com/office/word/2006/wordml" xmlns:wps="http://schemas.microsoft.com/office/word/2010/wordprocessingShape" mc:Ignorable="w14 wp14">
   <w:abstractNum w:abstractNumId="0">
     <w:nsid w:val="19B438F5"/>
     <w:multiLevelType w:val="hybridMultilevel"/>
@@ -6533,7 +10041,7 @@
 </file>
 
 <file path=word/styles.xml><?xml version="1.0" encoding="utf-8"?>
-<w:styles xmlns:mc="http://schemas.openxmlformats.org/markup-compatibility/2006" xmlns:r="http://schemas.openxmlformats.org/officeDocument/2006/relationships" xmlns:w="http://schemas.openxmlformats.org/wordprocessingml/2006/main" xmlns:w14="http://schemas.microsoft.com/office/word/2010/wordml" xmlns:w15="http://schemas.microsoft.com/office/word/2012/wordml" mc:Ignorable="w14 w15">
+<w:styles xmlns:mc="http://schemas.openxmlformats.org/markup-compatibility/2006" xmlns:r="http://schemas.openxmlformats.org/officeDocument/2006/relationships" xmlns:w="http://schemas.openxmlformats.org/wordprocessingml/2006/main" xmlns:w14="http://schemas.microsoft.com/office/word/2010/wordml" mc:Ignorable="w14">
   <w:docDefaults>
     <w:rPrDefault>
       <w:rPr>
@@ -6546,387 +10054,144 @@
     </w:rPrDefault>
     <w:pPrDefault/>
   </w:docDefaults>
-  <w:latentStyles w:defLockedState="0" w:defUIPriority="99" w:defSemiHidden="0" w:defUnhideWhenUsed="0" w:defQFormat="0" w:count="380">
-    <w:lsdException w:name="Normal" w:uiPriority="0" w:qFormat="1"/>
-    <w:lsdException w:name="heading 1" w:uiPriority="9" w:qFormat="1"/>
-    <w:lsdException w:name="heading 2" w:semiHidden="1" w:uiPriority="9" w:unhideWhenUsed="1" w:qFormat="1"/>
-    <w:lsdException w:name="heading 3" w:semiHidden="1" w:uiPriority="9" w:unhideWhenUsed="1" w:qFormat="1"/>
-    <w:lsdException w:name="heading 4" w:semiHidden="1" w:uiPriority="9" w:unhideWhenUsed="1" w:qFormat="1"/>
-    <w:lsdException w:name="heading 5" w:semiHidden="1" w:uiPriority="9" w:unhideWhenUsed="1" w:qFormat="1"/>
-    <w:lsdException w:name="heading 6" w:semiHidden="1" w:uiPriority="9" w:unhideWhenUsed="1" w:qFormat="1"/>
-    <w:lsdException w:name="heading 7" w:semiHidden="1" w:uiPriority="9" w:unhideWhenUsed="1" w:qFormat="1"/>
-    <w:lsdException w:name="heading 8" w:semiHidden="1" w:uiPriority="9" w:unhideWhenUsed="1" w:qFormat="1"/>
-    <w:lsdException w:name="heading 9" w:semiHidden="1" w:uiPriority="9" w:unhideWhenUsed="1" w:qFormat="1"/>
-    <w:lsdException w:name="index 1" w:semiHidden="1" w:unhideWhenUsed="1"/>
-    <w:lsdException w:name="index 2" w:semiHidden="1" w:unhideWhenUsed="1"/>
-    <w:lsdException w:name="index 3" w:semiHidden="1" w:unhideWhenUsed="1"/>
-    <w:lsdException w:name="index 4" w:semiHidden="1" w:unhideWhenUsed="1"/>
-    <w:lsdException w:name="index 5" w:semiHidden="1" w:unhideWhenUsed="1"/>
-    <w:lsdException w:name="index 6" w:semiHidden="1" w:unhideWhenUsed="1"/>
-    <w:lsdException w:name="index 7" w:semiHidden="1" w:unhideWhenUsed="1"/>
-    <w:lsdException w:name="index 8" w:semiHidden="1" w:unhideWhenUsed="1"/>
-    <w:lsdException w:name="index 9" w:semiHidden="1" w:unhideWhenUsed="1"/>
-    <w:lsdException w:name="toc 1" w:semiHidden="1" w:uiPriority="39" w:unhideWhenUsed="1"/>
-    <w:lsdException w:name="toc 2" w:semiHidden="1" w:uiPriority="39" w:unhideWhenUsed="1"/>
-    <w:lsdException w:name="toc 3" w:semiHidden="1" w:uiPriority="39" w:unhideWhenUsed="1"/>
-    <w:lsdException w:name="toc 4" w:semiHidden="1" w:uiPriority="39" w:unhideWhenUsed="1"/>
-    <w:lsdException w:name="toc 5" w:semiHidden="1" w:uiPriority="39" w:unhideWhenUsed="1"/>
-    <w:lsdException w:name="toc 6" w:semiHidden="1" w:uiPriority="39" w:unhideWhenUsed="1"/>
-    <w:lsdException w:name="toc 7" w:semiHidden="1" w:uiPriority="39" w:unhideWhenUsed="1"/>
-    <w:lsdException w:name="toc 8" w:semiHidden="1" w:uiPriority="39" w:unhideWhenUsed="1"/>
-    <w:lsdException w:name="toc 9" w:semiHidden="1" w:uiPriority="39" w:unhideWhenUsed="1"/>
-    <w:lsdException w:name="Normal Indent" w:semiHidden="1" w:unhideWhenUsed="1"/>
-    <w:lsdException w:name="footnote text" w:semiHidden="1" w:unhideWhenUsed="1"/>
-    <w:lsdException w:name="annotation text" w:semiHidden="1" w:unhideWhenUsed="1"/>
-    <w:lsdException w:name="header" w:semiHidden="1" w:unhideWhenUsed="1"/>
-    <w:lsdException w:name="footer" w:semiHidden="1" w:unhideWhenUsed="1"/>
-    <w:lsdException w:name="index heading" w:semiHidden="1" w:unhideWhenUsed="1"/>
-    <w:lsdException w:name="caption" w:semiHidden="1" w:uiPriority="35" w:unhideWhenUsed="1" w:qFormat="1"/>
-    <w:lsdException w:name="table of figures" w:semiHidden="1" w:unhideWhenUsed="1"/>
-    <w:lsdException w:name="envelope address" w:semiHidden="1" w:unhideWhenUsed="1"/>
-    <w:lsdException w:name="envelope return" w:semiHidden="1" w:unhideWhenUsed="1"/>
-    <w:lsdException w:name="footnote reference" w:semiHidden="1" w:unhideWhenUsed="1"/>
-    <w:lsdException w:name="annotation reference" w:semiHidden="1" w:unhideWhenUsed="1"/>
-    <w:lsdException w:name="line number" w:semiHidden="1" w:unhideWhenUsed="1"/>
-    <w:lsdException w:name="page number" w:semiHidden="1" w:unhideWhenUsed="1"/>
-    <w:lsdException w:name="endnote reference" w:semiHidden="1" w:unhideWhenUsed="1"/>
-    <w:lsdException w:name="endnote text" w:semiHidden="1" w:unhideWhenUsed="1"/>
-    <w:lsdException w:name="table of authorities" w:semiHidden="1" w:unhideWhenUsed="1"/>
-    <w:lsdException w:name="macro" w:semiHidden="1" w:unhideWhenUsed="1"/>
-    <w:lsdException w:name="toa heading" w:semiHidden="1" w:unhideWhenUsed="1"/>
-    <w:lsdException w:name="List" w:semiHidden="1" w:unhideWhenUsed="1"/>
-    <w:lsdException w:name="List Bullet" w:semiHidden="1" w:unhideWhenUsed="1"/>
-    <w:lsdException w:name="List Number" w:semiHidden="1" w:unhideWhenUsed="1"/>
-    <w:lsdException w:name="List 2" w:semiHidden="1" w:unhideWhenUsed="1"/>
-    <w:lsdException w:name="List 3" w:semiHidden="1" w:unhideWhenUsed="1"/>
-    <w:lsdException w:name="List 4" w:semiHidden="1" w:unhideWhenUsed="1"/>
-    <w:lsdException w:name="List 5" w:semiHidden="1" w:unhideWhenUsed="1"/>
-    <w:lsdException w:name="List Bullet 2" w:semiHidden="1" w:unhideWhenUsed="1"/>
-    <w:lsdException w:name="List Bullet 3" w:semiHidden="1" w:unhideWhenUsed="1"/>
-    <w:lsdException w:name="List Bullet 4" w:semiHidden="1" w:unhideWhenUsed="1"/>
-    <w:lsdException w:name="List Bullet 5" w:semiHidden="1" w:unhideWhenUsed="1"/>
-    <w:lsdException w:name="List Number 2" w:semiHidden="1" w:unhideWhenUsed="1"/>
-    <w:lsdException w:name="List Number 3" w:semiHidden="1" w:unhideWhenUsed="1"/>
-    <w:lsdException w:name="List Number 4" w:semiHidden="1" w:unhideWhenUsed="1"/>
-    <w:lsdException w:name="List Number 5" w:semiHidden="1" w:unhideWhenUsed="1"/>
-    <w:lsdException w:name="Title" w:uiPriority="10" w:qFormat="1"/>
-    <w:lsdException w:name="Closing" w:semiHidden="1" w:unhideWhenUsed="1"/>
-    <w:lsdException w:name="Signature" w:semiHidden="1" w:unhideWhenUsed="1"/>
-    <w:lsdException w:name="Default Paragraph Font" w:semiHidden="1" w:uiPriority="1" w:unhideWhenUsed="1"/>
-    <w:lsdException w:name="Body Text" w:semiHidden="1" w:unhideWhenUsed="1"/>
-    <w:lsdException w:name="Body Text Indent" w:semiHidden="1" w:unhideWhenUsed="1"/>
-    <w:lsdException w:name="List Continue" w:semiHidden="1" w:unhideWhenUsed="1"/>
-    <w:lsdException w:name="List Continue 2" w:semiHidden="1" w:unhideWhenUsed="1"/>
-    <w:lsdException w:name="List Continue 3" w:semiHidden="1" w:unhideWhenUsed="1"/>
-    <w:lsdException w:name="List Continue 4" w:semiHidden="1" w:unhideWhenUsed="1"/>
-    <w:lsdException w:name="List Continue 5" w:semiHidden="1" w:unhideWhenUsed="1"/>
-    <w:lsdException w:name="Message Header" w:semiHidden="1" w:unhideWhenUsed="1"/>
-    <w:lsdException w:name="Subtitle" w:uiPriority="11" w:qFormat="1"/>
-    <w:lsdException w:name="Salutation" w:semiHidden="1" w:unhideWhenUsed="1"/>
-    <w:lsdException w:name="Date" w:semiHidden="1" w:unhideWhenUsed="1"/>
-    <w:lsdException w:name="Body Text First Indent" w:semiHidden="1" w:unhideWhenUsed="1"/>
-    <w:lsdException w:name="Body Text First Indent 2" w:semiHidden="1" w:unhideWhenUsed="1"/>
-    <w:lsdException w:name="Note Heading" w:semiHidden="1" w:unhideWhenUsed="1"/>
-    <w:lsdException w:name="Body Text 2" w:semiHidden="1" w:unhideWhenUsed="1"/>
-    <w:lsdException w:name="Body Text 3" w:semiHidden="1" w:unhideWhenUsed="1"/>
-    <w:lsdException w:name="Body Text Indent 2" w:semiHidden="1" w:unhideWhenUsed="1"/>
-    <w:lsdException w:name="Body Text Indent 3" w:semiHidden="1" w:unhideWhenUsed="1"/>
-    <w:lsdException w:name="Block Text" w:semiHidden="1" w:unhideWhenUsed="1"/>
-    <w:lsdException w:name="Hyperlink" w:semiHidden="1" w:unhideWhenUsed="1"/>
-    <w:lsdException w:name="FollowedHyperlink" w:semiHidden="1" w:unhideWhenUsed="1"/>
-    <w:lsdException w:name="Strong" w:uiPriority="22" w:qFormat="1"/>
-    <w:lsdException w:name="Emphasis" w:uiPriority="20" w:qFormat="1"/>
-    <w:lsdException w:name="Document Map" w:semiHidden="1" w:unhideWhenUsed="1"/>
-    <w:lsdException w:name="Plain Text" w:semiHidden="1" w:unhideWhenUsed="1"/>
-    <w:lsdException w:name="E-mail Signature" w:semiHidden="1" w:unhideWhenUsed="1"/>
-    <w:lsdException w:name="HTML Top of Form" w:semiHidden="1" w:unhideWhenUsed="1"/>
-    <w:lsdException w:name="HTML Bottom of Form" w:semiHidden="1" w:unhideWhenUsed="1"/>
-    <w:lsdException w:name="Normal (Web)" w:semiHidden="1" w:unhideWhenUsed="1"/>
-    <w:lsdException w:name="HTML Acronym" w:semiHidden="1" w:unhideWhenUsed="1"/>
-    <w:lsdException w:name="HTML Address" w:semiHidden="1" w:unhideWhenUsed="1"/>
-    <w:lsdException w:name="HTML Cite" w:semiHidden="1" w:unhideWhenUsed="1"/>
-    <w:lsdException w:name="HTML Code" w:semiHidden="1" w:unhideWhenUsed="1"/>
-    <w:lsdException w:name="HTML Definition" w:semiHidden="1" w:unhideWhenUsed="1"/>
-    <w:lsdException w:name="HTML Keyboard" w:semiHidden="1" w:unhideWhenUsed="1"/>
-    <w:lsdException w:name="HTML Preformatted" w:semiHidden="1" w:unhideWhenUsed="1"/>
-    <w:lsdException w:name="HTML Sample" w:semiHidden="1" w:unhideWhenUsed="1"/>
-    <w:lsdException w:name="HTML Typewriter" w:semiHidden="1" w:unhideWhenUsed="1"/>
-    <w:lsdException w:name="HTML Variable" w:semiHidden="1" w:unhideWhenUsed="1"/>
-    <w:lsdException w:name="Normal Table" w:semiHidden="1" w:unhideWhenUsed="1"/>
-    <w:lsdException w:name="annotation subject" w:semiHidden="1" w:unhideWhenUsed="1"/>
-    <w:lsdException w:name="No List" w:semiHidden="1" w:unhideWhenUsed="1"/>
-    <w:lsdException w:name="Outline List 1" w:semiHidden="1" w:unhideWhenUsed="1"/>
-    <w:lsdException w:name="Outline List 2" w:semiHidden="1" w:unhideWhenUsed="1"/>
-    <w:lsdException w:name="Outline List 3" w:semiHidden="1" w:unhideWhenUsed="1"/>
-    <w:lsdException w:name="Table Simple 1" w:semiHidden="1" w:unhideWhenUsed="1"/>
-    <w:lsdException w:name="Table Simple 2" w:semiHidden="1" w:unhideWhenUsed="1"/>
-    <w:lsdException w:name="Table Simple 3" w:semiHidden="1" w:unhideWhenUsed="1"/>
-    <w:lsdException w:name="Table Classic 1" w:semiHidden="1" w:unhideWhenUsed="1"/>
-    <w:lsdException w:name="Table Classic 2" w:semiHidden="1" w:unhideWhenUsed="1"/>
-    <w:lsdException w:name="Table Classic 3" w:semiHidden="1" w:unhideWhenUsed="1"/>
-    <w:lsdException w:name="Table Classic 4" w:semiHidden="1" w:unhideWhenUsed="1"/>
-    <w:lsdException w:name="Table Colorful 1" w:semiHidden="1" w:unhideWhenUsed="1"/>
-    <w:lsdException w:name="Table Colorful 2" w:semiHidden="1" w:unhideWhenUsed="1"/>
-    <w:lsdException w:name="Table Colorful 3" w:semiHidden="1" w:unhideWhenUsed="1"/>
-    <w:lsdException w:name="Table Columns 1" w:semiHidden="1" w:unhideWhenUsed="1"/>
-    <w:lsdException w:name="Table Columns 2" w:semiHidden="1" w:unhideWhenUsed="1"/>
-    <w:lsdException w:name="Table Columns 3" w:semiHidden="1" w:unhideWhenUsed="1"/>
-    <w:lsdException w:name="Table Columns 4" w:semiHidden="1" w:unhideWhenUsed="1"/>
-    <w:lsdException w:name="Table Columns 5" w:semiHidden="1" w:unhideWhenUsed="1"/>
-    <w:lsdException w:name="Table Grid 1" w:semiHidden="1" w:unhideWhenUsed="1"/>
-    <w:lsdException w:name="Table Grid 2" w:semiHidden="1" w:unhideWhenUsed="1"/>
-    <w:lsdException w:name="Table Grid 3" w:semiHidden="1" w:unhideWhenUsed="1"/>
-    <w:lsdException w:name="Table Grid 4" w:semiHidden="1" w:unhideWhenUsed="1"/>
-    <w:lsdException w:name="Table Grid 5" w:semiHidden="1" w:unhideWhenUsed="1"/>
-    <w:lsdException w:name="Table Grid 6" w:semiHidden="1" w:unhideWhenUsed="1"/>
-    <w:lsdException w:name="Table Grid 7" w:semiHidden="1" w:unhideWhenUsed="1"/>
-    <w:lsdException w:name="Table Grid 8" w:semiHidden="1" w:unhideWhenUsed="1"/>
-    <w:lsdException w:name="Table List 1" w:semiHidden="1" w:unhideWhenUsed="1"/>
-    <w:lsdException w:name="Table List 2" w:semiHidden="1" w:unhideWhenUsed="1"/>
-    <w:lsdException w:name="Table List 3" w:semiHidden="1" w:unhideWhenUsed="1"/>
-    <w:lsdException w:name="Table List 4" w:semiHidden="1" w:unhideWhenUsed="1"/>
-    <w:lsdException w:name="Table List 5" w:semiHidden="1" w:unhideWhenUsed="1"/>
-    <w:lsdException w:name="Table List 6" w:semiHidden="1" w:unhideWhenUsed="1"/>
-    <w:lsdException w:name="Table List 7" w:semiHidden="1" w:unhideWhenUsed="1"/>
-    <w:lsdException w:name="Table List 8" w:semiHidden="1" w:unhideWhenUsed="1"/>
-    <w:lsdException w:name="Table 3D effects 1" w:semiHidden="1" w:unhideWhenUsed="1"/>
-    <w:lsdException w:name="Table 3D effects 2" w:semiHidden="1" w:unhideWhenUsed="1"/>
-    <w:lsdException w:name="Table 3D effects 3" w:semiHidden="1" w:unhideWhenUsed="1"/>
-    <w:lsdException w:name="Table Contemporary" w:semiHidden="1" w:unhideWhenUsed="1"/>
-    <w:lsdException w:name="Table Elegant" w:semiHidden="1" w:unhideWhenUsed="1"/>
-    <w:lsdException w:name="Table Professional" w:semiHidden="1" w:unhideWhenUsed="1"/>
-    <w:lsdException w:name="Table Subtle 1" w:semiHidden="1" w:unhideWhenUsed="1"/>
-    <w:lsdException w:name="Table Subtle 2" w:semiHidden="1" w:unhideWhenUsed="1"/>
-    <w:lsdException w:name="Table Web 1" w:semiHidden="1" w:unhideWhenUsed="1"/>
-    <w:lsdException w:name="Table Web 2" w:semiHidden="1" w:unhideWhenUsed="1"/>
-    <w:lsdException w:name="Table Web 3" w:semiHidden="1" w:unhideWhenUsed="1"/>
-    <w:lsdException w:name="Balloon Text" w:semiHidden="1" w:unhideWhenUsed="1"/>
-    <w:lsdException w:name="Table Grid" w:uiPriority="59"/>
-    <w:lsdException w:name="Table Theme" w:semiHidden="1" w:unhideWhenUsed="1"/>
-    <w:lsdException w:name="Note Level 1" w:semiHidden="1" w:unhideWhenUsed="1"/>
-    <w:lsdException w:name="Note Level 2" w:semiHidden="1" w:unhideWhenUsed="1"/>
-    <w:lsdException w:name="Note Level 3" w:semiHidden="1" w:unhideWhenUsed="1"/>
-    <w:lsdException w:name="Note Level 4" w:semiHidden="1" w:unhideWhenUsed="1"/>
-    <w:lsdException w:name="Note Level 5" w:semiHidden="1" w:unhideWhenUsed="1"/>
-    <w:lsdException w:name="Note Level 6" w:semiHidden="1" w:unhideWhenUsed="1"/>
-    <w:lsdException w:name="Note Level 7" w:semiHidden="1" w:unhideWhenUsed="1"/>
-    <w:lsdException w:name="Note Level 8" w:semiHidden="1" w:unhideWhenUsed="1"/>
-    <w:lsdException w:name="Note Level 9" w:semiHidden="1" w:unhideWhenUsed="1"/>
-    <w:lsdException w:name="Placeholder Text" w:semiHidden="1"/>
-    <w:lsdException w:name="No Spacing" w:uiPriority="1" w:qFormat="1"/>
-    <w:lsdException w:name="Light Shading" w:uiPriority="60"/>
-    <w:lsdException w:name="Light List" w:uiPriority="61"/>
-    <w:lsdException w:name="Light Grid" w:uiPriority="62"/>
-    <w:lsdException w:name="Medium Shading 1" w:uiPriority="63"/>
-    <w:lsdException w:name="Medium Shading 2" w:uiPriority="64"/>
-    <w:lsdException w:name="Medium List 1" w:uiPriority="65"/>
-    <w:lsdException w:name="Medium List 2" w:uiPriority="66"/>
-    <w:lsdException w:name="Medium Grid 1" w:uiPriority="67"/>
-    <w:lsdException w:name="Medium Grid 2" w:uiPriority="68"/>
-    <w:lsdException w:name="Medium Grid 3" w:uiPriority="69"/>
-    <w:lsdException w:name="Dark List" w:uiPriority="70"/>
-    <w:lsdException w:name="Colorful Shading" w:uiPriority="71"/>
-    <w:lsdException w:name="Colorful List" w:uiPriority="72"/>
-    <w:lsdException w:name="Colorful Grid" w:uiPriority="73"/>
-    <w:lsdException w:name="Light Shading Accent 1" w:uiPriority="60"/>
-    <w:lsdException w:name="Light List Accent 1" w:uiPriority="61"/>
-    <w:lsdException w:name="Light Grid Accent 1" w:uiPriority="62"/>
-    <w:lsdException w:name="Medium Shading 1 Accent 1" w:uiPriority="63"/>
-    <w:lsdException w:name="Medium Shading 2 Accent 1" w:uiPriority="64"/>
-    <w:lsdException w:name="Medium List 1 Accent 1" w:uiPriority="65"/>
-    <w:lsdException w:name="Revision" w:semiHidden="1"/>
-    <w:lsdException w:name="List Paragraph" w:uiPriority="34" w:qFormat="1"/>
-    <w:lsdException w:name="Quote" w:uiPriority="29" w:qFormat="1"/>
-    <w:lsdException w:name="Intense Quote" w:uiPriority="30" w:qFormat="1"/>
-    <w:lsdException w:name="Medium List 2 Accent 1" w:uiPriority="66"/>
-    <w:lsdException w:name="Medium Grid 1 Accent 1" w:uiPriority="67"/>
-    <w:lsdException w:name="Medium Grid 2 Accent 1" w:uiPriority="68"/>
-    <w:lsdException w:name="Medium Grid 3 Accent 1" w:uiPriority="69"/>
-    <w:lsdException w:name="Dark List Accent 1" w:uiPriority="70"/>
-    <w:lsdException w:name="Colorful Shading Accent 1" w:uiPriority="71"/>
-    <w:lsdException w:name="Colorful List Accent 1" w:uiPriority="72"/>
-    <w:lsdException w:name="Colorful Grid Accent 1" w:uiPriority="73"/>
-    <w:lsdException w:name="Light Shading Accent 2" w:uiPriority="60"/>
-    <w:lsdException w:name="Light List Accent 2" w:uiPriority="61"/>
-    <w:lsdException w:name="Light Grid Accent 2" w:uiPriority="62"/>
-    <w:lsdException w:name="Medium Shading 1 Accent 2" w:uiPriority="63"/>
-    <w:lsdException w:name="Medium Shading 2 Accent 2" w:uiPriority="64"/>
-    <w:lsdException w:name="Medium List 1 Accent 2" w:uiPriority="65"/>
-    <w:lsdException w:name="Medium List 2 Accent 2" w:uiPriority="66"/>
-    <w:lsdException w:name="Medium Grid 1 Accent 2" w:uiPriority="67"/>
-    <w:lsdException w:name="Medium Grid 2 Accent 2" w:uiPriority="68"/>
-    <w:lsdException w:name="Medium Grid 3 Accent 2" w:uiPriority="69"/>
-    <w:lsdException w:name="Dark List Accent 2" w:uiPriority="70"/>
-    <w:lsdException w:name="Colorful Shading Accent 2" w:uiPriority="71"/>
-    <w:lsdException w:name="Colorful List Accent 2" w:uiPriority="72"/>
-    <w:lsdException w:name="Colorful Grid Accent 2" w:uiPriority="73"/>
-    <w:lsdException w:name="Light Shading Accent 3" w:uiPriority="60"/>
-    <w:lsdException w:name="Light List Accent 3" w:uiPriority="61"/>
-    <w:lsdException w:name="Light Grid Accent 3" w:uiPriority="62"/>
-    <w:lsdException w:name="Medium Shading 1 Accent 3" w:uiPriority="63"/>
-    <w:lsdException w:name="Medium Shading 2 Accent 3" w:uiPriority="64"/>
-    <w:lsdException w:name="Medium List 1 Accent 3" w:uiPriority="65"/>
-    <w:lsdException w:name="Medium List 2 Accent 3" w:uiPriority="66"/>
-    <w:lsdException w:name="Medium Grid 1 Accent 3" w:uiPriority="67"/>
-    <w:lsdException w:name="Medium Grid 2 Accent 3" w:uiPriority="68"/>
-    <w:lsdException w:name="Medium Grid 3 Accent 3" w:uiPriority="69"/>
-    <w:lsdException w:name="Dark List Accent 3" w:uiPriority="70"/>
-    <w:lsdException w:name="Colorful Shading Accent 3" w:uiPriority="71"/>
-    <w:lsdException w:name="Colorful List Accent 3" w:uiPriority="72"/>
-    <w:lsdException w:name="Colorful Grid Accent 3" w:uiPriority="73"/>
-    <w:lsdException w:name="Light Shading Accent 4" w:uiPriority="60"/>
-    <w:lsdException w:name="Light List Accent 4" w:uiPriority="61"/>
-    <w:lsdException w:name="Light Grid Accent 4" w:uiPriority="62"/>
-    <w:lsdException w:name="Medium Shading 1 Accent 4" w:uiPriority="63"/>
-    <w:lsdException w:name="Medium Shading 2 Accent 4" w:uiPriority="64"/>
-    <w:lsdException w:name="Medium List 1 Accent 4" w:uiPriority="65"/>
-    <w:lsdException w:name="Medium List 2 Accent 4" w:uiPriority="66"/>
-    <w:lsdException w:name="Medium Grid 1 Accent 4" w:uiPriority="67"/>
-    <w:lsdException w:name="Medium Grid 2 Accent 4" w:uiPriority="68"/>
-    <w:lsdException w:name="Medium Grid 3 Accent 4" w:uiPriority="69"/>
-    <w:lsdException w:name="Dark List Accent 4" w:uiPriority="70"/>
-    <w:lsdException w:name="Colorful Shading Accent 4" w:uiPriority="71"/>
-    <w:lsdException w:name="Colorful List Accent 4" w:uiPriority="72"/>
-    <w:lsdException w:name="Colorful Grid Accent 4" w:uiPriority="73"/>
-    <w:lsdException w:name="Light Shading Accent 5" w:uiPriority="60"/>
-    <w:lsdException w:name="Light List Accent 5" w:uiPriority="61"/>
-    <w:lsdException w:name="Light Grid Accent 5" w:uiPriority="62"/>
-    <w:lsdException w:name="Medium Shading 1 Accent 5" w:uiPriority="63"/>
-    <w:lsdException w:name="Medium Shading 2 Accent 5" w:uiPriority="64"/>
-    <w:lsdException w:name="Medium List 1 Accent 5" w:uiPriority="65"/>
-    <w:lsdException w:name="Medium List 2 Accent 5" w:uiPriority="66"/>
-    <w:lsdException w:name="Medium Grid 1 Accent 5" w:uiPriority="67"/>
-    <w:lsdException w:name="Medium Grid 2 Accent 5" w:uiPriority="68"/>
-    <w:lsdException w:name="Medium Grid 3 Accent 5" w:uiPriority="69"/>
-    <w:lsdException w:name="Dark List Accent 5" w:uiPriority="70"/>
-    <w:lsdException w:name="Colorful Shading Accent 5" w:uiPriority="71"/>
-    <w:lsdException w:name="Colorful List Accent 5" w:uiPriority="72"/>
-    <w:lsdException w:name="Colorful Grid Accent 5" w:uiPriority="73"/>
-    <w:lsdException w:name="Light Shading Accent 6" w:uiPriority="60"/>
-    <w:lsdException w:name="Light List Accent 6" w:uiPriority="61"/>
-    <w:lsdException w:name="Light Grid Accent 6" w:uiPriority="62"/>
-    <w:lsdException w:name="Medium Shading 1 Accent 6" w:uiPriority="63"/>
-    <w:lsdException w:name="Medium Shading 2 Accent 6" w:uiPriority="64"/>
-    <w:lsdException w:name="Medium List 1 Accent 6" w:uiPriority="65"/>
-    <w:lsdException w:name="Medium List 2 Accent 6" w:uiPriority="66"/>
-    <w:lsdException w:name="Medium Grid 1 Accent 6" w:uiPriority="67"/>
-    <w:lsdException w:name="Medium Grid 2 Accent 6" w:uiPriority="68"/>
-    <w:lsdException w:name="Medium Grid 3 Accent 6" w:uiPriority="69"/>
-    <w:lsdException w:name="Dark List Accent 6" w:uiPriority="70"/>
-    <w:lsdException w:name="Colorful Shading Accent 6" w:uiPriority="71"/>
-    <w:lsdException w:name="Colorful List Accent 6" w:uiPriority="72"/>
-    <w:lsdException w:name="Colorful Grid Accent 6" w:uiPriority="73"/>
-    <w:lsdException w:name="Subtle Emphasis" w:uiPriority="19" w:qFormat="1"/>
-    <w:lsdException w:name="Intense Emphasis" w:uiPriority="21" w:qFormat="1"/>
-    <w:lsdException w:name="Subtle Reference" w:uiPriority="31" w:qFormat="1"/>
-    <w:lsdException w:name="Intense Reference" w:uiPriority="32" w:qFormat="1"/>
-    <w:lsdException w:name="Book Title" w:uiPriority="33" w:qFormat="1"/>
-    <w:lsdException w:name="Bibliography" w:semiHidden="1" w:uiPriority="37" w:unhideWhenUsed="1"/>
-    <w:lsdException w:name="TOC Heading" w:semiHidden="1" w:uiPriority="39" w:unhideWhenUsed="1" w:qFormat="1"/>
-    <w:lsdException w:name="Plain Table 1" w:uiPriority="41"/>
-    <w:lsdException w:name="Plain Table 2" w:uiPriority="42"/>
-    <w:lsdException w:name="Plain Table 3" w:uiPriority="43"/>
-    <w:lsdException w:name="Plain Table 4" w:uiPriority="44"/>
-    <w:lsdException w:name="Plain Table 5" w:uiPriority="45"/>
-    <w:lsdException w:name="Grid Table Light" w:uiPriority="40"/>
-    <w:lsdException w:name="Grid Table 1 Light" w:uiPriority="46"/>
-    <w:lsdException w:name="Grid Table 2" w:uiPriority="47"/>
-    <w:lsdException w:name="Grid Table 3" w:uiPriority="48"/>
-    <w:lsdException w:name="Grid Table 4" w:uiPriority="49"/>
-    <w:lsdException w:name="Grid Table 5 Dark" w:uiPriority="50"/>
-    <w:lsdException w:name="Grid Table 6 Colorful" w:uiPriority="51"/>
-    <w:lsdException w:name="Grid Table 7 Colorful" w:uiPriority="52"/>
-    <w:lsdException w:name="Grid Table 1 Light Accent 1" w:uiPriority="46"/>
-    <w:lsdException w:name="Grid Table 2 Accent 1" w:uiPriority="47"/>
-    <w:lsdException w:name="Grid Table 3 Accent 1" w:uiPriority="48"/>
-    <w:lsdException w:name="Grid Table 4 Accent 1" w:uiPriority="49"/>
-    <w:lsdException w:name="Grid Table 5 Dark Accent 1" w:uiPriority="50"/>
-    <w:lsdException w:name="Grid Table 6 Colorful Accent 1" w:uiPriority="51"/>
-    <w:lsdException w:name="Grid Table 7 Colorful Accent 1" w:uiPriority="52"/>
-    <w:lsdException w:name="Grid Table 1 Light Accent 2" w:uiPriority="46"/>
-    <w:lsdException w:name="Grid Table 2 Accent 2" w:uiPriority="47"/>
-    <w:lsdException w:name="Grid Table 3 Accent 2" w:uiPriority="48"/>
-    <w:lsdException w:name="Grid Table 4 Accent 2" w:uiPriority="49"/>
-    <w:lsdException w:name="Grid Table 5 Dark Accent 2" w:uiPriority="50"/>
-    <w:lsdException w:name="Grid Table 6 Colorful Accent 2" w:uiPriority="51"/>
-    <w:lsdException w:name="Grid Table 7 Colorful Accent 2" w:uiPriority="52"/>
-    <w:lsdException w:name="Grid Table 1 Light Accent 3" w:uiPriority="46"/>
-    <w:lsdException w:name="Grid Table 2 Accent 3" w:uiPriority="47"/>
-    <w:lsdException w:name="Grid Table 3 Accent 3" w:uiPriority="48"/>
-    <w:lsdException w:name="Grid Table 4 Accent 3" w:uiPriority="49"/>
-    <w:lsdException w:name="Grid Table 5 Dark Accent 3" w:uiPriority="50"/>
-    <w:lsdException w:name="Grid Table 6 Colorful Accent 3" w:uiPriority="51"/>
-    <w:lsdException w:name="Grid Table 7 Colorful Accent 3" w:uiPriority="52"/>
-    <w:lsdException w:name="Grid Table 1 Light Accent 4" w:uiPriority="46"/>
-    <w:lsdException w:name="Grid Table 2 Accent 4" w:uiPriority="47"/>
-    <w:lsdException w:name="Grid Table 3 Accent 4" w:uiPriority="48"/>
-    <w:lsdException w:name="Grid Table 4 Accent 4" w:uiPriority="49"/>
-    <w:lsdException w:name="Grid Table 5 Dark Accent 4" w:uiPriority="50"/>
-    <w:lsdException w:name="Grid Table 6 Colorful Accent 4" w:uiPriority="51"/>
-    <w:lsdException w:name="Grid Table 7 Colorful Accent 4" w:uiPriority="52"/>
-    <w:lsdException w:name="Grid Table 1 Light Accent 5" w:uiPriority="46"/>
-    <w:lsdException w:name="Grid Table 2 Accent 5" w:uiPriority="47"/>
-    <w:lsdException w:name="Grid Table 3 Accent 5" w:uiPriority="48"/>
-    <w:lsdException w:name="Grid Table 4 Accent 5" w:uiPriority="49"/>
-    <w:lsdException w:name="Grid Table 5 Dark Accent 5" w:uiPriority="50"/>
-    <w:lsdException w:name="Grid Table 6 Colorful Accent 5" w:uiPriority="51"/>
-    <w:lsdException w:name="Grid Table 7 Colorful Accent 5" w:uiPriority="52"/>
-    <w:lsdException w:name="Grid Table 1 Light Accent 6" w:uiPriority="46"/>
-    <w:lsdException w:name="Grid Table 2 Accent 6" w:uiPriority="47"/>
-    <w:lsdException w:name="Grid Table 3 Accent 6" w:uiPriority="48"/>
-    <w:lsdException w:name="Grid Table 4 Accent 6" w:uiPriority="49"/>
-    <w:lsdException w:name="Grid Table 5 Dark Accent 6" w:uiPriority="50"/>
-    <w:lsdException w:name="Grid Table 6 Colorful Accent 6" w:uiPriority="51"/>
-    <w:lsdException w:name="Grid Table 7 Colorful Accent 6" w:uiPriority="52"/>
-    <w:lsdException w:name="List Table 1 Light" w:uiPriority="46"/>
-    <w:lsdException w:name="List Table 2" w:uiPriority="47"/>
-    <w:lsdException w:name="List Table 3" w:uiPriority="48"/>
-    <w:lsdException w:name="List Table 4" w:uiPriority="49"/>
-    <w:lsdException w:name="List Table 5 Dark" w:uiPriority="50"/>
-    <w:lsdException w:name="List Table 6 Colorful" w:uiPriority="51"/>
-    <w:lsdException w:name="List Table 7 Colorful" w:uiPriority="52"/>
-    <w:lsdException w:name="List Table 1 Light Accent 1" w:uiPriority="46"/>
-    <w:lsdException w:name="List Table 2 Accent 1" w:uiPriority="47"/>
-    <w:lsdException w:name="List Table 3 Accent 1" w:uiPriority="48"/>
-    <w:lsdException w:name="List Table 4 Accent 1" w:uiPriority="49"/>
-    <w:lsdException w:name="List Table 5 Dark Accent 1" w:uiPriority="50"/>
-    <w:lsdException w:name="List Table 6 Colorful Accent 1" w:uiPriority="51"/>
-    <w:lsdException w:name="List Table 7 Colorful Accent 1" w:uiPriority="52"/>
-    <w:lsdException w:name="List Table 1 Light Accent 2" w:uiPriority="46"/>
-    <w:lsdException w:name="List Table 2 Accent 2" w:uiPriority="47"/>
-    <w:lsdException w:name="List Table 3 Accent 2" w:uiPriority="48"/>
-    <w:lsdException w:name="List Table 4 Accent 2" w:uiPriority="49"/>
-    <w:lsdException w:name="List Table 5 Dark Accent 2" w:uiPriority="50"/>
-    <w:lsdException w:name="List Table 6 Colorful Accent 2" w:uiPriority="51"/>
-    <w:lsdException w:name="List Table 7 Colorful Accent 2" w:uiPriority="52"/>
-    <w:lsdException w:name="List Table 1 Light Accent 3" w:uiPriority="46"/>
-    <w:lsdException w:name="List Table 2 Accent 3" w:uiPriority="47"/>
-    <w:lsdException w:name="List Table 3 Accent 3" w:uiPriority="48"/>
-    <w:lsdException w:name="List Table 4 Accent 3" w:uiPriority="49"/>
-    <w:lsdException w:name="List Table 5 Dark Accent 3" w:uiPriority="50"/>
-    <w:lsdException w:name="List Table 6 Colorful Accent 3" w:uiPriority="51"/>
-    <w:lsdException w:name="List Table 7 Colorful Accent 3" w:uiPriority="52"/>
-    <w:lsdException w:name="List Table 1 Light Accent 4" w:uiPriority="46"/>
-    <w:lsdException w:name="List Table 2 Accent 4" w:uiPriority="47"/>
-    <w:lsdException w:name="List Table 3 Accent 4" w:uiPriority="48"/>
-    <w:lsdException w:name="List Table 4 Accent 4" w:uiPriority="49"/>
-    <w:lsdException w:name="List Table 5 Dark Accent 4" w:uiPriority="50"/>
-    <w:lsdException w:name="List Table 6 Colorful Accent 4" w:uiPriority="51"/>
-    <w:lsdException w:name="List Table 7 Colorful Accent 4" w:uiPriority="52"/>
-    <w:lsdException w:name="List Table 1 Light Accent 5" w:uiPriority="46"/>
-    <w:lsdException w:name="List Table 2 Accent 5" w:uiPriority="47"/>
-    <w:lsdException w:name="List Table 3 Accent 5" w:uiPriority="48"/>
-    <w:lsdException w:name="List Table 4 Accent 5" w:uiPriority="49"/>
-    <w:lsdException w:name="List Table 5 Dark Accent 5" w:uiPriority="50"/>
-    <w:lsdException w:name="List Table 6 Colorful Accent 5" w:uiPriority="51"/>
-    <w:lsdException w:name="List Table 7 Colorful Accent 5" w:uiPriority="52"/>
-    <w:lsdException w:name="List Table 1 Light Accent 6" w:uiPriority="46"/>
-    <w:lsdException w:name="List Table 2 Accent 6" w:uiPriority="47"/>
-    <w:lsdException w:name="List Table 3 Accent 6" w:uiPriority="48"/>
-    <w:lsdException w:name="List Table 4 Accent 6" w:uiPriority="49"/>
-    <w:lsdException w:name="List Table 5 Dark Accent 6" w:uiPriority="50"/>
-    <w:lsdException w:name="List Table 6 Colorful Accent 6" w:uiPriority="51"/>
-    <w:lsdException w:name="List Table 7 Colorful Accent 6" w:uiPriority="52"/>
+  <w:latentStyles w:defLockedState="0" w:defUIPriority="99" w:defSemiHidden="1" w:defUnhideWhenUsed="1" w:defQFormat="0" w:count="267">
+    <w:lsdException w:name="Normal" w:semiHidden="0" w:uiPriority="0" w:unhideWhenUsed="0" w:qFormat="1"/>
+    <w:lsdException w:name="heading 1" w:semiHidden="0" w:uiPriority="9" w:unhideWhenUsed="0" w:qFormat="1"/>
+    <w:lsdException w:name="heading 2" w:uiPriority="9" w:qFormat="1"/>
+    <w:lsdException w:name="heading 3" w:uiPriority="9" w:qFormat="1"/>
+    <w:lsdException w:name="heading 4" w:uiPriority="9" w:qFormat="1"/>
+    <w:lsdException w:name="heading 5" w:uiPriority="9" w:qFormat="1"/>
+    <w:lsdException w:name="heading 6" w:uiPriority="9" w:qFormat="1"/>
+    <w:lsdException w:name="heading 7" w:uiPriority="9" w:qFormat="1"/>
+    <w:lsdException w:name="heading 8" w:uiPriority="9" w:qFormat="1"/>
+    <w:lsdException w:name="heading 9" w:uiPriority="9" w:qFormat="1"/>
+    <w:lsdException w:name="toc 1" w:uiPriority="39"/>
+    <w:lsdException w:name="toc 2" w:uiPriority="39"/>
+    <w:lsdException w:name="toc 3" w:uiPriority="39"/>
+    <w:lsdException w:name="toc 4" w:uiPriority="39"/>
+    <w:lsdException w:name="toc 5" w:uiPriority="39"/>
+    <w:lsdException w:name="toc 6" w:uiPriority="39"/>
+    <w:lsdException w:name="toc 7" w:uiPriority="39"/>
+    <w:lsdException w:name="toc 8" w:uiPriority="39"/>
+    <w:lsdException w:name="toc 9" w:uiPriority="39"/>
+    <w:lsdException w:name="caption" w:uiPriority="35" w:qFormat="1"/>
+    <w:lsdException w:name="Title" w:semiHidden="0" w:uiPriority="10" w:unhideWhenUsed="0" w:qFormat="1"/>
+    <w:lsdException w:name="Default Paragraph Font" w:uiPriority="1"/>
+    <w:lsdException w:name="Subtitle" w:semiHidden="0" w:uiPriority="11" w:unhideWhenUsed="0" w:qFormat="1"/>
+    <w:lsdException w:name="Strong" w:semiHidden="0" w:uiPriority="22" w:unhideWhenUsed="0" w:qFormat="1"/>
+    <w:lsdException w:name="Emphasis" w:semiHidden="0" w:uiPriority="20" w:unhideWhenUsed="0" w:qFormat="1"/>
+    <w:lsdException w:name="Table Grid" w:semiHidden="0" w:uiPriority="59" w:unhideWhenUsed="0"/>
+    <w:lsdException w:name="Placeholder Text" w:unhideWhenUsed="0"/>
+    <w:lsdException w:name="No Spacing" w:semiHidden="0" w:uiPriority="1" w:unhideWhenUsed="0" w:qFormat="1"/>
+    <w:lsdException w:name="Light Shading" w:semiHidden="0" w:uiPriority="60" w:unhideWhenUsed="0"/>
+    <w:lsdException w:name="Light List" w:semiHidden="0" w:uiPriority="61" w:unhideWhenUsed="0"/>
+    <w:lsdException w:name="Light Grid" w:semiHidden="0" w:uiPriority="62" w:unhideWhenUsed="0"/>
+    <w:lsdException w:name="Medium Shading 1" w:semiHidden="0" w:uiPriority="63" w:unhideWhenUsed="0"/>
+    <w:lsdException w:name="Medium Shading 2" w:semiHidden="0" w:uiPriority="64" w:unhideWhenUsed="0"/>
+    <w:lsdException w:name="Medium List 1" w:semiHidden="0" w:uiPriority="65" w:unhideWhenUsed="0"/>
+    <w:lsdException w:name="Medium List 2" w:semiHidden="0" w:uiPriority="66" w:unhideWhenUsed="0"/>
+    <w:lsdException w:name="Medium Grid 1" w:semiHidden="0" w:uiPriority="67" w:unhideWhenUsed="0"/>
+    <w:lsdException w:name="Medium Grid 2" w:semiHidden="0" w:uiPriority="68" w:unhideWhenUsed="0"/>
+    <w:lsdException w:name="Medium Grid 3" w:semiHidden="0" w:uiPriority="69" w:unhideWhenUsed="0"/>
+    <w:lsdException w:name="Dark List" w:semiHidden="0" w:uiPriority="70" w:unhideWhenUsed="0"/>
+    <w:lsdException w:name="Colorful Shading" w:semiHidden="0" w:uiPriority="71" w:unhideWhenUsed="0"/>
+    <w:lsdException w:name="Colorful List" w:semiHidden="0" w:uiPriority="72" w:unhideWhenUsed="0"/>
+    <w:lsdException w:name="Colorful Grid" w:semiHidden="0" w:uiPriority="73" w:unhideWhenUsed="0"/>
+    <w:lsdException w:name="Light Shading Accent 1" w:semiHidden="0" w:uiPriority="60" w:unhideWhenUsed="0"/>
+    <w:lsdException w:name="Light List Accent 1" w:semiHidden="0" w:uiPriority="61" w:unhideWhenUsed="0"/>
+    <w:lsdException w:name="Light Grid Accent 1" w:semiHidden="0" w:uiPriority="62" w:unhideWhenUsed="0"/>
+    <w:lsdException w:name="Medium Shading 1 Accent 1" w:semiHidden="0" w:uiPriority="63" w:unhideWhenUsed="0"/>
+    <w:lsdException w:name="Medium Shading 2 Accent 1" w:semiHidden="0" w:uiPriority="64" w:unhideWhenUsed="0"/>
+    <w:lsdException w:name="Medium List 1 Accent 1" w:semiHidden="0" w:uiPriority="65" w:unhideWhenUsed="0"/>
+    <w:lsdException w:name="Revision" w:unhideWhenUsed="0"/>
+    <w:lsdException w:name="List Paragraph" w:semiHidden="0" w:uiPriority="34" w:unhideWhenUsed="0" w:qFormat="1"/>
+    <w:lsdException w:name="Quote" w:semiHidden="0" w:uiPriority="29" w:unhideWhenUsed="0" w:qFormat="1"/>
+    <w:lsdException w:name="Intense Quote" w:semiHidden="0" w:uiPriority="30" w:unhideWhenUsed="0" w:qFormat="1"/>
+    <w:lsdException w:name="Medium List 2 Accent 1" w:semiHidden="0" w:uiPriority="66" w:unhideWhenUsed="0"/>
+    <w:lsdException w:name="Medium Grid 1 Accent 1" w:semiHidden="0" w:uiPriority="67" w:unhideWhenUsed="0"/>
+    <w:lsdException w:name="Medium Grid 2 Accent 1" w:semiHidden="0" w:uiPriority="68" w:unhideWhenUsed="0"/>
+    <w:lsdException w:name="Medium Grid 3 Accent 1" w:semiHidden="0" w:uiPriority="69" w:unhideWhenUsed="0"/>
+    <w:lsdException w:name="Dark List Accent 1" w:semiHidden="0" w:uiPriority="70" w:unhideWhenUsed="0"/>
+    <w:lsdException w:name="Colorful Shading Accent 1" w:semiHidden="0" w:uiPriority="71" w:unhideWhenUsed="0"/>
+    <w:lsdException w:name="Colorful List Accent 1" w:semiHidden="0" w:uiPriority="72" w:unhideWhenUsed="0"/>
+    <w:lsdException w:name="Colorful Grid Accent 1" w:semiHidden="0" w:uiPriority="73" w:unhideWhenUsed="0"/>
+    <w:lsdException w:name="Light Shading Accent 2" w:semiHidden="0" w:uiPriority="60" w:unhideWhenUsed="0"/>
+    <w:lsdException w:name="Light List Accent 2" w:semiHidden="0" w:uiPriority="61" w:unhideWhenUsed="0"/>
+    <w:lsdException w:name="Light Grid Accent 2" w:semiHidden="0" w:uiPriority="62" w:unhideWhenUsed="0"/>
+    <w:lsdException w:name="Medium Shading 1 Accent 2" w:semiHidden="0" w:uiPriority="63" w:unhideWhenUsed="0"/>
+    <w:lsdException w:name="Medium Shading 2 Accent 2" w:semiHidden="0" w:uiPriority="64" w:unhideWhenUsed="0"/>
+    <w:lsdException w:name="Medium List 1 Accent 2" w:semiHidden="0" w:uiPriority="65" w:unhideWhenUsed="0"/>
+    <w:lsdException w:name="Medium List 2 Accent 2" w:semiHidden="0" w:uiPriority="66" w:unhideWhenUsed="0"/>
+    <w:lsdException w:name="Medium Grid 1 Accent 2" w:semiHidden="0" w:uiPriority="67" w:unhideWhenUsed="0"/>
+    <w:lsdException w:name="Medium Grid 2 Accent 2" w:semiHidden="0" w:uiPriority="68" w:unhideWhenUsed="0"/>
+    <w:lsdException w:name="Medium Grid 3 Accent 2" w:semiHidden="0" w:uiPriority="69" w:unhideWhenUsed="0"/>
+    <w:lsdException w:name="Dark List Accent 2" w:semiHidden="0" w:uiPriority="70" w:unhideWhenUsed="0"/>
+    <w:lsdException w:name="Colorful Shading Accent 2" w:semiHidden="0" w:uiPriority="71" w:unhideWhenUsed="0"/>
+    <w:lsdException w:name="Colorful List Accent 2" w:semiHidden="0" w:uiPriority="72" w:unhideWhenUsed="0"/>
+    <w:lsdException w:name="Colorful Grid Accent 2" w:semiHidden="0" w:uiPriority="73" w:unhideWhenUsed="0"/>
+    <w:lsdException w:name="Light Shading Accent 3" w:semiHidden="0" w:uiPriority="60" w:unhideWhenUsed="0"/>
+    <w:lsdException w:name="Light List Accent 3" w:semiHidden="0" w:uiPriority="61" w:unhideWhenUsed="0"/>
+    <w:lsdException w:name="Light Grid Accent 3" w:semiHidden="0" w:uiPriority="62" w:unhideWhenUsed="0"/>
+    <w:lsdException w:name="Medium Shading 1 Accent 3" w:semiHidden="0" w:uiPriority="63" w:unhideWhenUsed="0"/>
+    <w:lsdException w:name="Medium Shading 2 Accent 3" w:semiHidden="0" w:uiPriority="64" w:unhideWhenUsed="0"/>
+    <w:lsdException w:name="Medium List 1 Accent 3" w:semiHidden="0" w:uiPriority="65" w:unhideWhenUsed="0"/>
+    <w:lsdException w:name="Medium List 2 Accent 3" w:semiHidden="0" w:uiPriority="66" w:unhideWhenUsed="0"/>
+    <w:lsdException w:name="Medium Grid 1 Accent 3" w:semiHidden="0" w:uiPriority="67" w:unhideWhenUsed="0"/>
+    <w:lsdException w:name="Medium Grid 2 Accent 3" w:semiHidden="0" w:uiPriority="68" w:unhideWhenUsed="0"/>
+    <w:lsdException w:name="Medium Grid 3 Accent 3" w:semiHidden="0" w:uiPriority="69" w:unhideWhenUsed="0"/>
+    <w:lsdException w:name="Dark List Accent 3" w:semiHidden="0" w:uiPriority="70" w:unhideWhenUsed="0"/>
+    <w:lsdException w:name="Colorful Shading Accent 3" w:semiHidden="0" w:uiPriority="71" w:unhideWhenUsed="0"/>
+    <w:lsdException w:name="Colorful List Accent 3" w:semiHidden="0" w:uiPriority="72" w:unhideWhenUsed="0"/>
+    <w:lsdException w:name="Colorful Grid Accent 3" w:semiHidden="0" w:uiPriority="73" w:unhideWhenUsed="0"/>
+    <w:lsdException w:name="Light Shading Accent 4" w:semiHidden="0" w:uiPriority="60" w:unhideWhenUsed="0"/>
+    <w:lsdException w:name="Light List Accent 4" w:semiHidden="0" w:uiPriority="61" w:unhideWhenUsed="0"/>
+    <w:lsdException w:name="Light Grid Accent 4" w:semiHidden="0" w:uiPriority="62" w:unhideWhenUsed="0"/>
+    <w:lsdException w:name="Medium Shading 1 Accent 4" w:semiHidden="0" w:uiPriority="63" w:unhideWhenUsed="0"/>
+    <w:lsdException w:name="Medium Shading 2 Accent 4" w:semiHidden="0" w:uiPriority="64" w:unhideWhenUsed="0"/>
+    <w:lsdException w:name="Medium List 1 Accent 4" w:semiHidden="0" w:uiPriority="65" w:unhideWhenUsed="0"/>
+    <w:lsdException w:name="Medium List 2 Accent 4" w:semiHidden="0" w:uiPriority="66" w:unhideWhenUsed="0"/>
+    <w:lsdException w:name="Medium Grid 1 Accent 4" w:semiHidden="0" w:uiPriority="67" w:unhideWhenUsed="0"/>
+    <w:lsdException w:name="Medium Grid 2 Accent 4" w:semiHidden="0" w:uiPriority="68" w:unhideWhenUsed="0"/>
+    <w:lsdException w:name="Medium Grid 3 Accent 4" w:semiHidden="0" w:uiPriority="69" w:unhideWhenUsed="0"/>
+    <w:lsdException w:name="Dark List Accent 4" w:semiHidden="0" w:uiPriority="70" w:unhideWhenUsed="0"/>
+    <w:lsdException w:name="Colorful Shading Accent 4" w:semiHidden="0" w:uiPriority="71" w:unhideWhenUsed="0"/>
+    <w:lsdException w:name="Colorful List Accent 4" w:semiHidden="0" w:uiPriority="72" w:unhideWhenUsed="0"/>
+    <w:lsdException w:name="Colorful Grid Accent 4" w:semiHidden="0" w:uiPriority="73" w:unhideWhenUsed="0"/>
+    <w:lsdException w:name="Light Shading Accent 5" w:semiHidden="0" w:uiPriority="60" w:unhideWhenUsed="0"/>
+    <w:lsdException w:name="Light List Accent 5" w:semiHidden="0" w:uiPriority="61" w:unhideWhenUsed="0"/>
+    <w:lsdException w:name="Light Grid Accent 5" w:semiHidden="0" w:uiPriority="62" w:unhideWhenUsed="0"/>
+    <w:lsdException w:name="Medium Shading 1 Accent 5" w:semiHidden="0" w:uiPriority="63" w:unhideWhenUsed="0"/>
+    <w:lsdException w:name="Medium Shading 2 Accent 5" w:semiHidden="0" w:uiPriority="64" w:unhideWhenUsed="0"/>
+    <w:lsdException w:name="Medium List 1 Accent 5" w:semiHidden="0" w:uiPriority="65" w:unhideWhenUsed="0"/>
+    <w:lsdException w:name="Medium List 2 Accent 5" w:semiHidden="0" w:uiPriority="66" w:unhideWhenUsed="0"/>
+    <w:lsdException w:name="Medium Grid 1 Accent 5" w:semiHidden="0" w:uiPriority="67" w:unhideWhenUsed="0"/>
+    <w:lsdException w:name="Medium Grid 2 Accent 5" w:semiHidden="0" w:uiPriority="68" w:unhideWhenUsed="0"/>
+    <w:lsdException w:name="Medium Grid 3 Accent 5" w:semiHidden="0" w:uiPriority="69" w:unhideWhenUsed="0"/>
+    <w:lsdException w:name="Dark List Accent 5" w:semiHidden="0" w:uiPriority="70" w:unhideWhenUsed="0"/>
+    <w:lsdException w:name="Colorful Shading Accent 5" w:semiHidden="0" w:uiPriority="71" w:unhideWhenUsed="0"/>
+    <w:lsdException w:name="Colorful List Accent 5" w:semiHidden="0" w:uiPriority="72" w:unhideWhenUsed="0"/>
+    <w:lsdException w:name="Colorful Grid Accent 5" w:semiHidden="0" w:uiPriority="73" w:unhideWhenUsed="0"/>
+    <w:lsdException w:name="Light Shading Accent 6" w:semiHidden="0" w:uiPriority="60" w:unhideWhenUsed="0"/>
+    <w:lsdException w:name="Light List Accent 6" w:semiHidden="0" w:uiPriority="61" w:unhideWhenUsed="0"/>
+    <w:lsdException w:name="Light Grid Accent 6" w:semiHidden="0" w:uiPriority="62" w:unhideWhenUsed="0"/>
+    <w:lsdException w:name="Medium Shading 1 Accent 6" w:semiHidden="0" w:uiPriority="63" w:unhideWhenUsed="0"/>
+    <w:lsdException w:name="Medium Shading 2 Accent 6" w:semiHidden="0" w:uiPriority="64" w:unhideWhenUsed="0"/>
+    <w:lsdException w:name="Medium List 1 Accent 6" w:semiHidden="0" w:uiPriority="65" w:unhideWhenUsed="0"/>
+    <w:lsdException w:name="Medium List 2 Accent 6" w:semiHidden="0" w:uiPriority="66" w:unhideWhenUsed="0"/>
+    <w:lsdException w:name="Medium Grid 1 Accent 6" w:semiHidden="0" w:uiPriority="67" w:unhideWhenUsed="0"/>
+    <w:lsdException w:name="Medium Grid 2 Accent 6" w:semiHidden="0" w:uiPriority="68" w:unhideWhenUsed="0"/>
+    <w:lsdException w:name="Medium Grid 3 Accent 6" w:semiHidden="0" w:uiPriority="69" w:unhideWhenUsed="0"/>
+    <w:lsdException w:name="Dark List Accent 6" w:semiHidden="0" w:uiPriority="70" w:unhideWhenUsed="0"/>
+    <w:lsdException w:name="Colorful Shading Accent 6" w:semiHidden="0" w:uiPriority="71" w:unhideWhenUsed="0"/>
+    <w:lsdException w:name="Colorful List Accent 6" w:semiHidden="0" w:uiPriority="72" w:unhideWhenUsed="0"/>
+    <w:lsdException w:name="Colorful Grid Accent 6" w:semiHidden="0" w:uiPriority="73" w:unhideWhenUsed="0"/>
+    <w:lsdException w:name="Subtle Emphasis" w:semiHidden="0" w:uiPriority="19" w:unhideWhenUsed="0" w:qFormat="1"/>
+    <w:lsdException w:name="Intense Emphasis" w:semiHidden="0" w:uiPriority="21" w:unhideWhenUsed="0" w:qFormat="1"/>
+    <w:lsdException w:name="Subtle Reference" w:semiHidden="0" w:uiPriority="31" w:unhideWhenUsed="0" w:qFormat="1"/>
+    <w:lsdException w:name="Intense Reference" w:semiHidden="0" w:uiPriority="32" w:unhideWhenUsed="0" w:qFormat="1"/>
+    <w:lsdException w:name="Book Title" w:semiHidden="0" w:uiPriority="33" w:unhideWhenUsed="0" w:qFormat="1"/>
+    <w:lsdException w:name="Bibliography" w:uiPriority="37"/>
+    <w:lsdException w:name="TOC Heading" w:uiPriority="39" w:qFormat="1"/>
   </w:latentStyles>
   <w:style w:type="paragraph" w:default="1" w:styleId="a">
     <w:name w:val="Normal"/>
@@ -6940,7 +10205,7 @@
     <w:name w:val="heading 1"/>
     <w:basedOn w:val="a"/>
     <w:next w:val="a"/>
-    <w:link w:val="10"/>
+    <w:link w:val="1Char"/>
     <w:uiPriority w:val="9"/>
     <w:qFormat/>
     <w:rsid w:val="00341325"/>
@@ -6962,7 +10227,7 @@
     <w:name w:val="heading 2"/>
     <w:basedOn w:val="a"/>
     <w:next w:val="a"/>
-    <w:link w:val="20"/>
+    <w:link w:val="2Char"/>
     <w:uiPriority w:val="9"/>
     <w:unhideWhenUsed/>
     <w:qFormat/>
@@ -6985,7 +10250,7 @@
     <w:name w:val="heading 3"/>
     <w:basedOn w:val="a"/>
     <w:next w:val="a"/>
-    <w:link w:val="30"/>
+    <w:link w:val="3Char"/>
     <w:uiPriority w:val="9"/>
     <w:unhideWhenUsed/>
     <w:qFormat/>
@@ -7007,7 +10272,7 @@
     <w:name w:val="heading 4"/>
     <w:basedOn w:val="a"/>
     <w:next w:val="a"/>
-    <w:link w:val="40"/>
+    <w:link w:val="4Char"/>
     <w:uiPriority w:val="9"/>
     <w:unhideWhenUsed/>
     <w:qFormat/>
@@ -7131,8 +10396,8 @@
       <w:lang w:val="sv-SE"/>
     </w:rPr>
   </w:style>
-  <w:style w:type="character" w:customStyle="1" w:styleId="10">
-    <w:name w:val="标题 1字符"/>
+  <w:style w:type="character" w:customStyle="1" w:styleId="1Char">
+    <w:name w:val="标题 1 Char"/>
     <w:basedOn w:val="a0"/>
     <w:link w:val="1"/>
     <w:uiPriority w:val="9"/>
@@ -7145,8 +10410,8 @@
       <w:szCs w:val="44"/>
     </w:rPr>
   </w:style>
-  <w:style w:type="character" w:customStyle="1" w:styleId="20">
-    <w:name w:val="标题 2字符"/>
+  <w:style w:type="character" w:customStyle="1" w:styleId="2Char">
+    <w:name w:val="标题 2 Char"/>
     <w:basedOn w:val="a0"/>
     <w:link w:val="2"/>
     <w:uiPriority w:val="9"/>
@@ -7172,7 +10437,7 @@
   <w:style w:type="paragraph" w:styleId="a8">
     <w:name w:val="Balloon Text"/>
     <w:basedOn w:val="a"/>
-    <w:link w:val="a9"/>
+    <w:link w:val="Char"/>
     <w:uiPriority w:val="99"/>
     <w:semiHidden/>
     <w:unhideWhenUsed/>
@@ -7182,8 +10447,8 @@
       <w:szCs w:val="18"/>
     </w:rPr>
   </w:style>
-  <w:style w:type="character" w:customStyle="1" w:styleId="a9">
-    <w:name w:val="批注框文本字符"/>
+  <w:style w:type="character" w:customStyle="1" w:styleId="Char">
+    <w:name w:val="批注框文本 Char"/>
     <w:basedOn w:val="a0"/>
     <w:link w:val="a8"/>
     <w:uiPriority w:val="99"/>
@@ -7194,7 +10459,7 @@
       <w:szCs w:val="18"/>
     </w:rPr>
   </w:style>
-  <w:style w:type="character" w:styleId="aa">
+  <w:style w:type="character" w:styleId="a9">
     <w:name w:val="Hyperlink"/>
     <w:basedOn w:val="a0"/>
     <w:uiPriority w:val="99"/>
@@ -7205,10 +10470,10 @@
       <w:u w:val="single"/>
     </w:rPr>
   </w:style>
-  <w:style w:type="paragraph" w:styleId="ab">
+  <w:style w:type="paragraph" w:styleId="aa">
     <w:name w:val="header"/>
     <w:basedOn w:val="a"/>
-    <w:link w:val="ac"/>
+    <w:link w:val="Char0"/>
     <w:uiPriority w:val="99"/>
     <w:unhideWhenUsed/>
     <w:rsid w:val="002A3016"/>
@@ -7228,10 +10493,10 @@
       <w:szCs w:val="18"/>
     </w:rPr>
   </w:style>
-  <w:style w:type="character" w:customStyle="1" w:styleId="ac">
-    <w:name w:val="页眉字符"/>
+  <w:style w:type="character" w:customStyle="1" w:styleId="Char0">
+    <w:name w:val="页眉 Char"/>
     <w:basedOn w:val="a0"/>
-    <w:link w:val="ab"/>
+    <w:link w:val="aa"/>
     <w:uiPriority w:val="99"/>
     <w:rsid w:val="002A3016"/>
     <w:rPr>
@@ -7239,10 +10504,10 @@
       <w:szCs w:val="18"/>
     </w:rPr>
   </w:style>
-  <w:style w:type="paragraph" w:styleId="ad">
+  <w:style w:type="paragraph" w:styleId="ab">
     <w:name w:val="footer"/>
     <w:basedOn w:val="a"/>
-    <w:link w:val="ae"/>
+    <w:link w:val="Char1"/>
     <w:uiPriority w:val="99"/>
     <w:unhideWhenUsed/>
     <w:rsid w:val="002A3016"/>
@@ -7259,10 +10524,10 @@
       <w:szCs w:val="18"/>
     </w:rPr>
   </w:style>
-  <w:style w:type="character" w:customStyle="1" w:styleId="ae">
-    <w:name w:val="页脚字符"/>
+  <w:style w:type="character" w:customStyle="1" w:styleId="Char1">
+    <w:name w:val="页脚 Char"/>
     <w:basedOn w:val="a0"/>
-    <w:link w:val="ad"/>
+    <w:link w:val="ab"/>
     <w:uiPriority w:val="99"/>
     <w:rsid w:val="002A3016"/>
     <w:rPr>
@@ -7270,7 +10535,7 @@
       <w:szCs w:val="18"/>
     </w:rPr>
   </w:style>
-  <w:style w:type="paragraph" w:customStyle="1" w:styleId="af">
+  <w:style w:type="paragraph" w:customStyle="1" w:styleId="ac">
     <w:name w:val="橙黄色"/>
     <w:basedOn w:val="a5"/>
     <w:rsid w:val="00761522"/>
@@ -7281,7 +10546,7 @@
       <w:sz w:val="21"/>
     </w:rPr>
   </w:style>
-  <w:style w:type="character" w:styleId="af0">
+  <w:style w:type="character" w:styleId="ad">
     <w:name w:val="Strong"/>
     <w:basedOn w:val="a0"/>
     <w:uiPriority w:val="22"/>
@@ -7292,8 +10557,8 @@
       <w:bCs/>
     </w:rPr>
   </w:style>
-  <w:style w:type="character" w:customStyle="1" w:styleId="30">
-    <w:name w:val="标题 3字符"/>
+  <w:style w:type="character" w:customStyle="1" w:styleId="3Char">
+    <w:name w:val="标题 3 Char"/>
     <w:basedOn w:val="a0"/>
     <w:link w:val="3"/>
     <w:uiPriority w:val="9"/>
@@ -7305,8 +10570,8 @@
       <w:szCs w:val="32"/>
     </w:rPr>
   </w:style>
-  <w:style w:type="character" w:customStyle="1" w:styleId="40">
-    <w:name w:val="标题 4字符"/>
+  <w:style w:type="character" w:customStyle="1" w:styleId="4Char">
+    <w:name w:val="标题 4 Char"/>
     <w:basedOn w:val="a0"/>
     <w:link w:val="4"/>
     <w:uiPriority w:val="9"/>
@@ -7319,7 +10584,7 @@
       <w:szCs w:val="28"/>
     </w:rPr>
   </w:style>
-  <w:style w:type="paragraph" w:customStyle="1" w:styleId="af1">
+  <w:style w:type="paragraph" w:customStyle="1" w:styleId="ae">
     <w:name w:val="例程代码（无行号）"/>
     <w:basedOn w:val="a"/>
     <w:rsid w:val="003F56C7"/>
@@ -7334,7 +10599,7 @@
       <w:shd w:val="clear" w:color="auto" w:fill="E0E0E0"/>
     </w:rPr>
   </w:style>
-  <w:style w:type="paragraph" w:customStyle="1" w:styleId="af2">
+  <w:style w:type="paragraph" w:customStyle="1" w:styleId="af">
     <w:name w:val="浅黄色"/>
     <w:basedOn w:val="a"/>
     <w:qFormat/>
@@ -7353,7 +10618,7 @@
       <w:color w:val="984806" w:themeColor="accent6" w:themeShade="80"/>
     </w:rPr>
   </w:style>
-  <w:style w:type="paragraph" w:customStyle="1" w:styleId="af3">
+  <w:style w:type="paragraph" w:customStyle="1" w:styleId="af0">
     <w:name w:val="浅蓝色"/>
     <w:basedOn w:val="a"/>
     <w:qFormat/>
@@ -7372,7 +10637,7 @@
       <w:sz w:val="15"/>
     </w:rPr>
   </w:style>
-  <w:style w:type="paragraph" w:customStyle="1" w:styleId="11">
+  <w:style w:type="paragraph" w:customStyle="1" w:styleId="10">
     <w:name w:val="样式1"/>
     <w:basedOn w:val="a5"/>
     <w:qFormat/>
@@ -7387,7 +10652,7 @@
   <w:style w:type="paragraph" w:styleId="HTML">
     <w:name w:val="HTML Preformatted"/>
     <w:basedOn w:val="a"/>
-    <w:link w:val="HTML0"/>
+    <w:link w:val="HTMLChar"/>
     <w:uiPriority w:val="99"/>
     <w:semiHidden/>
     <w:unhideWhenUsed/>
@@ -7421,8 +10686,8 @@
       <w:szCs w:val="24"/>
     </w:rPr>
   </w:style>
-  <w:style w:type="character" w:customStyle="1" w:styleId="HTML0">
-    <w:name w:val="HTML 预设格式字符"/>
+  <w:style w:type="character" w:customStyle="1" w:styleId="HTMLChar">
+    <w:name w:val="HTML 预设格式 Char"/>
     <w:basedOn w:val="a0"/>
     <w:link w:val="HTML"/>
     <w:uiPriority w:val="99"/>
@@ -7435,7 +10700,7 @@
       <w:szCs w:val="24"/>
     </w:rPr>
   </w:style>
-  <w:style w:type="character" w:styleId="HTML1">
+  <w:style w:type="character" w:styleId="HTML0">
     <w:name w:val="HTML Code"/>
     <w:basedOn w:val="a0"/>
     <w:uiPriority w:val="99"/>
@@ -7513,10 +10778,10 @@
     <w:basedOn w:val="a0"/>
     <w:rsid w:val="00CF78F6"/>
   </w:style>
-  <w:style w:type="paragraph" w:styleId="af4">
+  <w:style w:type="paragraph" w:styleId="af1">
     <w:name w:val="Document Map"/>
     <w:basedOn w:val="a"/>
-    <w:link w:val="af5"/>
+    <w:link w:val="Char2"/>
     <w:uiPriority w:val="99"/>
     <w:semiHidden/>
     <w:unhideWhenUsed/>
@@ -7527,10 +10792,778 @@
       <w:szCs w:val="24"/>
     </w:rPr>
   </w:style>
-  <w:style w:type="character" w:customStyle="1" w:styleId="af5">
-    <w:name w:val="文档结构图字符"/>
+  <w:style w:type="character" w:customStyle="1" w:styleId="Char2">
+    <w:name w:val="文档结构图 Char"/>
     <w:basedOn w:val="a0"/>
-    <w:link w:val="af4"/>
+    <w:link w:val="af1"/>
+    <w:uiPriority w:val="99"/>
+    <w:semiHidden/>
+    <w:rsid w:val="00204942"/>
+    <w:rPr>
+      <w:rFonts w:ascii="宋体" w:eastAsia="宋体"/>
+      <w:sz w:val="24"/>
+      <w:szCs w:val="24"/>
+    </w:rPr>
+  </w:style>
+</w:styles>
+</file>
+
+<file path=word/stylesWithEffects.xml><?xml version="1.0" encoding="utf-8"?>
+<w:styles xmlns:wpc="http://schemas.microsoft.com/office/word/2010/wordprocessingCanvas" xmlns:mc="http://schemas.openxmlformats.org/markup-compatibility/2006" xmlns:o="urn:schemas-microsoft-com:office:office" xmlns:r="http://schemas.openxmlformats.org/officeDocument/2006/relationships" xmlns:m="http://schemas.openxmlformats.org/officeDocument/2006/math" xmlns:v="urn:schemas-microsoft-com:vml" xmlns:wp14="http://schemas.microsoft.com/office/word/2010/wordprocessingDrawing" xmlns:wp="http://schemas.openxmlformats.org/drawingml/2006/wordprocessingDrawing" xmlns:w10="urn:schemas-microsoft-com:office:word" xmlns:w="http://schemas.openxmlformats.org/wordprocessingml/2006/main" xmlns:w14="http://schemas.microsoft.com/office/word/2010/wordml" xmlns:wpg="http://schemas.microsoft.com/office/word/2010/wordprocessingGroup" xmlns:wpi="http://schemas.microsoft.com/office/word/2010/wordprocessingInk" xmlns:wne="http://schemas.microsoft.com/office/word/2006/wordml" xmlns:wps="http://schemas.microsoft.com/office/word/2010/wordprocessingShape" mc:Ignorable="w14 wp14">
+  <w:docDefaults>
+    <w:rPrDefault>
+      <w:rPr>
+        <w:rFonts w:asciiTheme="minorHAnsi" w:eastAsiaTheme="minorEastAsia" w:hAnsiTheme="minorHAnsi" w:cstheme="minorBidi"/>
+        <w:kern w:val="2"/>
+        <w:sz w:val="21"/>
+        <w:szCs w:val="22"/>
+        <w:lang w:val="en-US" w:eastAsia="zh-CN" w:bidi="ar-SA"/>
+      </w:rPr>
+    </w:rPrDefault>
+    <w:pPrDefault/>
+  </w:docDefaults>
+  <w:latentStyles w:defLockedState="0" w:defUIPriority="99" w:defSemiHidden="1" w:defUnhideWhenUsed="1" w:defQFormat="0" w:count="267">
+    <w:lsdException w:name="Normal" w:semiHidden="0" w:uiPriority="0" w:unhideWhenUsed="0" w:qFormat="1"/>
+    <w:lsdException w:name="heading 1" w:semiHidden="0" w:uiPriority="9" w:unhideWhenUsed="0" w:qFormat="1"/>
+    <w:lsdException w:name="heading 2" w:uiPriority="9" w:qFormat="1"/>
+    <w:lsdException w:name="heading 3" w:uiPriority="9" w:qFormat="1"/>
+    <w:lsdException w:name="heading 4" w:uiPriority="9" w:qFormat="1"/>
+    <w:lsdException w:name="heading 5" w:uiPriority="9" w:qFormat="1"/>
+    <w:lsdException w:name="heading 6" w:uiPriority="9" w:qFormat="1"/>
+    <w:lsdException w:name="heading 7" w:uiPriority="9" w:qFormat="1"/>
+    <w:lsdException w:name="heading 8" w:uiPriority="9" w:qFormat="1"/>
+    <w:lsdException w:name="heading 9" w:uiPriority="9" w:qFormat="1"/>
+    <w:lsdException w:name="toc 1" w:uiPriority="39"/>
+    <w:lsdException w:name="toc 2" w:uiPriority="39"/>
+    <w:lsdException w:name="toc 3" w:uiPriority="39"/>
+    <w:lsdException w:name="toc 4" w:uiPriority="39"/>
+    <w:lsdException w:name="toc 5" w:uiPriority="39"/>
+    <w:lsdException w:name="toc 6" w:uiPriority="39"/>
+    <w:lsdException w:name="toc 7" w:uiPriority="39"/>
+    <w:lsdException w:name="toc 8" w:uiPriority="39"/>
+    <w:lsdException w:name="toc 9" w:uiPriority="39"/>
+    <w:lsdException w:name="caption" w:uiPriority="35" w:qFormat="1"/>
+    <w:lsdException w:name="Title" w:semiHidden="0" w:uiPriority="10" w:unhideWhenUsed="0" w:qFormat="1"/>
+    <w:lsdException w:name="Default Paragraph Font" w:uiPriority="1"/>
+    <w:lsdException w:name="Subtitle" w:semiHidden="0" w:uiPriority="11" w:unhideWhenUsed="0" w:qFormat="1"/>
+    <w:lsdException w:name="Strong" w:semiHidden="0" w:uiPriority="22" w:unhideWhenUsed="0" w:qFormat="1"/>
+    <w:lsdException w:name="Emphasis" w:semiHidden="0" w:uiPriority="20" w:unhideWhenUsed="0" w:qFormat="1"/>
+    <w:lsdException w:name="Table Grid" w:semiHidden="0" w:uiPriority="59" w:unhideWhenUsed="0"/>
+    <w:lsdException w:name="Placeholder Text" w:unhideWhenUsed="0"/>
+    <w:lsdException w:name="No Spacing" w:semiHidden="0" w:uiPriority="1" w:unhideWhenUsed="0" w:qFormat="1"/>
+    <w:lsdException w:name="Light Shading" w:semiHidden="0" w:uiPriority="60" w:unhideWhenUsed="0"/>
+    <w:lsdException w:name="Light List" w:semiHidden="0" w:uiPriority="61" w:unhideWhenUsed="0"/>
+    <w:lsdException w:name="Light Grid" w:semiHidden="0" w:uiPriority="62" w:unhideWhenUsed="0"/>
+    <w:lsdException w:name="Medium Shading 1" w:semiHidden="0" w:uiPriority="63" w:unhideWhenUsed="0"/>
+    <w:lsdException w:name="Medium Shading 2" w:semiHidden="0" w:uiPriority="64" w:unhideWhenUsed="0"/>
+    <w:lsdException w:name="Medium List 1" w:semiHidden="0" w:uiPriority="65" w:unhideWhenUsed="0"/>
+    <w:lsdException w:name="Medium List 2" w:semiHidden="0" w:uiPriority="66" w:unhideWhenUsed="0"/>
+    <w:lsdException w:name="Medium Grid 1" w:semiHidden="0" w:uiPriority="67" w:unhideWhenUsed="0"/>
+    <w:lsdException w:name="Medium Grid 2" w:semiHidden="0" w:uiPriority="68" w:unhideWhenUsed="0"/>
+    <w:lsdException w:name="Medium Grid 3" w:semiHidden="0" w:uiPriority="69" w:unhideWhenUsed="0"/>
+    <w:lsdException w:name="Dark List" w:semiHidden="0" w:uiPriority="70" w:unhideWhenUsed="0"/>
+    <w:lsdException w:name="Colorful Shading" w:semiHidden="0" w:uiPriority="71" w:unhideWhenUsed="0"/>
+    <w:lsdException w:name="Colorful List" w:semiHidden="0" w:uiPriority="72" w:unhideWhenUsed="0"/>
+    <w:lsdException w:name="Colorful Grid" w:semiHidden="0" w:uiPriority="73" w:unhideWhenUsed="0"/>
+    <w:lsdException w:name="Light Shading Accent 1" w:semiHidden="0" w:uiPriority="60" w:unhideWhenUsed="0"/>
+    <w:lsdException w:name="Light List Accent 1" w:semiHidden="0" w:uiPriority="61" w:unhideWhenUsed="0"/>
+    <w:lsdException w:name="Light Grid Accent 1" w:semiHidden="0" w:uiPriority="62" w:unhideWhenUsed="0"/>
+    <w:lsdException w:name="Medium Shading 1 Accent 1" w:semiHidden="0" w:uiPriority="63" w:unhideWhenUsed="0"/>
+    <w:lsdException w:name="Medium Shading 2 Accent 1" w:semiHidden="0" w:uiPriority="64" w:unhideWhenUsed="0"/>
+    <w:lsdException w:name="Medium List 1 Accent 1" w:semiHidden="0" w:uiPriority="65" w:unhideWhenUsed="0"/>
+    <w:lsdException w:name="Revision" w:unhideWhenUsed="0"/>
+    <w:lsdException w:name="List Paragraph" w:semiHidden="0" w:uiPriority="34" w:unhideWhenUsed="0" w:qFormat="1"/>
+    <w:lsdException w:name="Quote" w:semiHidden="0" w:uiPriority="29" w:unhideWhenUsed="0" w:qFormat="1"/>
+    <w:lsdException w:name="Intense Quote" w:semiHidden="0" w:uiPriority="30" w:unhideWhenUsed="0" w:qFormat="1"/>
+    <w:lsdException w:name="Medium List 2 Accent 1" w:semiHidden="0" w:uiPriority="66" w:unhideWhenUsed="0"/>
+    <w:lsdException w:name="Medium Grid 1 Accent 1" w:semiHidden="0" w:uiPriority="67" w:unhideWhenUsed="0"/>
+    <w:lsdException w:name="Medium Grid 2 Accent 1" w:semiHidden="0" w:uiPriority="68" w:unhideWhenUsed="0"/>
+    <w:lsdException w:name="Medium Grid 3 Accent 1" w:semiHidden="0" w:uiPriority="69" w:unhideWhenUsed="0"/>
+    <w:lsdException w:name="Dark List Accent 1" w:semiHidden="0" w:uiPriority="70" w:unhideWhenUsed="0"/>
+    <w:lsdException w:name="Colorful Shading Accent 1" w:semiHidden="0" w:uiPriority="71" w:unhideWhenUsed="0"/>
+    <w:lsdException w:name="Colorful List Accent 1" w:semiHidden="0" w:uiPriority="72" w:unhideWhenUsed="0"/>
+    <w:lsdException w:name="Colorful Grid Accent 1" w:semiHidden="0" w:uiPriority="73" w:unhideWhenUsed="0"/>
+    <w:lsdException w:name="Light Shading Accent 2" w:semiHidden="0" w:uiPriority="60" w:unhideWhenUsed="0"/>
+    <w:lsdException w:name="Light List Accent 2" w:semiHidden="0" w:uiPriority="61" w:unhideWhenUsed="0"/>
+    <w:lsdException w:name="Light Grid Accent 2" w:semiHidden="0" w:uiPriority="62" w:unhideWhenUsed="0"/>
+    <w:lsdException w:name="Medium Shading 1 Accent 2" w:semiHidden="0" w:uiPriority="63" w:unhideWhenUsed="0"/>
+    <w:lsdException w:name="Medium Shading 2 Accent 2" w:semiHidden="0" w:uiPriority="64" w:unhideWhenUsed="0"/>
+    <w:lsdException w:name="Medium List 1 Accent 2" w:semiHidden="0" w:uiPriority="65" w:unhideWhenUsed="0"/>
+    <w:lsdException w:name="Medium List 2 Accent 2" w:semiHidden="0" w:uiPriority="66" w:unhideWhenUsed="0"/>
+    <w:lsdException w:name="Medium Grid 1 Accent 2" w:semiHidden="0" w:uiPriority="67" w:unhideWhenUsed="0"/>
+    <w:lsdException w:name="Medium Grid 2 Accent 2" w:semiHidden="0" w:uiPriority="68" w:unhideWhenUsed="0"/>
+    <w:lsdException w:name="Medium Grid 3 Accent 2" w:semiHidden="0" w:uiPriority="69" w:unhideWhenUsed="0"/>
+    <w:lsdException w:name="Dark List Accent 2" w:semiHidden="0" w:uiPriority="70" w:unhideWhenUsed="0"/>
+    <w:lsdException w:name="Colorful Shading Accent 2" w:semiHidden="0" w:uiPriority="71" w:unhideWhenUsed="0"/>
+    <w:lsdException w:name="Colorful List Accent 2" w:semiHidden="0" w:uiPriority="72" w:unhideWhenUsed="0"/>
+    <w:lsdException w:name="Colorful Grid Accent 2" w:semiHidden="0" w:uiPriority="73" w:unhideWhenUsed="0"/>
+    <w:lsdException w:name="Light Shading Accent 3" w:semiHidden="0" w:uiPriority="60" w:unhideWhenUsed="0"/>
+    <w:lsdException w:name="Light List Accent 3" w:semiHidden="0" w:uiPriority="61" w:unhideWhenUsed="0"/>
+    <w:lsdException w:name="Light Grid Accent 3" w:semiHidden="0" w:uiPriority="62" w:unhideWhenUsed="0"/>
+    <w:lsdException w:name="Medium Shading 1 Accent 3" w:semiHidden="0" w:uiPriority="63" w:unhideWhenUsed="0"/>
+    <w:lsdException w:name="Medium Shading 2 Accent 3" w:semiHidden="0" w:uiPriority="64" w:unhideWhenUsed="0"/>
+    <w:lsdException w:name="Medium List 1 Accent 3" w:semiHidden="0" w:uiPriority="65" w:unhideWhenUsed="0"/>
+    <w:lsdException w:name="Medium List 2 Accent 3" w:semiHidden="0" w:uiPriority="66" w:unhideWhenUsed="0"/>
+    <w:lsdException w:name="Medium Grid 1 Accent 3" w:semiHidden="0" w:uiPriority="67" w:unhideWhenUsed="0"/>
+    <w:lsdException w:name="Medium Grid 2 Accent 3" w:semiHidden="0" w:uiPriority="68" w:unhideWhenUsed="0"/>
+    <w:lsdException w:name="Medium Grid 3 Accent 3" w:semiHidden="0" w:uiPriority="69" w:unhideWhenUsed="0"/>
+    <w:lsdException w:name="Dark List Accent 3" w:semiHidden="0" w:uiPriority="70" w:unhideWhenUsed="0"/>
+    <w:lsdException w:name="Colorful Shading Accent 3" w:semiHidden="0" w:uiPriority="71" w:unhideWhenUsed="0"/>
+    <w:lsdException w:name="Colorful List Accent 3" w:semiHidden="0" w:uiPriority="72" w:unhideWhenUsed="0"/>
+    <w:lsdException w:name="Colorful Grid Accent 3" w:semiHidden="0" w:uiPriority="73" w:unhideWhenUsed="0"/>
+    <w:lsdException w:name="Light Shading Accent 4" w:semiHidden="0" w:uiPriority="60" w:unhideWhenUsed="0"/>
+    <w:lsdException w:name="Light List Accent 4" w:semiHidden="0" w:uiPriority="61" w:unhideWhenUsed="0"/>
+    <w:lsdException w:name="Light Grid Accent 4" w:semiHidden="0" w:uiPriority="62" w:unhideWhenUsed="0"/>
+    <w:lsdException w:name="Medium Shading 1 Accent 4" w:semiHidden="0" w:uiPriority="63" w:unhideWhenUsed="0"/>
+    <w:lsdException w:name="Medium Shading 2 Accent 4" w:semiHidden="0" w:uiPriority="64" w:unhideWhenUsed="0"/>
+    <w:lsdException w:name="Medium List 1 Accent 4" w:semiHidden="0" w:uiPriority="65" w:unhideWhenUsed="0"/>
+    <w:lsdException w:name="Medium List 2 Accent 4" w:semiHidden="0" w:uiPriority="66" w:unhideWhenUsed="0"/>
+    <w:lsdException w:name="Medium Grid 1 Accent 4" w:semiHidden="0" w:uiPriority="67" w:unhideWhenUsed="0"/>
+    <w:lsdException w:name="Medium Grid 2 Accent 4" w:semiHidden="0" w:uiPriority="68" w:unhideWhenUsed="0"/>
+    <w:lsdException w:name="Medium Grid 3 Accent 4" w:semiHidden="0" w:uiPriority="69" w:unhideWhenUsed="0"/>
+    <w:lsdException w:name="Dark List Accent 4" w:semiHidden="0" w:uiPriority="70" w:unhideWhenUsed="0"/>
+    <w:lsdException w:name="Colorful Shading Accent 4" w:semiHidden="0" w:uiPriority="71" w:unhideWhenUsed="0"/>
+    <w:lsdException w:name="Colorful List Accent 4" w:semiHidden="0" w:uiPriority="72" w:unhideWhenUsed="0"/>
+    <w:lsdException w:name="Colorful Grid Accent 4" w:semiHidden="0" w:uiPriority="73" w:unhideWhenUsed="0"/>
+    <w:lsdException w:name="Light Shading Accent 5" w:semiHidden="0" w:uiPriority="60" w:unhideWhenUsed="0"/>
+    <w:lsdException w:name="Light List Accent 5" w:semiHidden="0" w:uiPriority="61" w:unhideWhenUsed="0"/>
+    <w:lsdException w:name="Light Grid Accent 5" w:semiHidden="0" w:uiPriority="62" w:unhideWhenUsed="0"/>
+    <w:lsdException w:name="Medium Shading 1 Accent 5" w:semiHidden="0" w:uiPriority="63" w:unhideWhenUsed="0"/>
+    <w:lsdException w:name="Medium Shading 2 Accent 5" w:semiHidden="0" w:uiPriority="64" w:unhideWhenUsed="0"/>
+    <w:lsdException w:name="Medium List 1 Accent 5" w:semiHidden="0" w:uiPriority="65" w:unhideWhenUsed="0"/>
+    <w:lsdException w:name="Medium List 2 Accent 5" w:semiHidden="0" w:uiPriority="66" w:unhideWhenUsed="0"/>
+    <w:lsdException w:name="Medium Grid 1 Accent 5" w:semiHidden="0" w:uiPriority="67" w:unhideWhenUsed="0"/>
+    <w:lsdException w:name="Medium Grid 2 Accent 5" w:semiHidden="0" w:uiPriority="68" w:unhideWhenUsed="0"/>
+    <w:lsdException w:name="Medium Grid 3 Accent 5" w:semiHidden="0" w:uiPriority="69" w:unhideWhenUsed="0"/>
+    <w:lsdException w:name="Dark List Accent 5" w:semiHidden="0" w:uiPriority="70" w:unhideWhenUsed="0"/>
+    <w:lsdException w:name="Colorful Shading Accent 5" w:semiHidden="0" w:uiPriority="71" w:unhideWhenUsed="0"/>
+    <w:lsdException w:name="Colorful List Accent 5" w:semiHidden="0" w:uiPriority="72" w:unhideWhenUsed="0"/>
+    <w:lsdException w:name="Colorful Grid Accent 5" w:semiHidden="0" w:uiPriority="73" w:unhideWhenUsed="0"/>
+    <w:lsdException w:name="Light Shading Accent 6" w:semiHidden="0" w:uiPriority="60" w:unhideWhenUsed="0"/>
+    <w:lsdException w:name="Light List Accent 6" w:semiHidden="0" w:uiPriority="61" w:unhideWhenUsed="0"/>
+    <w:lsdException w:name="Light Grid Accent 6" w:semiHidden="0" w:uiPriority="62" w:unhideWhenUsed="0"/>
+    <w:lsdException w:name="Medium Shading 1 Accent 6" w:semiHidden="0" w:uiPriority="63" w:unhideWhenUsed="0"/>
+    <w:lsdException w:name="Medium Shading 2 Accent 6" w:semiHidden="0" w:uiPriority="64" w:unhideWhenUsed="0"/>
+    <w:lsdException w:name="Medium List 1 Accent 6" w:semiHidden="0" w:uiPriority="65" w:unhideWhenUsed="0"/>
+    <w:lsdException w:name="Medium List 2 Accent 6" w:semiHidden="0" w:uiPriority="66" w:unhideWhenUsed="0"/>
+    <w:lsdException w:name="Medium Grid 1 Accent 6" w:semiHidden="0" w:uiPriority="67" w:unhideWhenUsed="0"/>
+    <w:lsdException w:name="Medium Grid 2 Accent 6" w:semiHidden="0" w:uiPriority="68" w:unhideWhenUsed="0"/>
+    <w:lsdException w:name="Medium Grid 3 Accent 6" w:semiHidden="0" w:uiPriority="69" w:unhideWhenUsed="0"/>
+    <w:lsdException w:name="Dark List Accent 6" w:semiHidden="0" w:uiPriority="70" w:unhideWhenUsed="0"/>
+    <w:lsdException w:name="Colorful Shading Accent 6" w:semiHidden="0" w:uiPriority="71" w:unhideWhenUsed="0"/>
+    <w:lsdException w:name="Colorful List Accent 6" w:semiHidden="0" w:uiPriority="72" w:unhideWhenUsed="0"/>
+    <w:lsdException w:name="Colorful Grid Accent 6" w:semiHidden="0" w:uiPriority="73" w:unhideWhenUsed="0"/>
+    <w:lsdException w:name="Subtle Emphasis" w:semiHidden="0" w:uiPriority="19" w:unhideWhenUsed="0" w:qFormat="1"/>
+    <w:lsdException w:name="Intense Emphasis" w:semiHidden="0" w:uiPriority="21" w:unhideWhenUsed="0" w:qFormat="1"/>
+    <w:lsdException w:name="Subtle Reference" w:semiHidden="0" w:uiPriority="31" w:unhideWhenUsed="0" w:qFormat="1"/>
+    <w:lsdException w:name="Intense Reference" w:semiHidden="0" w:uiPriority="32" w:unhideWhenUsed="0" w:qFormat="1"/>
+    <w:lsdException w:name="Book Title" w:semiHidden="0" w:uiPriority="33" w:unhideWhenUsed="0" w:qFormat="1"/>
+    <w:lsdException w:name="Bibliography" w:uiPriority="37"/>
+    <w:lsdException w:name="TOC Heading" w:uiPriority="39" w:qFormat="1"/>
+  </w:latentStyles>
+  <w:style w:type="paragraph" w:default="1" w:styleId="a">
+    <w:name w:val="Normal"/>
+    <w:qFormat/>
+    <w:pPr>
+      <w:widowControl w:val="0"/>
+      <w:jc w:val="both"/>
+    </w:pPr>
+  </w:style>
+  <w:style w:type="paragraph" w:styleId="1">
+    <w:name w:val="heading 1"/>
+    <w:basedOn w:val="a"/>
+    <w:next w:val="a"/>
+    <w:link w:val="1Char"/>
+    <w:uiPriority w:val="9"/>
+    <w:qFormat/>
+    <w:rsid w:val="00341325"/>
+    <w:pPr>
+      <w:keepNext/>
+      <w:keepLines/>
+      <w:spacing w:before="340" w:after="330" w:line="578" w:lineRule="auto"/>
+      <w:outlineLvl w:val="0"/>
+    </w:pPr>
+    <w:rPr>
+      <w:b/>
+      <w:bCs/>
+      <w:kern w:val="44"/>
+      <w:sz w:val="44"/>
+      <w:szCs w:val="44"/>
+    </w:rPr>
+  </w:style>
+  <w:style w:type="paragraph" w:styleId="2">
+    <w:name w:val="heading 2"/>
+    <w:basedOn w:val="a"/>
+    <w:next w:val="a"/>
+    <w:link w:val="2Char"/>
+    <w:uiPriority w:val="9"/>
+    <w:unhideWhenUsed/>
+    <w:qFormat/>
+    <w:rsid w:val="00341325"/>
+    <w:pPr>
+      <w:keepNext/>
+      <w:keepLines/>
+      <w:spacing w:before="260" w:after="260" w:line="416" w:lineRule="auto"/>
+      <w:outlineLvl w:val="1"/>
+    </w:pPr>
+    <w:rPr>
+      <w:rFonts w:asciiTheme="majorHAnsi" w:eastAsiaTheme="majorEastAsia" w:hAnsiTheme="majorHAnsi" w:cstheme="majorBidi"/>
+      <w:b/>
+      <w:bCs/>
+      <w:sz w:val="32"/>
+      <w:szCs w:val="32"/>
+    </w:rPr>
+  </w:style>
+  <w:style w:type="paragraph" w:styleId="3">
+    <w:name w:val="heading 3"/>
+    <w:basedOn w:val="a"/>
+    <w:next w:val="a"/>
+    <w:link w:val="3Char"/>
+    <w:uiPriority w:val="9"/>
+    <w:unhideWhenUsed/>
+    <w:qFormat/>
+    <w:rsid w:val="00BF4AC8"/>
+    <w:pPr>
+      <w:keepNext/>
+      <w:keepLines/>
+      <w:spacing w:before="260" w:after="260" w:line="416" w:lineRule="auto"/>
+      <w:outlineLvl w:val="2"/>
+    </w:pPr>
+    <w:rPr>
+      <w:b/>
+      <w:bCs/>
+      <w:sz w:val="32"/>
+      <w:szCs w:val="32"/>
+    </w:rPr>
+  </w:style>
+  <w:style w:type="paragraph" w:styleId="4">
+    <w:name w:val="heading 4"/>
+    <w:basedOn w:val="a"/>
+    <w:next w:val="a"/>
+    <w:link w:val="4Char"/>
+    <w:uiPriority w:val="9"/>
+    <w:unhideWhenUsed/>
+    <w:qFormat/>
+    <w:rsid w:val="00E52E3D"/>
+    <w:pPr>
+      <w:keepNext/>
+      <w:keepLines/>
+      <w:spacing w:before="280" w:after="290" w:line="376" w:lineRule="auto"/>
+      <w:outlineLvl w:val="3"/>
+    </w:pPr>
+    <w:rPr>
+      <w:rFonts w:asciiTheme="majorHAnsi" w:eastAsiaTheme="majorEastAsia" w:hAnsiTheme="majorHAnsi" w:cstheme="majorBidi"/>
+      <w:b/>
+      <w:bCs/>
+      <w:sz w:val="28"/>
+      <w:szCs w:val="28"/>
+    </w:rPr>
+  </w:style>
+  <w:style w:type="character" w:default="1" w:styleId="a0">
+    <w:name w:val="Default Paragraph Font"/>
+    <w:uiPriority w:val="1"/>
+    <w:semiHidden/>
+    <w:unhideWhenUsed/>
+  </w:style>
+  <w:style w:type="table" w:default="1" w:styleId="a1">
+    <w:name w:val="Normal Table"/>
+    <w:uiPriority w:val="99"/>
+    <w:semiHidden/>
+    <w:unhideWhenUsed/>
+    <w:tblPr>
+      <w:tblInd w:w="0" w:type="dxa"/>
+      <w:tblCellMar>
+        <w:top w:w="0" w:type="dxa"/>
+        <w:left w:w="108" w:type="dxa"/>
+        <w:bottom w:w="0" w:type="dxa"/>
+        <w:right w:w="108" w:type="dxa"/>
+      </w:tblCellMar>
+    </w:tblPr>
+  </w:style>
+  <w:style w:type="numbering" w:default="1" w:styleId="a2">
+    <w:name w:val="No List"/>
+    <w:uiPriority w:val="99"/>
+    <w:semiHidden/>
+    <w:unhideWhenUsed/>
+  </w:style>
+  <w:style w:type="paragraph" w:customStyle="1" w:styleId="a3">
+    <w:name w:val="边框"/>
+    <w:basedOn w:val="a"/>
+    <w:qFormat/>
+    <w:rsid w:val="0025631F"/>
+    <w:pPr>
+      <w:pBdr>
+        <w:top w:val="single" w:sz="4" w:space="1" w:color="5F497A" w:themeColor="accent4" w:themeShade="BF"/>
+        <w:left w:val="single" w:sz="4" w:space="4" w:color="5F497A" w:themeColor="accent4" w:themeShade="BF"/>
+        <w:bottom w:val="single" w:sz="4" w:space="1" w:color="5F497A" w:themeColor="accent4" w:themeShade="BF"/>
+        <w:right w:val="single" w:sz="4" w:space="4" w:color="5F497A" w:themeColor="accent4" w:themeShade="BF"/>
+      </w:pBdr>
+      <w:shd w:val="clear" w:color="auto" w:fill="8DB3E2" w:themeFill="text2" w:themeFillTint="66"/>
+    </w:pPr>
+    <w:rPr>
+      <w:color w:val="244061" w:themeColor="accent1" w:themeShade="80"/>
+      <w:sz w:val="15"/>
+      <w:lang w:val="sv-SE"/>
+    </w:rPr>
+  </w:style>
+  <w:style w:type="paragraph" w:customStyle="1" w:styleId="a4">
+    <w:name w:val="背景灰色"/>
+    <w:basedOn w:val="a"/>
+    <w:rsid w:val="00B820A0"/>
+    <w:pPr>
+      <w:shd w:val="clear" w:color="auto" w:fill="BFBFBF" w:themeFill="background1" w:themeFillShade="BF"/>
+      <w:tabs>
+        <w:tab w:val="left" w:pos="425"/>
+      </w:tabs>
+    </w:pPr>
+    <w:rPr>
+      <w:rFonts w:ascii="Monospace" w:eastAsia="Monospace" w:hAnsi="Monospace"/>
+      <w:b/>
+      <w:color w:val="7F0055"/>
+      <w:sz w:val="20"/>
+      <w:szCs w:val="24"/>
+    </w:rPr>
+  </w:style>
+  <w:style w:type="paragraph" w:customStyle="1" w:styleId="a5">
+    <w:name w:val="背景"/>
+    <w:basedOn w:val="a"/>
+    <w:qFormat/>
+    <w:rsid w:val="00FE7284"/>
+    <w:pPr>
+      <w:pBdr>
+        <w:top w:val="single" w:sz="4" w:space="1" w:color="auto"/>
+        <w:left w:val="single" w:sz="4" w:space="4" w:color="auto"/>
+        <w:bottom w:val="single" w:sz="4" w:space="1" w:color="auto"/>
+        <w:right w:val="single" w:sz="4" w:space="4" w:color="auto"/>
+      </w:pBdr>
+      <w:shd w:val="clear" w:color="A6A6A6" w:themeColor="background1" w:themeShade="A6" w:fill="BFBFBF" w:themeFill="background1" w:themeFillShade="BF"/>
+    </w:pPr>
+    <w:rPr>
+      <w:rFonts w:ascii="Calibri" w:eastAsia="宋体" w:hAnsi="Calibri" w:cs="宋体"/>
+      <w:sz w:val="18"/>
+    </w:rPr>
+  </w:style>
+  <w:style w:type="paragraph" w:customStyle="1" w:styleId="a6">
+    <w:name w:val="立体"/>
+    <w:basedOn w:val="a"/>
+    <w:next w:val="a"/>
+    <w:rsid w:val="006A4746"/>
+    <w:pPr>
+      <w:pBdr>
+        <w:top w:val="single" w:sz="4" w:space="1" w:color="auto" w:shadow="1"/>
+        <w:left w:val="single" w:sz="4" w:space="4" w:color="auto" w:shadow="1"/>
+        <w:bottom w:val="single" w:sz="4" w:space="1" w:color="auto" w:shadow="1"/>
+        <w:right w:val="single" w:sz="4" w:space="4" w:color="auto" w:shadow="1"/>
+      </w:pBdr>
+      <w:shd w:val="clear" w:color="auto" w:fill="BFBFBF" w:themeFill="background1" w:themeFillShade="BF"/>
+      <w:ind w:leftChars="100" w:left="100" w:rightChars="100" w:right="100"/>
+      <w:jc w:val="left"/>
+    </w:pPr>
+    <w:rPr>
+      <w:color w:val="262626" w:themeColor="text1" w:themeTint="D9"/>
+      <w:lang w:val="sv-SE"/>
+    </w:rPr>
+  </w:style>
+  <w:style w:type="character" w:customStyle="1" w:styleId="1Char">
+    <w:name w:val="标题 1 Char"/>
+    <w:basedOn w:val="a0"/>
+    <w:link w:val="1"/>
+    <w:uiPriority w:val="9"/>
+    <w:rsid w:val="00341325"/>
+    <w:rPr>
+      <w:b/>
+      <w:bCs/>
+      <w:kern w:val="44"/>
+      <w:sz w:val="44"/>
+      <w:szCs w:val="44"/>
+    </w:rPr>
+  </w:style>
+  <w:style w:type="character" w:customStyle="1" w:styleId="2Char">
+    <w:name w:val="标题 2 Char"/>
+    <w:basedOn w:val="a0"/>
+    <w:link w:val="2"/>
+    <w:uiPriority w:val="9"/>
+    <w:rsid w:val="00341325"/>
+    <w:rPr>
+      <w:rFonts w:asciiTheme="majorHAnsi" w:eastAsiaTheme="majorEastAsia" w:hAnsiTheme="majorHAnsi" w:cstheme="majorBidi"/>
+      <w:b/>
+      <w:bCs/>
+      <w:sz w:val="32"/>
+      <w:szCs w:val="32"/>
+    </w:rPr>
+  </w:style>
+  <w:style w:type="paragraph" w:styleId="a7">
+    <w:name w:val="List Paragraph"/>
+    <w:basedOn w:val="a"/>
+    <w:uiPriority w:val="34"/>
+    <w:qFormat/>
+    <w:rsid w:val="00127D5E"/>
+    <w:pPr>
+      <w:ind w:firstLineChars="200" w:firstLine="420"/>
+    </w:pPr>
+  </w:style>
+  <w:style w:type="paragraph" w:styleId="a8">
+    <w:name w:val="Balloon Text"/>
+    <w:basedOn w:val="a"/>
+    <w:link w:val="Char"/>
+    <w:uiPriority w:val="99"/>
+    <w:semiHidden/>
+    <w:unhideWhenUsed/>
+    <w:rsid w:val="00DE308B"/>
+    <w:rPr>
+      <w:sz w:val="18"/>
+      <w:szCs w:val="18"/>
+    </w:rPr>
+  </w:style>
+  <w:style w:type="character" w:customStyle="1" w:styleId="Char">
+    <w:name w:val="批注框文本 Char"/>
+    <w:basedOn w:val="a0"/>
+    <w:link w:val="a8"/>
+    <w:uiPriority w:val="99"/>
+    <w:semiHidden/>
+    <w:rsid w:val="00DE308B"/>
+    <w:rPr>
+      <w:sz w:val="18"/>
+      <w:szCs w:val="18"/>
+    </w:rPr>
+  </w:style>
+  <w:style w:type="character" w:styleId="a9">
+    <w:name w:val="Hyperlink"/>
+    <w:basedOn w:val="a0"/>
+    <w:uiPriority w:val="99"/>
+    <w:unhideWhenUsed/>
+    <w:rsid w:val="00372B02"/>
+    <w:rPr>
+      <w:color w:val="0000FF" w:themeColor="hyperlink"/>
+      <w:u w:val="single"/>
+    </w:rPr>
+  </w:style>
+  <w:style w:type="paragraph" w:styleId="aa">
+    <w:name w:val="header"/>
+    <w:basedOn w:val="a"/>
+    <w:link w:val="Char0"/>
+    <w:uiPriority w:val="99"/>
+    <w:unhideWhenUsed/>
+    <w:rsid w:val="002A3016"/>
+    <w:pPr>
+      <w:pBdr>
+        <w:bottom w:val="single" w:sz="6" w:space="1" w:color="auto"/>
+      </w:pBdr>
+      <w:tabs>
+        <w:tab w:val="center" w:pos="4153"/>
+        <w:tab w:val="right" w:pos="8306"/>
+      </w:tabs>
+      <w:snapToGrid w:val="0"/>
+      <w:jc w:val="center"/>
+    </w:pPr>
+    <w:rPr>
+      <w:sz w:val="18"/>
+      <w:szCs w:val="18"/>
+    </w:rPr>
+  </w:style>
+  <w:style w:type="character" w:customStyle="1" w:styleId="Char0">
+    <w:name w:val="页眉 Char"/>
+    <w:basedOn w:val="a0"/>
+    <w:link w:val="aa"/>
+    <w:uiPriority w:val="99"/>
+    <w:rsid w:val="002A3016"/>
+    <w:rPr>
+      <w:sz w:val="18"/>
+      <w:szCs w:val="18"/>
+    </w:rPr>
+  </w:style>
+  <w:style w:type="paragraph" w:styleId="ab">
+    <w:name w:val="footer"/>
+    <w:basedOn w:val="a"/>
+    <w:link w:val="Char1"/>
+    <w:uiPriority w:val="99"/>
+    <w:unhideWhenUsed/>
+    <w:rsid w:val="002A3016"/>
+    <w:pPr>
+      <w:tabs>
+        <w:tab w:val="center" w:pos="4153"/>
+        <w:tab w:val="right" w:pos="8306"/>
+      </w:tabs>
+      <w:snapToGrid w:val="0"/>
+      <w:jc w:val="left"/>
+    </w:pPr>
+    <w:rPr>
+      <w:sz w:val="18"/>
+      <w:szCs w:val="18"/>
+    </w:rPr>
+  </w:style>
+  <w:style w:type="character" w:customStyle="1" w:styleId="Char1">
+    <w:name w:val="页脚 Char"/>
+    <w:basedOn w:val="a0"/>
+    <w:link w:val="ab"/>
+    <w:uiPriority w:val="99"/>
+    <w:rsid w:val="002A3016"/>
+    <w:rPr>
+      <w:sz w:val="18"/>
+      <w:szCs w:val="18"/>
+    </w:rPr>
+  </w:style>
+  <w:style w:type="paragraph" w:customStyle="1" w:styleId="ac">
+    <w:name w:val="橙黄色"/>
+    <w:basedOn w:val="a5"/>
+    <w:rsid w:val="00761522"/>
+    <w:pPr>
+      <w:shd w:val="clear" w:color="auto" w:fill="FABF8F" w:themeFill="accent6" w:themeFillTint="99"/>
+    </w:pPr>
+    <w:rPr>
+      <w:sz w:val="21"/>
+    </w:rPr>
+  </w:style>
+  <w:style w:type="character" w:styleId="ad">
+    <w:name w:val="Strong"/>
+    <w:basedOn w:val="a0"/>
+    <w:uiPriority w:val="22"/>
+    <w:qFormat/>
+    <w:rsid w:val="001A6A6B"/>
+    <w:rPr>
+      <w:b/>
+      <w:bCs/>
+    </w:rPr>
+  </w:style>
+  <w:style w:type="character" w:customStyle="1" w:styleId="3Char">
+    <w:name w:val="标题 3 Char"/>
+    <w:basedOn w:val="a0"/>
+    <w:link w:val="3"/>
+    <w:uiPriority w:val="9"/>
+    <w:rsid w:val="00BF4AC8"/>
+    <w:rPr>
+      <w:b/>
+      <w:bCs/>
+      <w:sz w:val="32"/>
+      <w:szCs w:val="32"/>
+    </w:rPr>
+  </w:style>
+  <w:style w:type="character" w:customStyle="1" w:styleId="4Char">
+    <w:name w:val="标题 4 Char"/>
+    <w:basedOn w:val="a0"/>
+    <w:link w:val="4"/>
+    <w:uiPriority w:val="9"/>
+    <w:rsid w:val="00E52E3D"/>
+    <w:rPr>
+      <w:rFonts w:asciiTheme="majorHAnsi" w:eastAsiaTheme="majorEastAsia" w:hAnsiTheme="majorHAnsi" w:cstheme="majorBidi"/>
+      <w:b/>
+      <w:bCs/>
+      <w:sz w:val="28"/>
+      <w:szCs w:val="28"/>
+    </w:rPr>
+  </w:style>
+  <w:style w:type="paragraph" w:customStyle="1" w:styleId="ae">
+    <w:name w:val="例程代码（无行号）"/>
+    <w:basedOn w:val="a"/>
+    <w:rsid w:val="003F56C7"/>
+    <w:pPr>
+      <w:shd w:val="clear" w:color="auto" w:fill="E0E0E0"/>
+      <w:ind w:firstLine="420"/>
+    </w:pPr>
+    <w:rPr>
+      <w:rFonts w:ascii="Courier New" w:eastAsia="宋体" w:hAnsi="Courier New" w:cs="Times New Roman"/>
+      <w:sz w:val="18"/>
+      <w:szCs w:val="18"/>
+      <w:shd w:val="clear" w:color="auto" w:fill="E0E0E0"/>
+    </w:rPr>
+  </w:style>
+  <w:style w:type="paragraph" w:customStyle="1" w:styleId="af">
+    <w:name w:val="浅黄色"/>
+    <w:basedOn w:val="a"/>
+    <w:qFormat/>
+    <w:rsid w:val="00DB0C73"/>
+    <w:pPr>
+      <w:pBdr>
+        <w:top w:val="single" w:sz="4" w:space="1" w:color="auto"/>
+        <w:left w:val="single" w:sz="4" w:space="4" w:color="auto"/>
+        <w:bottom w:val="single" w:sz="4" w:space="1" w:color="auto"/>
+        <w:right w:val="single" w:sz="4" w:space="4" w:color="auto"/>
+      </w:pBdr>
+      <w:shd w:val="clear" w:color="auto" w:fill="FABF8F" w:themeFill="accent6" w:themeFillTint="99"/>
+    </w:pPr>
+    <w:rPr>
+      <w:b/>
+      <w:color w:val="984806" w:themeColor="accent6" w:themeShade="80"/>
+    </w:rPr>
+  </w:style>
+  <w:style w:type="paragraph" w:customStyle="1" w:styleId="af0">
+    <w:name w:val="浅蓝色"/>
+    <w:basedOn w:val="a"/>
+    <w:qFormat/>
+    <w:rsid w:val="00DB0C73"/>
+    <w:pPr>
+      <w:pBdr>
+        <w:top w:val="single" w:sz="4" w:space="1" w:color="auto"/>
+        <w:left w:val="single" w:sz="4" w:space="4" w:color="auto"/>
+        <w:bottom w:val="single" w:sz="4" w:space="1" w:color="auto"/>
+        <w:right w:val="single" w:sz="4" w:space="4" w:color="auto"/>
+      </w:pBdr>
+      <w:shd w:val="clear" w:color="auto" w:fill="95B3D7" w:themeFill="accent1" w:themeFillTint="99"/>
+    </w:pPr>
+    <w:rPr>
+      <w:color w:val="244061" w:themeColor="accent1" w:themeShade="80"/>
+      <w:sz w:val="15"/>
+    </w:rPr>
+  </w:style>
+  <w:style w:type="paragraph" w:customStyle="1" w:styleId="10">
+    <w:name w:val="样式1"/>
+    <w:basedOn w:val="a5"/>
+    <w:qFormat/>
+    <w:rsid w:val="00047784"/>
+    <w:pPr>
+      <w:shd w:val="clear" w:color="A6A6A6" w:themeColor="background1" w:themeShade="A6" w:fill="808080" w:themeFill="background1" w:themeFillShade="80"/>
+    </w:pPr>
+    <w:rPr>
+      <w:b/>
+    </w:rPr>
+  </w:style>
+  <w:style w:type="paragraph" w:styleId="HTML">
+    <w:name w:val="HTML Preformatted"/>
+    <w:basedOn w:val="a"/>
+    <w:link w:val="HTMLChar"/>
+    <w:uiPriority w:val="99"/>
+    <w:semiHidden/>
+    <w:unhideWhenUsed/>
+    <w:rsid w:val="00CF78F6"/>
+    <w:pPr>
+      <w:widowControl/>
+      <w:tabs>
+        <w:tab w:val="left" w:pos="916"/>
+        <w:tab w:val="left" w:pos="1832"/>
+        <w:tab w:val="left" w:pos="2748"/>
+        <w:tab w:val="left" w:pos="3664"/>
+        <w:tab w:val="left" w:pos="4580"/>
+        <w:tab w:val="left" w:pos="5496"/>
+        <w:tab w:val="left" w:pos="6412"/>
+        <w:tab w:val="left" w:pos="7328"/>
+        <w:tab w:val="left" w:pos="8244"/>
+        <w:tab w:val="left" w:pos="9160"/>
+        <w:tab w:val="left" w:pos="10076"/>
+        <w:tab w:val="left" w:pos="10992"/>
+        <w:tab w:val="left" w:pos="11908"/>
+        <w:tab w:val="left" w:pos="12824"/>
+        <w:tab w:val="left" w:pos="13740"/>
+        <w:tab w:val="left" w:pos="14656"/>
+      </w:tabs>
+      <w:jc w:val="left"/>
+    </w:pPr>
+    <w:rPr>
+      <w:rFonts w:ascii="宋体" w:eastAsia="宋体" w:hAnsi="宋体" w:cs="宋体"/>
+      <w:kern w:val="0"/>
+      <w:sz w:val="24"/>
+      <w:szCs w:val="24"/>
+    </w:rPr>
+  </w:style>
+  <w:style w:type="character" w:customStyle="1" w:styleId="HTMLChar">
+    <w:name w:val="HTML 预设格式 Char"/>
+    <w:basedOn w:val="a0"/>
+    <w:link w:val="HTML"/>
+    <w:uiPriority w:val="99"/>
+    <w:semiHidden/>
+    <w:rsid w:val="00CF78F6"/>
+    <w:rPr>
+      <w:rFonts w:ascii="宋体" w:eastAsia="宋体" w:hAnsi="宋体" w:cs="宋体"/>
+      <w:kern w:val="0"/>
+      <w:sz w:val="24"/>
+      <w:szCs w:val="24"/>
+    </w:rPr>
+  </w:style>
+  <w:style w:type="character" w:styleId="HTML0">
+    <w:name w:val="HTML Code"/>
+    <w:basedOn w:val="a0"/>
+    <w:uiPriority w:val="99"/>
+    <w:semiHidden/>
+    <w:unhideWhenUsed/>
+    <w:rsid w:val="00CF78F6"/>
+    <w:rPr>
+      <w:rFonts w:ascii="宋体" w:eastAsia="宋体" w:hAnsi="宋体" w:cs="宋体"/>
+      <w:sz w:val="24"/>
+      <w:szCs w:val="24"/>
+    </w:rPr>
+  </w:style>
+  <w:style w:type="character" w:customStyle="1" w:styleId="hljs-comment">
+    <w:name w:val="hljs-comment"/>
+    <w:basedOn w:val="a0"/>
+    <w:rsid w:val="00CF78F6"/>
+  </w:style>
+  <w:style w:type="character" w:customStyle="1" w:styleId="hljs-keyword">
+    <w:name w:val="hljs-keyword"/>
+    <w:basedOn w:val="a0"/>
+    <w:rsid w:val="00CF78F6"/>
+  </w:style>
+  <w:style w:type="character" w:customStyle="1" w:styleId="hljs-selector-attr">
+    <w:name w:val="hljs-selector-attr"/>
+    <w:basedOn w:val="a0"/>
+    <w:rsid w:val="00CF78F6"/>
+  </w:style>
+  <w:style w:type="character" w:customStyle="1" w:styleId="hljs-selector-tag">
+    <w:name w:val="hljs-selector-tag"/>
+    <w:basedOn w:val="a0"/>
+    <w:rsid w:val="00CF78F6"/>
+  </w:style>
+  <w:style w:type="character" w:customStyle="1" w:styleId="hljs-selector-pseudo">
+    <w:name w:val="hljs-selector-pseudo"/>
+    <w:basedOn w:val="a0"/>
+    <w:rsid w:val="00CF78F6"/>
+  </w:style>
+  <w:style w:type="character" w:customStyle="1" w:styleId="hljs-selector-class">
+    <w:name w:val="hljs-selector-class"/>
+    <w:basedOn w:val="a0"/>
+    <w:rsid w:val="00CF78F6"/>
+  </w:style>
+  <w:style w:type="character" w:customStyle="1" w:styleId="hljs-meta">
+    <w:name w:val="hljs-meta"/>
+    <w:basedOn w:val="a0"/>
+    <w:rsid w:val="00CF78F6"/>
+  </w:style>
+  <w:style w:type="character" w:customStyle="1" w:styleId="hljs-number">
+    <w:name w:val="hljs-number"/>
+    <w:basedOn w:val="a0"/>
+    <w:rsid w:val="00CF78F6"/>
+  </w:style>
+  <w:style w:type="character" w:customStyle="1" w:styleId="hljs-deletion">
+    <w:name w:val="hljs-deletion"/>
+    <w:basedOn w:val="a0"/>
+    <w:rsid w:val="00CF78F6"/>
+  </w:style>
+  <w:style w:type="character" w:customStyle="1" w:styleId="hljs-regexp">
+    <w:name w:val="hljs-regexp"/>
+    <w:basedOn w:val="a0"/>
+    <w:rsid w:val="00CF78F6"/>
+  </w:style>
+  <w:style w:type="character" w:customStyle="1" w:styleId="hljs-tag">
+    <w:name w:val="hljs-tag"/>
+    <w:basedOn w:val="a0"/>
+    <w:rsid w:val="00CF78F6"/>
+  </w:style>
+  <w:style w:type="character" w:customStyle="1" w:styleId="hljs-name">
+    <w:name w:val="hljs-name"/>
+    <w:basedOn w:val="a0"/>
+    <w:rsid w:val="00CF78F6"/>
+  </w:style>
+  <w:style w:type="character" w:customStyle="1" w:styleId="hljs-string">
+    <w:name w:val="hljs-string"/>
+    <w:basedOn w:val="a0"/>
+    <w:rsid w:val="00CF78F6"/>
+  </w:style>
+  <w:style w:type="paragraph" w:styleId="af1">
+    <w:name w:val="Document Map"/>
+    <w:basedOn w:val="a"/>
+    <w:link w:val="Char2"/>
+    <w:uiPriority w:val="99"/>
+    <w:semiHidden/>
+    <w:unhideWhenUsed/>
+    <w:rsid w:val="00204942"/>
+    <w:rPr>
+      <w:rFonts w:ascii="宋体" w:eastAsia="宋体"/>
+      <w:sz w:val="24"/>
+      <w:szCs w:val="24"/>
+    </w:rPr>
+  </w:style>
+  <w:style w:type="character" w:customStyle="1" w:styleId="Char2">
+    <w:name w:val="文档结构图 Char"/>
+    <w:basedOn w:val="a0"/>
+    <w:link w:val="af1"/>
     <w:uiPriority w:val="99"/>
     <w:semiHidden/>
     <w:rsid w:val="00204942"/>
